--- a/Machine Learning Journal.docx
+++ b/Machine Learning Journal.docx
@@ -134,7 +134,7 @@
             </w:rPr>
             <w:fldChar w:fldCharType="separate"/>
           </w:r>
-          <w:hyperlink w:anchor="_Toc147771535" w:history="1">
+          <w:hyperlink w:anchor="_Toc147919120" w:history="1">
             <w:r>
               <w:rPr>
                 <w:rStyle w:val="Hyperlink"/>
@@ -163,7 +163,7 @@
                 <w:noProof/>
                 <w:webHidden/>
               </w:rPr>
-              <w:instrText xml:space="preserve"> PAGEREF _Toc147771535 \h </w:instrText>
+              <w:instrText xml:space="preserve"> PAGEREF _Toc147919120 \h </w:instrText>
             </w:r>
             <w:r>
               <w:rPr>
@@ -183,7 +183,7 @@
                 <w:noProof/>
                 <w:webHidden/>
               </w:rPr>
-              <w:t>4</w:t>
+              <w:t>3</w:t>
             </w:r>
             <w:r>
               <w:rPr>
@@ -210,7 +210,7 @@
               <w:lang w:eastAsia="en-GB"/>
             </w:rPr>
           </w:pPr>
-          <w:hyperlink w:anchor="_Toc147771536" w:history="1">
+          <w:hyperlink w:anchor="_Toc147919121" w:history="1">
             <w:r>
               <w:rPr>
                 <w:rStyle w:val="Hyperlink"/>
@@ -239,7 +239,7 @@
                 <w:noProof/>
                 <w:webHidden/>
               </w:rPr>
-              <w:instrText xml:space="preserve"> PAGEREF _Toc147771536 \h </w:instrText>
+              <w:instrText xml:space="preserve"> PAGEREF _Toc147919121 \h </w:instrText>
             </w:r>
             <w:r>
               <w:rPr>
@@ -259,7 +259,7 @@
                 <w:noProof/>
                 <w:webHidden/>
               </w:rPr>
-              <w:t>4</w:t>
+              <w:t>3</w:t>
             </w:r>
             <w:r>
               <w:rPr>
@@ -286,7 +286,7 @@
               <w:lang w:eastAsia="en-GB"/>
             </w:rPr>
           </w:pPr>
-          <w:hyperlink w:anchor="_Toc147771537" w:history="1">
+          <w:hyperlink w:anchor="_Toc147919122" w:history="1">
             <w:r>
               <w:rPr>
                 <w:rStyle w:val="Hyperlink"/>
@@ -315,7 +315,7 @@
                 <w:noProof/>
                 <w:webHidden/>
               </w:rPr>
-              <w:instrText xml:space="preserve"> PAGEREF _Toc147771537 \h </w:instrText>
+              <w:instrText xml:space="preserve"> PAGEREF _Toc147919122 \h </w:instrText>
             </w:r>
             <w:r>
               <w:rPr>
@@ -335,7 +335,7 @@
                 <w:noProof/>
                 <w:webHidden/>
               </w:rPr>
-              <w:t>4</w:t>
+              <w:t>3</w:t>
             </w:r>
             <w:r>
               <w:rPr>
@@ -362,7 +362,7 @@
               <w:lang w:eastAsia="en-GB"/>
             </w:rPr>
           </w:pPr>
-          <w:hyperlink w:anchor="_Toc147771538" w:history="1">
+          <w:hyperlink w:anchor="_Toc147919123" w:history="1">
             <w:r>
               <w:rPr>
                 <w:rStyle w:val="Hyperlink"/>
@@ -391,7 +391,7 @@
                 <w:noProof/>
                 <w:webHidden/>
               </w:rPr>
-              <w:instrText xml:space="preserve"> PAGEREF _Toc147771538 \h </w:instrText>
+              <w:instrText xml:space="preserve"> PAGEREF _Toc147919123 \h </w:instrText>
             </w:r>
             <w:r>
               <w:rPr>
@@ -411,7 +411,7 @@
                 <w:noProof/>
                 <w:webHidden/>
               </w:rPr>
-              <w:t>4</w:t>
+              <w:t>3</w:t>
             </w:r>
             <w:r>
               <w:rPr>
@@ -438,7 +438,7 @@
               <w:lang w:eastAsia="en-GB"/>
             </w:rPr>
           </w:pPr>
-          <w:hyperlink w:anchor="_Toc147771539" w:history="1">
+          <w:hyperlink w:anchor="_Toc147919124" w:history="1">
             <w:r>
               <w:rPr>
                 <w:rStyle w:val="Hyperlink"/>
@@ -467,7 +467,7 @@
                 <w:noProof/>
                 <w:webHidden/>
               </w:rPr>
-              <w:instrText xml:space="preserve"> PAGEREF _Toc147771539 \h </w:instrText>
+              <w:instrText xml:space="preserve"> PAGEREF _Toc147919124 \h </w:instrText>
             </w:r>
             <w:r>
               <w:rPr>
@@ -487,7 +487,7 @@
                 <w:noProof/>
                 <w:webHidden/>
               </w:rPr>
-              <w:t>5</w:t>
+              <w:t>4</w:t>
             </w:r>
             <w:r>
               <w:rPr>
@@ -514,7 +514,7 @@
               <w:lang w:eastAsia="en-GB"/>
             </w:rPr>
           </w:pPr>
-          <w:hyperlink w:anchor="_Toc147771540" w:history="1">
+          <w:hyperlink w:anchor="_Toc147919125" w:history="1">
             <w:r>
               <w:rPr>
                 <w:rStyle w:val="Hyperlink"/>
@@ -543,7 +543,7 @@
                 <w:noProof/>
                 <w:webHidden/>
               </w:rPr>
-              <w:instrText xml:space="preserve"> PAGEREF _Toc147771540 \h </w:instrText>
+              <w:instrText xml:space="preserve"> PAGEREF _Toc147919125 \h </w:instrText>
             </w:r>
             <w:r>
               <w:rPr>
@@ -563,7 +563,7 @@
                 <w:noProof/>
                 <w:webHidden/>
               </w:rPr>
-              <w:t>5</w:t>
+              <w:t>4</w:t>
             </w:r>
             <w:r>
               <w:rPr>
@@ -590,7 +590,7 @@
               <w:lang w:eastAsia="en-GB"/>
             </w:rPr>
           </w:pPr>
-          <w:hyperlink w:anchor="_Toc147771541" w:history="1">
+          <w:hyperlink w:anchor="_Toc147919126" w:history="1">
             <w:r>
               <w:rPr>
                 <w:rStyle w:val="Hyperlink"/>
@@ -619,7 +619,7 @@
                 <w:noProof/>
                 <w:webHidden/>
               </w:rPr>
-              <w:instrText xml:space="preserve"> PAGEREF _Toc147771541 \h </w:instrText>
+              <w:instrText xml:space="preserve"> PAGEREF _Toc147919126 \h </w:instrText>
             </w:r>
             <w:r>
               <w:rPr>
@@ -666,7 +666,7 @@
               <w:lang w:eastAsia="en-GB"/>
             </w:rPr>
           </w:pPr>
-          <w:hyperlink w:anchor="_Toc147771542" w:history="1">
+          <w:hyperlink w:anchor="_Toc147919127" w:history="1">
             <w:r>
               <w:rPr>
                 <w:rStyle w:val="Hyperlink"/>
@@ -695,7 +695,7 @@
                 <w:noProof/>
                 <w:webHidden/>
               </w:rPr>
-              <w:instrText xml:space="preserve"> PAGEREF _Toc147771542 \h </w:instrText>
+              <w:instrText xml:space="preserve"> PAGEREF _Toc147919127 \h </w:instrText>
             </w:r>
             <w:r>
               <w:rPr>
@@ -715,7 +715,7 @@
                 <w:noProof/>
                 <w:webHidden/>
               </w:rPr>
-              <w:t>6</w:t>
+              <w:t>5</w:t>
             </w:r>
             <w:r>
               <w:rPr>
@@ -742,7 +742,7 @@
               <w:lang w:eastAsia="en-GB"/>
             </w:rPr>
           </w:pPr>
-          <w:hyperlink w:anchor="_Toc147771543" w:history="1">
+          <w:hyperlink w:anchor="_Toc147919128" w:history="1">
             <w:r>
               <w:rPr>
                 <w:rStyle w:val="Hyperlink"/>
@@ -771,7 +771,7 @@
                 <w:noProof/>
                 <w:webHidden/>
               </w:rPr>
-              <w:instrText xml:space="preserve"> PAGEREF _Toc147771543 \h </w:instrText>
+              <w:instrText xml:space="preserve"> PAGEREF _Toc147919128 \h </w:instrText>
             </w:r>
             <w:r>
               <w:rPr>
@@ -791,7 +791,7 @@
                 <w:noProof/>
                 <w:webHidden/>
               </w:rPr>
-              <w:t>6</w:t>
+              <w:t>5</w:t>
             </w:r>
             <w:r>
               <w:rPr>
@@ -818,7 +818,7 @@
               <w:lang w:eastAsia="en-GB"/>
             </w:rPr>
           </w:pPr>
-          <w:hyperlink w:anchor="_Toc147771544" w:history="1">
+          <w:hyperlink w:anchor="_Toc147919129" w:history="1">
             <w:r>
               <w:rPr>
                 <w:rStyle w:val="Hyperlink"/>
@@ -847,7 +847,7 @@
                 <w:noProof/>
                 <w:webHidden/>
               </w:rPr>
-              <w:instrText xml:space="preserve"> PAGEREF _Toc147771544 \h </w:instrText>
+              <w:instrText xml:space="preserve"> PAGEREF _Toc147919129 \h </w:instrText>
             </w:r>
             <w:r>
               <w:rPr>
@@ -894,7 +894,7 @@
               <w:lang w:eastAsia="en-GB"/>
             </w:rPr>
           </w:pPr>
-          <w:hyperlink w:anchor="_Toc147771545" w:history="1">
+          <w:hyperlink w:anchor="_Toc147919130" w:history="1">
             <w:r>
               <w:rPr>
                 <w:rStyle w:val="Hyperlink"/>
@@ -902,7 +902,7 @@
                 <w:noProof/>
                 <w:lang w:eastAsia="en-GB"/>
               </w:rPr>
-              <w:t>3. Problem Description</w:t>
+              <w:t>3. Dataset</w:t>
             </w:r>
             <w:r>
               <w:rPr>
@@ -923,7 +923,7 @@
                 <w:noProof/>
                 <w:webHidden/>
               </w:rPr>
-              <w:instrText xml:space="preserve"> PAGEREF _Toc147771545 \h </w:instrText>
+              <w:instrText xml:space="preserve"> PAGEREF _Toc147919130 \h </w:instrText>
             </w:r>
             <w:r>
               <w:rPr>
@@ -944,6 +944,82 @@
                 <w:webHidden/>
               </w:rPr>
               <w:t>7</w:t>
+            </w:r>
+            <w:r>
+              <w:rPr>
+                <w:noProof/>
+                <w:webHidden/>
+              </w:rPr>
+              <w:fldChar w:fldCharType="end"/>
+            </w:r>
+          </w:hyperlink>
+        </w:p>
+        <w:p>
+          <w:pPr>
+            <w:pStyle w:val="TOC1"/>
+            <w:tabs>
+              <w:tab w:val="right" w:leader="dot" w:pos="9016"/>
+            </w:tabs>
+            <w:rPr>
+              <w:rFonts w:eastAsiaTheme="minorEastAsia" w:cstheme="minorBidi"/>
+              <w:b w:val="0"/>
+              <w:bCs w:val="0"/>
+              <w:i w:val="0"/>
+              <w:iCs w:val="0"/>
+              <w:noProof/>
+              <w:lang w:eastAsia="en-GB"/>
+            </w:rPr>
+          </w:pPr>
+          <w:hyperlink w:anchor="_Toc147919131" w:history="1">
+            <w:r>
+              <w:rPr>
+                <w:rStyle w:val="Hyperlink"/>
+                <w:rFonts w:eastAsia="Times New Roman"/>
+                <w:noProof/>
+                <w:lang w:eastAsia="en-GB"/>
+              </w:rPr>
+              <w:t>4. Theoretical Foundations</w:t>
+            </w:r>
+            <w:r>
+              <w:rPr>
+                <w:noProof/>
+                <w:webHidden/>
+              </w:rPr>
+              <w:tab/>
+            </w:r>
+            <w:r>
+              <w:rPr>
+                <w:noProof/>
+                <w:webHidden/>
+              </w:rPr>
+              <w:fldChar w:fldCharType="begin"/>
+            </w:r>
+            <w:r>
+              <w:rPr>
+                <w:noProof/>
+                <w:webHidden/>
+              </w:rPr>
+              <w:instrText xml:space="preserve"> PAGEREF _Toc147919131 \h </w:instrText>
+            </w:r>
+            <w:r>
+              <w:rPr>
+                <w:noProof/>
+                <w:webHidden/>
+              </w:rPr>
+            </w:r>
+            <w:r>
+              <w:rPr>
+                <w:noProof/>
+                <w:webHidden/>
+              </w:rPr>
+              <w:fldChar w:fldCharType="separate"/>
+            </w:r>
+            <w:r>
+              <w:rPr>
+                <w:noProof/>
+                <w:webHidden/>
+              </w:rPr>
+              <w:t>8</w:t>
             </w:r>
             <w:r>
               <w:rPr>
@@ -970,7 +1046,7 @@
               <w:lang w:eastAsia="en-GB"/>
             </w:rPr>
           </w:pPr>
-          <w:hyperlink w:anchor="_Toc147771546" w:history="1">
+          <w:hyperlink w:anchor="_Toc147919132" w:history="1">
             <w:r>
               <w:rPr>
                 <w:rStyle w:val="Hyperlink"/>
@@ -978,7 +1054,7 @@
                 <w:noProof/>
                 <w:lang w:eastAsia="en-GB"/>
               </w:rPr>
-              <w:t>3.1 Dataset Overview (MNIST)</w:t>
+              <w:t>4.1 Neural Network Architecture</w:t>
             </w:r>
             <w:r>
               <w:rPr>
@@ -999,7 +1075,7 @@
                 <w:noProof/>
                 <w:webHidden/>
               </w:rPr>
-              <w:instrText xml:space="preserve"> PAGEREF _Toc147771546 \h </w:instrText>
+              <w:instrText xml:space="preserve"> PAGEREF _Toc147919132 \h </w:instrText>
             </w:r>
             <w:r>
               <w:rPr>
@@ -1019,7 +1095,7 @@
                 <w:noProof/>
                 <w:webHidden/>
               </w:rPr>
-              <w:t>7</w:t>
+              <w:t>8</w:t>
             </w:r>
             <w:r>
               <w:rPr>
@@ -1046,7 +1122,7 @@
               <w:lang w:eastAsia="en-GB"/>
             </w:rPr>
           </w:pPr>
-          <w:hyperlink w:anchor="_Toc147771547" w:history="1">
+          <w:hyperlink w:anchor="_Toc147919133" w:history="1">
             <w:r>
               <w:rPr>
                 <w:rStyle w:val="Hyperlink"/>
@@ -1054,7 +1130,7 @@
                 <w:noProof/>
                 <w:lang w:eastAsia="en-GB"/>
               </w:rPr>
-              <w:t>3.2 Problem Statement</w:t>
+              <w:t>4.2 Forward Propagation</w:t>
             </w:r>
             <w:r>
               <w:rPr>
@@ -1075,7 +1151,7 @@
                 <w:noProof/>
                 <w:webHidden/>
               </w:rPr>
-              <w:instrText xml:space="preserve"> PAGEREF _Toc147771547 \h </w:instrText>
+              <w:instrText xml:space="preserve"> PAGEREF _Toc147919133 \h </w:instrText>
             </w:r>
             <w:r>
               <w:rPr>
@@ -1095,7 +1171,235 @@
                 <w:noProof/>
                 <w:webHidden/>
               </w:rPr>
-              <w:t>7</w:t>
+              <w:t>8</w:t>
+            </w:r>
+            <w:r>
+              <w:rPr>
+                <w:noProof/>
+                <w:webHidden/>
+              </w:rPr>
+              <w:fldChar w:fldCharType="end"/>
+            </w:r>
+          </w:hyperlink>
+        </w:p>
+        <w:p>
+          <w:pPr>
+            <w:pStyle w:val="TOC2"/>
+            <w:tabs>
+              <w:tab w:val="right" w:leader="dot" w:pos="9016"/>
+            </w:tabs>
+            <w:rPr>
+              <w:rFonts w:eastAsiaTheme="minorEastAsia" w:cstheme="minorBidi"/>
+              <w:b w:val="0"/>
+              <w:bCs w:val="0"/>
+              <w:noProof/>
+              <w:sz w:val="24"/>
+              <w:szCs w:val="24"/>
+              <w:lang w:eastAsia="en-GB"/>
+            </w:rPr>
+          </w:pPr>
+          <w:hyperlink w:anchor="_Toc147919134" w:history="1">
+            <w:r>
+              <w:rPr>
+                <w:rStyle w:val="Hyperlink"/>
+                <w:rFonts w:eastAsia="Times New Roman"/>
+                <w:noProof/>
+                <w:lang w:eastAsia="en-GB"/>
+              </w:rPr>
+              <w:t>4.3 Backward Propagation</w:t>
+            </w:r>
+            <w:r>
+              <w:rPr>
+                <w:noProof/>
+                <w:webHidden/>
+              </w:rPr>
+              <w:tab/>
+            </w:r>
+            <w:r>
+              <w:rPr>
+                <w:noProof/>
+                <w:webHidden/>
+              </w:rPr>
+              <w:fldChar w:fldCharType="begin"/>
+            </w:r>
+            <w:r>
+              <w:rPr>
+                <w:noProof/>
+                <w:webHidden/>
+              </w:rPr>
+              <w:instrText xml:space="preserve"> PAGEREF _Toc147919134 \h </w:instrText>
+            </w:r>
+            <w:r>
+              <w:rPr>
+                <w:noProof/>
+                <w:webHidden/>
+              </w:rPr>
+            </w:r>
+            <w:r>
+              <w:rPr>
+                <w:noProof/>
+                <w:webHidden/>
+              </w:rPr>
+              <w:fldChar w:fldCharType="separate"/>
+            </w:r>
+            <w:r>
+              <w:rPr>
+                <w:noProof/>
+                <w:webHidden/>
+              </w:rPr>
+              <w:t>8</w:t>
+            </w:r>
+            <w:r>
+              <w:rPr>
+                <w:noProof/>
+                <w:webHidden/>
+              </w:rPr>
+              <w:fldChar w:fldCharType="end"/>
+            </w:r>
+          </w:hyperlink>
+        </w:p>
+        <w:p>
+          <w:pPr>
+            <w:pStyle w:val="TOC2"/>
+            <w:tabs>
+              <w:tab w:val="right" w:leader="dot" w:pos="9016"/>
+            </w:tabs>
+            <w:rPr>
+              <w:rFonts w:eastAsiaTheme="minorEastAsia" w:cstheme="minorBidi"/>
+              <w:b w:val="0"/>
+              <w:bCs w:val="0"/>
+              <w:noProof/>
+              <w:sz w:val="24"/>
+              <w:szCs w:val="24"/>
+              <w:lang w:eastAsia="en-GB"/>
+            </w:rPr>
+          </w:pPr>
+          <w:hyperlink w:anchor="_Toc147919135" w:history="1">
+            <w:r>
+              <w:rPr>
+                <w:rStyle w:val="Hyperlink"/>
+                <w:rFonts w:eastAsia="Times New Roman"/>
+                <w:noProof/>
+                <w:lang w:eastAsia="en-GB"/>
+              </w:rPr>
+              <w:t>4.4 Loss Function (Cross-Entropy)</w:t>
+            </w:r>
+            <w:r>
+              <w:rPr>
+                <w:noProof/>
+                <w:webHidden/>
+              </w:rPr>
+              <w:tab/>
+            </w:r>
+            <w:r>
+              <w:rPr>
+                <w:noProof/>
+                <w:webHidden/>
+              </w:rPr>
+              <w:fldChar w:fldCharType="begin"/>
+            </w:r>
+            <w:r>
+              <w:rPr>
+                <w:noProof/>
+                <w:webHidden/>
+              </w:rPr>
+              <w:instrText xml:space="preserve"> PAGEREF _Toc147919135 \h </w:instrText>
+            </w:r>
+            <w:r>
+              <w:rPr>
+                <w:noProof/>
+                <w:webHidden/>
+              </w:rPr>
+            </w:r>
+            <w:r>
+              <w:rPr>
+                <w:noProof/>
+                <w:webHidden/>
+              </w:rPr>
+              <w:fldChar w:fldCharType="separate"/>
+            </w:r>
+            <w:r>
+              <w:rPr>
+                <w:noProof/>
+                <w:webHidden/>
+              </w:rPr>
+              <w:t>8</w:t>
+            </w:r>
+            <w:r>
+              <w:rPr>
+                <w:noProof/>
+                <w:webHidden/>
+              </w:rPr>
+              <w:fldChar w:fldCharType="end"/>
+            </w:r>
+          </w:hyperlink>
+        </w:p>
+        <w:p>
+          <w:pPr>
+            <w:pStyle w:val="TOC2"/>
+            <w:tabs>
+              <w:tab w:val="right" w:leader="dot" w:pos="9016"/>
+            </w:tabs>
+            <w:rPr>
+              <w:rFonts w:eastAsiaTheme="minorEastAsia" w:cstheme="minorBidi"/>
+              <w:b w:val="0"/>
+              <w:bCs w:val="0"/>
+              <w:noProof/>
+              <w:sz w:val="24"/>
+              <w:szCs w:val="24"/>
+              <w:lang w:eastAsia="en-GB"/>
+            </w:rPr>
+          </w:pPr>
+          <w:hyperlink w:anchor="_Toc147919136" w:history="1">
+            <w:r>
+              <w:rPr>
+                <w:rStyle w:val="Hyperlink"/>
+                <w:rFonts w:eastAsia="Times New Roman"/>
+                <w:noProof/>
+                <w:lang w:eastAsia="en-GB"/>
+              </w:rPr>
+              <w:t>4.5 Gradient Descent Algorithm</w:t>
+            </w:r>
+            <w:r>
+              <w:rPr>
+                <w:noProof/>
+                <w:webHidden/>
+              </w:rPr>
+              <w:tab/>
+            </w:r>
+            <w:r>
+              <w:rPr>
+                <w:noProof/>
+                <w:webHidden/>
+              </w:rPr>
+              <w:fldChar w:fldCharType="begin"/>
+            </w:r>
+            <w:r>
+              <w:rPr>
+                <w:noProof/>
+                <w:webHidden/>
+              </w:rPr>
+              <w:instrText xml:space="preserve"> PAGEREF _Toc147919136 \h </w:instrText>
+            </w:r>
+            <w:r>
+              <w:rPr>
+                <w:noProof/>
+                <w:webHidden/>
+              </w:rPr>
+            </w:r>
+            <w:r>
+              <w:rPr>
+                <w:noProof/>
+                <w:webHidden/>
+              </w:rPr>
+              <w:fldChar w:fldCharType="separate"/>
+            </w:r>
+            <w:r>
+              <w:rPr>
+                <w:noProof/>
+                <w:webHidden/>
+              </w:rPr>
+              <w:t>8</w:t>
             </w:r>
             <w:r>
               <w:rPr>
@@ -1122,7 +1426,7 @@
               <w:lang w:eastAsia="en-GB"/>
             </w:rPr>
           </w:pPr>
-          <w:hyperlink w:anchor="_Toc147771548" w:history="1">
+          <w:hyperlink w:anchor="_Toc147919137" w:history="1">
             <w:r>
               <w:rPr>
                 <w:rStyle w:val="Hyperlink"/>
@@ -1130,7 +1434,7 @@
                 <w:noProof/>
                 <w:lang w:eastAsia="en-GB"/>
               </w:rPr>
-              <w:t>4. Theoretical Foundations</w:t>
+              <w:t>5. Implementation Details</w:t>
             </w:r>
             <w:r>
               <w:rPr>
@@ -1151,7 +1455,7 @@
                 <w:noProof/>
                 <w:webHidden/>
               </w:rPr>
-              <w:instrText xml:space="preserve"> PAGEREF _Toc147771548 \h </w:instrText>
+              <w:instrText xml:space="preserve"> PAGEREF _Toc147919137 \h </w:instrText>
             </w:r>
             <w:r>
               <w:rPr>
@@ -1171,7 +1475,7 @@
                 <w:noProof/>
                 <w:webHidden/>
               </w:rPr>
-              <w:t>8</w:t>
+              <w:t>9</w:t>
             </w:r>
             <w:r>
               <w:rPr>
@@ -1198,7 +1502,7 @@
               <w:lang w:eastAsia="en-GB"/>
             </w:rPr>
           </w:pPr>
-          <w:hyperlink w:anchor="_Toc147771549" w:history="1">
+          <w:hyperlink w:anchor="_Toc147919138" w:history="1">
             <w:r>
               <w:rPr>
                 <w:rStyle w:val="Hyperlink"/>
@@ -1206,7 +1510,7 @@
                 <w:noProof/>
                 <w:lang w:eastAsia="en-GB"/>
               </w:rPr>
-              <w:t>4.1 Neural Network Architecture</w:t>
+              <w:t>5.1 Setting up the Environment.</w:t>
             </w:r>
             <w:r>
               <w:rPr>
@@ -1227,7 +1531,7 @@
                 <w:noProof/>
                 <w:webHidden/>
               </w:rPr>
-              <w:instrText xml:space="preserve"> PAGEREF _Toc147771549 \h </w:instrText>
+              <w:instrText xml:space="preserve"> PAGEREF _Toc147919138 \h </w:instrText>
             </w:r>
             <w:r>
               <w:rPr>
@@ -1247,7 +1551,7 @@
                 <w:noProof/>
                 <w:webHidden/>
               </w:rPr>
-              <w:t>8</w:t>
+              <w:t>9</w:t>
             </w:r>
             <w:r>
               <w:rPr>
@@ -1274,7 +1578,7 @@
               <w:lang w:eastAsia="en-GB"/>
             </w:rPr>
           </w:pPr>
-          <w:hyperlink w:anchor="_Toc147771550" w:history="1">
+          <w:hyperlink w:anchor="_Toc147919139" w:history="1">
             <w:r>
               <w:rPr>
                 <w:rStyle w:val="Hyperlink"/>
@@ -1282,7 +1586,7 @@
                 <w:noProof/>
                 <w:lang w:eastAsia="en-GB"/>
               </w:rPr>
-              <w:t>4.2 Forward Propagation</w:t>
+              <w:t>5.2 Data Pre-processing</w:t>
             </w:r>
             <w:r>
               <w:rPr>
@@ -1303,7 +1607,7 @@
                 <w:noProof/>
                 <w:webHidden/>
               </w:rPr>
-              <w:instrText xml:space="preserve"> PAGEREF _Toc147771550 \h </w:instrText>
+              <w:instrText xml:space="preserve"> PAGEREF _Toc147919139 \h </w:instrText>
             </w:r>
             <w:r>
               <w:rPr>
@@ -1323,7 +1627,7 @@
                 <w:noProof/>
                 <w:webHidden/>
               </w:rPr>
-              <w:t>8</w:t>
+              <w:t>9</w:t>
             </w:r>
             <w:r>
               <w:rPr>
@@ -1350,7 +1654,7 @@
               <w:lang w:eastAsia="en-GB"/>
             </w:rPr>
           </w:pPr>
-          <w:hyperlink w:anchor="_Toc147771551" w:history="1">
+          <w:hyperlink w:anchor="_Toc147919140" w:history="1">
             <w:r>
               <w:rPr>
                 <w:rStyle w:val="Hyperlink"/>
@@ -1358,7 +1662,7 @@
                 <w:noProof/>
                 <w:lang w:eastAsia="en-GB"/>
               </w:rPr>
-              <w:t>4.3 Backward Propagation</w:t>
+              <w:t>5.3 Coding the Neural Network</w:t>
             </w:r>
             <w:r>
               <w:rPr>
@@ -1379,7 +1683,7 @@
                 <w:noProof/>
                 <w:webHidden/>
               </w:rPr>
-              <w:instrText xml:space="preserve"> PAGEREF _Toc147771551 \h </w:instrText>
+              <w:instrText xml:space="preserve"> PAGEREF _Toc147919140 \h </w:instrText>
             </w:r>
             <w:r>
               <w:rPr>
@@ -1399,7 +1703,453 @@
                 <w:noProof/>
                 <w:webHidden/>
               </w:rPr>
-              <w:t>8</w:t>
+              <w:t>9</w:t>
+            </w:r>
+            <w:r>
+              <w:rPr>
+                <w:noProof/>
+                <w:webHidden/>
+              </w:rPr>
+              <w:fldChar w:fldCharType="end"/>
+            </w:r>
+          </w:hyperlink>
+        </w:p>
+        <w:p>
+          <w:pPr>
+            <w:pStyle w:val="TOC3"/>
+            <w:tabs>
+              <w:tab w:val="right" w:leader="dot" w:pos="9016"/>
+            </w:tabs>
+            <w:rPr>
+              <w:rFonts w:eastAsiaTheme="minorEastAsia" w:cstheme="minorBidi"/>
+              <w:noProof/>
+              <w:sz w:val="24"/>
+              <w:szCs w:val="24"/>
+              <w:lang w:eastAsia="en-GB"/>
+            </w:rPr>
+          </w:pPr>
+          <w:hyperlink w:anchor="_Toc147919141" w:history="1">
+            <w:r>
+              <w:rPr>
+                <w:rStyle w:val="Hyperlink"/>
+                <w:rFonts w:eastAsia="Times New Roman"/>
+                <w:noProof/>
+                <w:lang w:eastAsia="en-GB"/>
+              </w:rPr>
+              <w:t>5.3.1 Input and Hidden Layers</w:t>
+            </w:r>
+            <w:r>
+              <w:rPr>
+                <w:noProof/>
+                <w:webHidden/>
+              </w:rPr>
+              <w:tab/>
+            </w:r>
+            <w:r>
+              <w:rPr>
+                <w:noProof/>
+                <w:webHidden/>
+              </w:rPr>
+              <w:fldChar w:fldCharType="begin"/>
+            </w:r>
+            <w:r>
+              <w:rPr>
+                <w:noProof/>
+                <w:webHidden/>
+              </w:rPr>
+              <w:instrText xml:space="preserve"> PAGEREF _Toc147919141 \h </w:instrText>
+            </w:r>
+            <w:r>
+              <w:rPr>
+                <w:noProof/>
+                <w:webHidden/>
+              </w:rPr>
+            </w:r>
+            <w:r>
+              <w:rPr>
+                <w:noProof/>
+                <w:webHidden/>
+              </w:rPr>
+              <w:fldChar w:fldCharType="separate"/>
+            </w:r>
+            <w:r>
+              <w:rPr>
+                <w:noProof/>
+                <w:webHidden/>
+              </w:rPr>
+              <w:t>9</w:t>
+            </w:r>
+            <w:r>
+              <w:rPr>
+                <w:noProof/>
+                <w:webHidden/>
+              </w:rPr>
+              <w:fldChar w:fldCharType="end"/>
+            </w:r>
+          </w:hyperlink>
+        </w:p>
+        <w:p>
+          <w:pPr>
+            <w:pStyle w:val="TOC3"/>
+            <w:tabs>
+              <w:tab w:val="right" w:leader="dot" w:pos="9016"/>
+            </w:tabs>
+            <w:rPr>
+              <w:rFonts w:eastAsiaTheme="minorEastAsia" w:cstheme="minorBidi"/>
+              <w:noProof/>
+              <w:sz w:val="24"/>
+              <w:szCs w:val="24"/>
+              <w:lang w:eastAsia="en-GB"/>
+            </w:rPr>
+          </w:pPr>
+          <w:hyperlink w:anchor="_Toc147919142" w:history="1">
+            <w:r>
+              <w:rPr>
+                <w:rStyle w:val="Hyperlink"/>
+                <w:rFonts w:eastAsia="Times New Roman"/>
+                <w:noProof/>
+                <w:lang w:eastAsia="en-GB"/>
+              </w:rPr>
+              <w:t>5.3.2 Output Layer</w:t>
+            </w:r>
+            <w:r>
+              <w:rPr>
+                <w:noProof/>
+                <w:webHidden/>
+              </w:rPr>
+              <w:tab/>
+            </w:r>
+            <w:r>
+              <w:rPr>
+                <w:noProof/>
+                <w:webHidden/>
+              </w:rPr>
+              <w:fldChar w:fldCharType="begin"/>
+            </w:r>
+            <w:r>
+              <w:rPr>
+                <w:noProof/>
+                <w:webHidden/>
+              </w:rPr>
+              <w:instrText xml:space="preserve"> PAGEREF _Toc147919142 \h </w:instrText>
+            </w:r>
+            <w:r>
+              <w:rPr>
+                <w:noProof/>
+                <w:webHidden/>
+              </w:rPr>
+            </w:r>
+            <w:r>
+              <w:rPr>
+                <w:noProof/>
+                <w:webHidden/>
+              </w:rPr>
+              <w:fldChar w:fldCharType="separate"/>
+            </w:r>
+            <w:r>
+              <w:rPr>
+                <w:noProof/>
+                <w:webHidden/>
+              </w:rPr>
+              <w:t>9</w:t>
+            </w:r>
+            <w:r>
+              <w:rPr>
+                <w:noProof/>
+                <w:webHidden/>
+              </w:rPr>
+              <w:fldChar w:fldCharType="end"/>
+            </w:r>
+          </w:hyperlink>
+        </w:p>
+        <w:p>
+          <w:pPr>
+            <w:pStyle w:val="TOC3"/>
+            <w:tabs>
+              <w:tab w:val="right" w:leader="dot" w:pos="9016"/>
+            </w:tabs>
+            <w:rPr>
+              <w:rFonts w:eastAsiaTheme="minorEastAsia" w:cstheme="minorBidi"/>
+              <w:noProof/>
+              <w:sz w:val="24"/>
+              <w:szCs w:val="24"/>
+              <w:lang w:eastAsia="en-GB"/>
+            </w:rPr>
+          </w:pPr>
+          <w:hyperlink w:anchor="_Toc147919143" w:history="1">
+            <w:r>
+              <w:rPr>
+                <w:rStyle w:val="Hyperlink"/>
+                <w:rFonts w:eastAsia="Times New Roman"/>
+                <w:noProof/>
+                <w:lang w:eastAsia="en-GB"/>
+              </w:rPr>
+              <w:t>5.3.3 Activation Functions</w:t>
+            </w:r>
+            <w:r>
+              <w:rPr>
+                <w:noProof/>
+                <w:webHidden/>
+              </w:rPr>
+              <w:tab/>
+            </w:r>
+            <w:r>
+              <w:rPr>
+                <w:noProof/>
+                <w:webHidden/>
+              </w:rPr>
+              <w:fldChar w:fldCharType="begin"/>
+            </w:r>
+            <w:r>
+              <w:rPr>
+                <w:noProof/>
+                <w:webHidden/>
+              </w:rPr>
+              <w:instrText xml:space="preserve"> PAGEREF _Toc147919143 \h </w:instrText>
+            </w:r>
+            <w:r>
+              <w:rPr>
+                <w:noProof/>
+                <w:webHidden/>
+              </w:rPr>
+            </w:r>
+            <w:r>
+              <w:rPr>
+                <w:noProof/>
+                <w:webHidden/>
+              </w:rPr>
+              <w:fldChar w:fldCharType="separate"/>
+            </w:r>
+            <w:r>
+              <w:rPr>
+                <w:noProof/>
+                <w:webHidden/>
+              </w:rPr>
+              <w:t>9</w:t>
+            </w:r>
+            <w:r>
+              <w:rPr>
+                <w:noProof/>
+                <w:webHidden/>
+              </w:rPr>
+              <w:fldChar w:fldCharType="end"/>
+            </w:r>
+          </w:hyperlink>
+        </w:p>
+        <w:p>
+          <w:pPr>
+            <w:pStyle w:val="TOC3"/>
+            <w:tabs>
+              <w:tab w:val="right" w:leader="dot" w:pos="9016"/>
+            </w:tabs>
+            <w:rPr>
+              <w:rFonts w:eastAsiaTheme="minorEastAsia" w:cstheme="minorBidi"/>
+              <w:noProof/>
+              <w:sz w:val="24"/>
+              <w:szCs w:val="24"/>
+              <w:lang w:eastAsia="en-GB"/>
+            </w:rPr>
+          </w:pPr>
+          <w:hyperlink w:anchor="_Toc147919144" w:history="1">
+            <w:r>
+              <w:rPr>
+                <w:rStyle w:val="Hyperlink"/>
+                <w:rFonts w:eastAsia="Times New Roman"/>
+                <w:noProof/>
+                <w:lang w:eastAsia="en-GB"/>
+              </w:rPr>
+              <w:t>5.3.4 Loss Function</w:t>
+            </w:r>
+            <w:r>
+              <w:rPr>
+                <w:noProof/>
+                <w:webHidden/>
+              </w:rPr>
+              <w:tab/>
+            </w:r>
+            <w:r>
+              <w:rPr>
+                <w:noProof/>
+                <w:webHidden/>
+              </w:rPr>
+              <w:fldChar w:fldCharType="begin"/>
+            </w:r>
+            <w:r>
+              <w:rPr>
+                <w:noProof/>
+                <w:webHidden/>
+              </w:rPr>
+              <w:instrText xml:space="preserve"> PAGEREF _Toc147919144 \h </w:instrText>
+            </w:r>
+            <w:r>
+              <w:rPr>
+                <w:noProof/>
+                <w:webHidden/>
+              </w:rPr>
+            </w:r>
+            <w:r>
+              <w:rPr>
+                <w:noProof/>
+                <w:webHidden/>
+              </w:rPr>
+              <w:fldChar w:fldCharType="separate"/>
+            </w:r>
+            <w:r>
+              <w:rPr>
+                <w:noProof/>
+                <w:webHidden/>
+              </w:rPr>
+              <w:t>9</w:t>
+            </w:r>
+            <w:r>
+              <w:rPr>
+                <w:noProof/>
+                <w:webHidden/>
+              </w:rPr>
+              <w:fldChar w:fldCharType="end"/>
+            </w:r>
+          </w:hyperlink>
+        </w:p>
+        <w:p>
+          <w:pPr>
+            <w:pStyle w:val="TOC3"/>
+            <w:tabs>
+              <w:tab w:val="right" w:leader="dot" w:pos="9016"/>
+            </w:tabs>
+            <w:rPr>
+              <w:rFonts w:eastAsiaTheme="minorEastAsia" w:cstheme="minorBidi"/>
+              <w:noProof/>
+              <w:sz w:val="24"/>
+              <w:szCs w:val="24"/>
+              <w:lang w:eastAsia="en-GB"/>
+            </w:rPr>
+          </w:pPr>
+          <w:hyperlink w:anchor="_Toc147919145" w:history="1">
+            <w:r>
+              <w:rPr>
+                <w:rStyle w:val="Hyperlink"/>
+                <w:rFonts w:eastAsia="Times New Roman"/>
+                <w:noProof/>
+                <w:lang w:eastAsia="en-GB"/>
+              </w:rPr>
+              <w:t>5.3.5 Training Loop</w:t>
+            </w:r>
+            <w:r>
+              <w:rPr>
+                <w:noProof/>
+                <w:webHidden/>
+              </w:rPr>
+              <w:tab/>
+            </w:r>
+            <w:r>
+              <w:rPr>
+                <w:noProof/>
+                <w:webHidden/>
+              </w:rPr>
+              <w:fldChar w:fldCharType="begin"/>
+            </w:r>
+            <w:r>
+              <w:rPr>
+                <w:noProof/>
+                <w:webHidden/>
+              </w:rPr>
+              <w:instrText xml:space="preserve"> PAGEREF _Toc147919145 \h </w:instrText>
+            </w:r>
+            <w:r>
+              <w:rPr>
+                <w:noProof/>
+                <w:webHidden/>
+              </w:rPr>
+            </w:r>
+            <w:r>
+              <w:rPr>
+                <w:noProof/>
+                <w:webHidden/>
+              </w:rPr>
+              <w:fldChar w:fldCharType="separate"/>
+            </w:r>
+            <w:r>
+              <w:rPr>
+                <w:noProof/>
+                <w:webHidden/>
+              </w:rPr>
+              <w:t>9</w:t>
+            </w:r>
+            <w:r>
+              <w:rPr>
+                <w:noProof/>
+                <w:webHidden/>
+              </w:rPr>
+              <w:fldChar w:fldCharType="end"/>
+            </w:r>
+          </w:hyperlink>
+        </w:p>
+        <w:p>
+          <w:pPr>
+            <w:pStyle w:val="TOC1"/>
+            <w:tabs>
+              <w:tab w:val="right" w:leader="dot" w:pos="9016"/>
+            </w:tabs>
+            <w:rPr>
+              <w:rFonts w:eastAsiaTheme="minorEastAsia" w:cstheme="minorBidi"/>
+              <w:b w:val="0"/>
+              <w:bCs w:val="0"/>
+              <w:i w:val="0"/>
+              <w:iCs w:val="0"/>
+              <w:noProof/>
+              <w:lang w:eastAsia="en-GB"/>
+            </w:rPr>
+          </w:pPr>
+          <w:hyperlink w:anchor="_Toc147919146" w:history="1">
+            <w:r>
+              <w:rPr>
+                <w:rStyle w:val="Hyperlink"/>
+                <w:rFonts w:eastAsia="Times New Roman"/>
+                <w:noProof/>
+                <w:lang w:eastAsia="en-GB"/>
+              </w:rPr>
+              <w:t>6. Results and Discussion</w:t>
+            </w:r>
+            <w:r>
+              <w:rPr>
+                <w:noProof/>
+                <w:webHidden/>
+              </w:rPr>
+              <w:tab/>
+            </w:r>
+            <w:r>
+              <w:rPr>
+                <w:noProof/>
+                <w:webHidden/>
+              </w:rPr>
+              <w:fldChar w:fldCharType="begin"/>
+            </w:r>
+            <w:r>
+              <w:rPr>
+                <w:noProof/>
+                <w:webHidden/>
+              </w:rPr>
+              <w:instrText xml:space="preserve"> PAGEREF _Toc147919146 \h </w:instrText>
+            </w:r>
+            <w:r>
+              <w:rPr>
+                <w:noProof/>
+                <w:webHidden/>
+              </w:rPr>
+            </w:r>
+            <w:r>
+              <w:rPr>
+                <w:noProof/>
+                <w:webHidden/>
+              </w:rPr>
+              <w:fldChar w:fldCharType="separate"/>
+            </w:r>
+            <w:r>
+              <w:rPr>
+                <w:noProof/>
+                <w:webHidden/>
+              </w:rPr>
+              <w:t>10</w:t>
             </w:r>
             <w:r>
               <w:rPr>
@@ -1426,7 +2176,7 @@
               <w:lang w:eastAsia="en-GB"/>
             </w:rPr>
           </w:pPr>
-          <w:hyperlink w:anchor="_Toc147771552" w:history="1">
+          <w:hyperlink w:anchor="_Toc147919147" w:history="1">
             <w:r>
               <w:rPr>
                 <w:rStyle w:val="Hyperlink"/>
@@ -1434,7 +2184,7 @@
                 <w:noProof/>
                 <w:lang w:eastAsia="en-GB"/>
               </w:rPr>
-              <w:t>4.4 Loss Function (Cross-Entropy)</w:t>
+              <w:t>6.1 Model Performance Metrics</w:t>
             </w:r>
             <w:r>
               <w:rPr>
@@ -1455,7 +2205,7 @@
                 <w:noProof/>
                 <w:webHidden/>
               </w:rPr>
-              <w:instrText xml:space="preserve"> PAGEREF _Toc147771552 \h </w:instrText>
+              <w:instrText xml:space="preserve"> PAGEREF _Toc147919147 \h </w:instrText>
             </w:r>
             <w:r>
               <w:rPr>
@@ -1475,7 +2225,7 @@
                 <w:noProof/>
                 <w:webHidden/>
               </w:rPr>
-              <w:t>8</w:t>
+              <w:t>10</w:t>
             </w:r>
             <w:r>
               <w:rPr>
@@ -1502,7 +2252,7 @@
               <w:lang w:eastAsia="en-GB"/>
             </w:rPr>
           </w:pPr>
-          <w:hyperlink w:anchor="_Toc147771553" w:history="1">
+          <w:hyperlink w:anchor="_Toc147919148" w:history="1">
             <w:r>
               <w:rPr>
                 <w:rStyle w:val="Hyperlink"/>
@@ -1510,7 +2260,7 @@
                 <w:noProof/>
                 <w:lang w:eastAsia="en-GB"/>
               </w:rPr>
-              <w:t>4.5 Gradient Descent Algorithm</w:t>
+              <w:t>6.2 Loss and Accuracy Plots</w:t>
             </w:r>
             <w:r>
               <w:rPr>
@@ -1531,7 +2281,7 @@
                 <w:noProof/>
                 <w:webHidden/>
               </w:rPr>
-              <w:instrText xml:space="preserve"> PAGEREF _Toc147771553 \h </w:instrText>
+              <w:instrText xml:space="preserve"> PAGEREF _Toc147919148 \h </w:instrText>
             </w:r>
             <w:r>
               <w:rPr>
@@ -1551,7 +2301,83 @@
                 <w:noProof/>
                 <w:webHidden/>
               </w:rPr>
-              <w:t>8</w:t>
+              <w:t>10</w:t>
+            </w:r>
+            <w:r>
+              <w:rPr>
+                <w:noProof/>
+                <w:webHidden/>
+              </w:rPr>
+              <w:fldChar w:fldCharType="end"/>
+            </w:r>
+          </w:hyperlink>
+        </w:p>
+        <w:p>
+          <w:pPr>
+            <w:pStyle w:val="TOC2"/>
+            <w:tabs>
+              <w:tab w:val="right" w:leader="dot" w:pos="9016"/>
+            </w:tabs>
+            <w:rPr>
+              <w:rFonts w:eastAsiaTheme="minorEastAsia" w:cstheme="minorBidi"/>
+              <w:b w:val="0"/>
+              <w:bCs w:val="0"/>
+              <w:noProof/>
+              <w:sz w:val="24"/>
+              <w:szCs w:val="24"/>
+              <w:lang w:eastAsia="en-GB"/>
+            </w:rPr>
+          </w:pPr>
+          <w:hyperlink w:anchor="_Toc147919149" w:history="1">
+            <w:r>
+              <w:rPr>
+                <w:rStyle w:val="Hyperlink"/>
+                <w:rFonts w:eastAsia="Times New Roman"/>
+                <w:noProof/>
+                <w:lang w:eastAsia="en-GB"/>
+              </w:rPr>
+              <w:t>6.3 Interpretation of Results</w:t>
+            </w:r>
+            <w:r>
+              <w:rPr>
+                <w:noProof/>
+                <w:webHidden/>
+              </w:rPr>
+              <w:tab/>
+            </w:r>
+            <w:r>
+              <w:rPr>
+                <w:noProof/>
+                <w:webHidden/>
+              </w:rPr>
+              <w:fldChar w:fldCharType="begin"/>
+            </w:r>
+            <w:r>
+              <w:rPr>
+                <w:noProof/>
+                <w:webHidden/>
+              </w:rPr>
+              <w:instrText xml:space="preserve"> PAGEREF _Toc147919149 \h </w:instrText>
+            </w:r>
+            <w:r>
+              <w:rPr>
+                <w:noProof/>
+                <w:webHidden/>
+              </w:rPr>
+            </w:r>
+            <w:r>
+              <w:rPr>
+                <w:noProof/>
+                <w:webHidden/>
+              </w:rPr>
+              <w:fldChar w:fldCharType="separate"/>
+            </w:r>
+            <w:r>
+              <w:rPr>
+                <w:noProof/>
+                <w:webHidden/>
+              </w:rPr>
+              <w:t>10</w:t>
             </w:r>
             <w:r>
               <w:rPr>
@@ -1578,7 +2404,7 @@
               <w:lang w:eastAsia="en-GB"/>
             </w:rPr>
           </w:pPr>
-          <w:hyperlink w:anchor="_Toc147771554" w:history="1">
+          <w:hyperlink w:anchor="_Toc147919150" w:history="1">
             <w:r>
               <w:rPr>
                 <w:rStyle w:val="Hyperlink"/>
@@ -1586,7 +2412,7 @@
                 <w:noProof/>
                 <w:lang w:eastAsia="en-GB"/>
               </w:rPr>
-              <w:t>5. Implementation Details</w:t>
+              <w:t>7. Conclusion</w:t>
             </w:r>
             <w:r>
               <w:rPr>
@@ -1607,7 +2433,7 @@
                 <w:noProof/>
                 <w:webHidden/>
               </w:rPr>
-              <w:instrText xml:space="preserve"> PAGEREF _Toc147771554 \h </w:instrText>
+              <w:instrText xml:space="preserve"> PAGEREF _Toc147919150 \h </w:instrText>
             </w:r>
             <w:r>
               <w:rPr>
@@ -1627,7 +2453,7 @@
                 <w:noProof/>
                 <w:webHidden/>
               </w:rPr>
-              <w:t>9</w:t>
+              <w:t>11</w:t>
             </w:r>
             <w:r>
               <w:rPr>
@@ -1654,7 +2480,7 @@
               <w:lang w:eastAsia="en-GB"/>
             </w:rPr>
           </w:pPr>
-          <w:hyperlink w:anchor="_Toc147771555" w:history="1">
+          <w:hyperlink w:anchor="_Toc147919151" w:history="1">
             <w:r>
               <w:rPr>
                 <w:rStyle w:val="Hyperlink"/>
@@ -1662,7 +2488,7 @@
                 <w:noProof/>
                 <w:lang w:eastAsia="en-GB"/>
               </w:rPr>
-              <w:t>5.1 Setting up the Environment</w:t>
+              <w:t>7.1 Summary of Findings</w:t>
             </w:r>
             <w:r>
               <w:rPr>
@@ -1683,7 +2509,7 @@
                 <w:noProof/>
                 <w:webHidden/>
               </w:rPr>
-              <w:instrText xml:space="preserve"> PAGEREF _Toc147771555 \h </w:instrText>
+              <w:instrText xml:space="preserve"> PAGEREF _Toc147919151 \h </w:instrText>
             </w:r>
             <w:r>
               <w:rPr>
@@ -1703,7 +2529,7 @@
                 <w:noProof/>
                 <w:webHidden/>
               </w:rPr>
-              <w:t>9</w:t>
+              <w:t>11</w:t>
             </w:r>
             <w:r>
               <w:rPr>
@@ -1730,7 +2556,7 @@
               <w:lang w:eastAsia="en-GB"/>
             </w:rPr>
           </w:pPr>
-          <w:hyperlink w:anchor="_Toc147771556" w:history="1">
+          <w:hyperlink w:anchor="_Toc147919152" w:history="1">
             <w:r>
               <w:rPr>
                 <w:rStyle w:val="Hyperlink"/>
@@ -1738,7 +2564,7 @@
                 <w:noProof/>
                 <w:lang w:eastAsia="en-GB"/>
               </w:rPr>
-              <w:t>5.2 Data Preprocessing</w:t>
+              <w:t>7.2 Implications</w:t>
             </w:r>
             <w:r>
               <w:rPr>
@@ -1759,7 +2585,7 @@
                 <w:noProof/>
                 <w:webHidden/>
               </w:rPr>
-              <w:instrText xml:space="preserve"> PAGEREF _Toc147771556 \h </w:instrText>
+              <w:instrText xml:space="preserve"> PAGEREF _Toc147919152 \h </w:instrText>
             </w:r>
             <w:r>
               <w:rPr>
@@ -1779,7 +2605,7 @@
                 <w:noProof/>
                 <w:webHidden/>
               </w:rPr>
-              <w:t>9</w:t>
+              <w:t>11</w:t>
             </w:r>
             <w:r>
               <w:rPr>
@@ -1806,7 +2632,7 @@
               <w:lang w:eastAsia="en-GB"/>
             </w:rPr>
           </w:pPr>
-          <w:hyperlink w:anchor="_Toc147771557" w:history="1">
+          <w:hyperlink w:anchor="_Toc147919153" w:history="1">
             <w:r>
               <w:rPr>
                 <w:rStyle w:val="Hyperlink"/>
@@ -1814,7 +2640,7 @@
                 <w:noProof/>
                 <w:lang w:eastAsia="en-GB"/>
               </w:rPr>
-              <w:t>5.3 Coding the Neural Network</w:t>
+              <w:t>7.3 Future Work</w:t>
             </w:r>
             <w:r>
               <w:rPr>
@@ -1835,7 +2661,7 @@
                 <w:noProof/>
                 <w:webHidden/>
               </w:rPr>
-              <w:instrText xml:space="preserve"> PAGEREF _Toc147771557 \h </w:instrText>
+              <w:instrText xml:space="preserve"> PAGEREF _Toc147919153 \h </w:instrText>
             </w:r>
             <w:r>
               <w:rPr>
@@ -1855,7 +2681,7 @@
                 <w:noProof/>
                 <w:webHidden/>
               </w:rPr>
-              <w:t>9</w:t>
+              <w:t>11</w:t>
             </w:r>
             <w:r>
               <w:rPr>
@@ -1868,27 +2694,27 @@
         </w:p>
         <w:p>
           <w:pPr>
-            <w:pStyle w:val="TOC3"/>
+            <w:pStyle w:val="TOC1"/>
             <w:tabs>
               <w:tab w:val="right" w:leader="dot" w:pos="9016"/>
             </w:tabs>
             <w:rPr>
               <w:rFonts w:eastAsiaTheme="minorEastAsia" w:cstheme="minorBidi"/>
+              <w:b w:val="0"/>
+              <w:bCs w:val="0"/>
+              <w:i w:val="0"/>
+              <w:iCs w:val="0"/>
               <w:noProof/>
-              <w:sz w:val="24"/>
-              <w:szCs w:val="24"/>
               <w:lang w:eastAsia="en-GB"/>
             </w:rPr>
           </w:pPr>
-          <w:hyperlink w:anchor="_Toc147771558" w:history="1">
+          <w:hyperlink w:anchor="_Toc147919154" w:history="1">
             <w:r>
               <w:rPr>
                 <w:rStyle w:val="Hyperlink"/>
-                <w:rFonts w:eastAsia="Times New Roman"/>
-                <w:noProof/>
-                <w:lang w:eastAsia="en-GB"/>
-              </w:rPr>
-              <w:t>5.3.1 Input and Hidden Layers</w:t>
+                <w:noProof/>
+              </w:rPr>
+              <w:t>Sources</w:t>
             </w:r>
             <w:r>
               <w:rPr>
@@ -1909,7 +2735,7 @@
                 <w:noProof/>
                 <w:webHidden/>
               </w:rPr>
-              <w:instrText xml:space="preserve"> PAGEREF _Toc147771558 \h </w:instrText>
+              <w:instrText xml:space="preserve"> PAGEREF _Toc147919154 \h </w:instrText>
             </w:r>
             <w:r>
               <w:rPr>
@@ -1929,303 +2755,7 @@
                 <w:noProof/>
                 <w:webHidden/>
               </w:rPr>
-              <w:t>9</w:t>
-            </w:r>
-            <w:r>
-              <w:rPr>
-                <w:noProof/>
-                <w:webHidden/>
-              </w:rPr>
-              <w:fldChar w:fldCharType="end"/>
-            </w:r>
-          </w:hyperlink>
-        </w:p>
-        <w:p>
-          <w:pPr>
-            <w:pStyle w:val="TOC3"/>
-            <w:tabs>
-              <w:tab w:val="right" w:leader="dot" w:pos="9016"/>
-            </w:tabs>
-            <w:rPr>
-              <w:rFonts w:eastAsiaTheme="minorEastAsia" w:cstheme="minorBidi"/>
-              <w:noProof/>
-              <w:sz w:val="24"/>
-              <w:szCs w:val="24"/>
-              <w:lang w:eastAsia="en-GB"/>
-            </w:rPr>
-          </w:pPr>
-          <w:hyperlink w:anchor="_Toc147771559" w:history="1">
-            <w:r>
-              <w:rPr>
-                <w:rStyle w:val="Hyperlink"/>
-                <w:rFonts w:eastAsia="Times New Roman"/>
-                <w:noProof/>
-                <w:lang w:eastAsia="en-GB"/>
-              </w:rPr>
-              <w:t>5.3.2 Output Layer</w:t>
-            </w:r>
-            <w:r>
-              <w:rPr>
-                <w:noProof/>
-                <w:webHidden/>
-              </w:rPr>
-              <w:tab/>
-            </w:r>
-            <w:r>
-              <w:rPr>
-                <w:noProof/>
-                <w:webHidden/>
-              </w:rPr>
-              <w:fldChar w:fldCharType="begin"/>
-            </w:r>
-            <w:r>
-              <w:rPr>
-                <w:noProof/>
-                <w:webHidden/>
-              </w:rPr>
-              <w:instrText xml:space="preserve"> PAGEREF _Toc147771559 \h </w:instrText>
-            </w:r>
-            <w:r>
-              <w:rPr>
-                <w:noProof/>
-                <w:webHidden/>
-              </w:rPr>
-            </w:r>
-            <w:r>
-              <w:rPr>
-                <w:noProof/>
-                <w:webHidden/>
-              </w:rPr>
-              <w:fldChar w:fldCharType="separate"/>
-            </w:r>
-            <w:r>
-              <w:rPr>
-                <w:noProof/>
-                <w:webHidden/>
-              </w:rPr>
-              <w:t>9</w:t>
-            </w:r>
-            <w:r>
-              <w:rPr>
-                <w:noProof/>
-                <w:webHidden/>
-              </w:rPr>
-              <w:fldChar w:fldCharType="end"/>
-            </w:r>
-          </w:hyperlink>
-        </w:p>
-        <w:p>
-          <w:pPr>
-            <w:pStyle w:val="TOC3"/>
-            <w:tabs>
-              <w:tab w:val="right" w:leader="dot" w:pos="9016"/>
-            </w:tabs>
-            <w:rPr>
-              <w:rFonts w:eastAsiaTheme="minorEastAsia" w:cstheme="minorBidi"/>
-              <w:noProof/>
-              <w:sz w:val="24"/>
-              <w:szCs w:val="24"/>
-              <w:lang w:eastAsia="en-GB"/>
-            </w:rPr>
-          </w:pPr>
-          <w:hyperlink w:anchor="_Toc147771560" w:history="1">
-            <w:r>
-              <w:rPr>
-                <w:rStyle w:val="Hyperlink"/>
-                <w:rFonts w:eastAsia="Times New Roman"/>
-                <w:noProof/>
-                <w:lang w:eastAsia="en-GB"/>
-              </w:rPr>
-              <w:t>5.3.3 Activation Functions</w:t>
-            </w:r>
-            <w:r>
-              <w:rPr>
-                <w:noProof/>
-                <w:webHidden/>
-              </w:rPr>
-              <w:tab/>
-            </w:r>
-            <w:r>
-              <w:rPr>
-                <w:noProof/>
-                <w:webHidden/>
-              </w:rPr>
-              <w:fldChar w:fldCharType="begin"/>
-            </w:r>
-            <w:r>
-              <w:rPr>
-                <w:noProof/>
-                <w:webHidden/>
-              </w:rPr>
-              <w:instrText xml:space="preserve"> PAGEREF _Toc147771560 \h </w:instrText>
-            </w:r>
-            <w:r>
-              <w:rPr>
-                <w:noProof/>
-                <w:webHidden/>
-              </w:rPr>
-            </w:r>
-            <w:r>
-              <w:rPr>
-                <w:noProof/>
-                <w:webHidden/>
-              </w:rPr>
-              <w:fldChar w:fldCharType="separate"/>
-            </w:r>
-            <w:r>
-              <w:rPr>
-                <w:noProof/>
-                <w:webHidden/>
-              </w:rPr>
-              <w:t>9</w:t>
-            </w:r>
-            <w:r>
-              <w:rPr>
-                <w:noProof/>
-                <w:webHidden/>
-              </w:rPr>
-              <w:fldChar w:fldCharType="end"/>
-            </w:r>
-          </w:hyperlink>
-        </w:p>
-        <w:p>
-          <w:pPr>
-            <w:pStyle w:val="TOC3"/>
-            <w:tabs>
-              <w:tab w:val="right" w:leader="dot" w:pos="9016"/>
-            </w:tabs>
-            <w:rPr>
-              <w:rFonts w:eastAsiaTheme="minorEastAsia" w:cstheme="minorBidi"/>
-              <w:noProof/>
-              <w:sz w:val="24"/>
-              <w:szCs w:val="24"/>
-              <w:lang w:eastAsia="en-GB"/>
-            </w:rPr>
-          </w:pPr>
-          <w:hyperlink w:anchor="_Toc147771561" w:history="1">
-            <w:r>
-              <w:rPr>
-                <w:rStyle w:val="Hyperlink"/>
-                <w:rFonts w:eastAsia="Times New Roman"/>
-                <w:noProof/>
-                <w:lang w:eastAsia="en-GB"/>
-              </w:rPr>
-              <w:t>5.3.4 Loss Function</w:t>
-            </w:r>
-            <w:r>
-              <w:rPr>
-                <w:noProof/>
-                <w:webHidden/>
-              </w:rPr>
-              <w:tab/>
-            </w:r>
-            <w:r>
-              <w:rPr>
-                <w:noProof/>
-                <w:webHidden/>
-              </w:rPr>
-              <w:fldChar w:fldCharType="begin"/>
-            </w:r>
-            <w:r>
-              <w:rPr>
-                <w:noProof/>
-                <w:webHidden/>
-              </w:rPr>
-              <w:instrText xml:space="preserve"> PAGEREF _Toc147771561 \h </w:instrText>
-            </w:r>
-            <w:r>
-              <w:rPr>
-                <w:noProof/>
-                <w:webHidden/>
-              </w:rPr>
-            </w:r>
-            <w:r>
-              <w:rPr>
-                <w:noProof/>
-                <w:webHidden/>
-              </w:rPr>
-              <w:fldChar w:fldCharType="separate"/>
-            </w:r>
-            <w:r>
-              <w:rPr>
-                <w:noProof/>
-                <w:webHidden/>
-              </w:rPr>
-              <w:t>9</w:t>
-            </w:r>
-            <w:r>
-              <w:rPr>
-                <w:noProof/>
-                <w:webHidden/>
-              </w:rPr>
-              <w:fldChar w:fldCharType="end"/>
-            </w:r>
-          </w:hyperlink>
-        </w:p>
-        <w:p>
-          <w:pPr>
-            <w:pStyle w:val="TOC3"/>
-            <w:tabs>
-              <w:tab w:val="right" w:leader="dot" w:pos="9016"/>
-            </w:tabs>
-            <w:rPr>
-              <w:rFonts w:eastAsiaTheme="minorEastAsia" w:cstheme="minorBidi"/>
-              <w:noProof/>
-              <w:sz w:val="24"/>
-              <w:szCs w:val="24"/>
-              <w:lang w:eastAsia="en-GB"/>
-            </w:rPr>
-          </w:pPr>
-          <w:hyperlink w:anchor="_Toc147771562" w:history="1">
-            <w:r>
-              <w:rPr>
-                <w:rStyle w:val="Hyperlink"/>
-                <w:rFonts w:eastAsia="Times New Roman"/>
-                <w:noProof/>
-                <w:lang w:eastAsia="en-GB"/>
-              </w:rPr>
-              <w:t>5.3.5 Training Loop</w:t>
-            </w:r>
-            <w:r>
-              <w:rPr>
-                <w:noProof/>
-                <w:webHidden/>
-              </w:rPr>
-              <w:tab/>
-            </w:r>
-            <w:r>
-              <w:rPr>
-                <w:noProof/>
-                <w:webHidden/>
-              </w:rPr>
-              <w:fldChar w:fldCharType="begin"/>
-            </w:r>
-            <w:r>
-              <w:rPr>
-                <w:noProof/>
-                <w:webHidden/>
-              </w:rPr>
-              <w:instrText xml:space="preserve"> PAGEREF _Toc147771562 \h </w:instrText>
-            </w:r>
-            <w:r>
-              <w:rPr>
-                <w:noProof/>
-                <w:webHidden/>
-              </w:rPr>
-            </w:r>
-            <w:r>
-              <w:rPr>
-                <w:noProof/>
-                <w:webHidden/>
-              </w:rPr>
-              <w:fldChar w:fldCharType="separate"/>
-            </w:r>
-            <w:r>
-              <w:rPr>
-                <w:noProof/>
-                <w:webHidden/>
-              </w:rPr>
-              <w:t>9</w:t>
+              <w:t>12</w:t>
             </w:r>
             <w:r>
               <w:rPr>
@@ -2252,15 +2782,13 @@
               <w:lang w:eastAsia="en-GB"/>
             </w:rPr>
           </w:pPr>
-          <w:hyperlink w:anchor="_Toc147771563" w:history="1">
+          <w:hyperlink w:anchor="_Toc147919155" w:history="1">
             <w:r>
               <w:rPr>
                 <w:rStyle w:val="Hyperlink"/>
-                <w:rFonts w:eastAsia="Times New Roman"/>
-                <w:noProof/>
-                <w:lang w:eastAsia="en-GB"/>
-              </w:rPr>
-              <w:t>5.4 Hyperparameter Tuning</w:t>
+                <w:noProof/>
+              </w:rPr>
+              <w:t>ChatGPT logs</w:t>
             </w:r>
             <w:r>
               <w:rPr>
@@ -2281,763 +2809,7 @@
                 <w:noProof/>
                 <w:webHidden/>
               </w:rPr>
-              <w:instrText xml:space="preserve"> PAGEREF _Toc147771563 \h </w:instrText>
-            </w:r>
-            <w:r>
-              <w:rPr>
-                <w:noProof/>
-                <w:webHidden/>
-              </w:rPr>
-            </w:r>
-            <w:r>
-              <w:rPr>
-                <w:noProof/>
-                <w:webHidden/>
-              </w:rPr>
-              <w:fldChar w:fldCharType="separate"/>
-            </w:r>
-            <w:r>
-              <w:rPr>
-                <w:noProof/>
-                <w:webHidden/>
-              </w:rPr>
-              <w:t>9</w:t>
-            </w:r>
-            <w:r>
-              <w:rPr>
-                <w:noProof/>
-                <w:webHidden/>
-              </w:rPr>
-              <w:fldChar w:fldCharType="end"/>
-            </w:r>
-          </w:hyperlink>
-        </w:p>
-        <w:p>
-          <w:pPr>
-            <w:pStyle w:val="TOC1"/>
-            <w:tabs>
-              <w:tab w:val="right" w:leader="dot" w:pos="9016"/>
-            </w:tabs>
-            <w:rPr>
-              <w:rFonts w:eastAsiaTheme="minorEastAsia" w:cstheme="minorBidi"/>
-              <w:b w:val="0"/>
-              <w:bCs w:val="0"/>
-              <w:i w:val="0"/>
-              <w:iCs w:val="0"/>
-              <w:noProof/>
-              <w:lang w:eastAsia="en-GB"/>
-            </w:rPr>
-          </w:pPr>
-          <w:hyperlink w:anchor="_Toc147771564" w:history="1">
-            <w:r>
-              <w:rPr>
-                <w:rStyle w:val="Hyperlink"/>
-                <w:rFonts w:eastAsia="Times New Roman"/>
-                <w:noProof/>
-                <w:lang w:eastAsia="en-GB"/>
-              </w:rPr>
-              <w:t>6. Results and Discussion</w:t>
-            </w:r>
-            <w:r>
-              <w:rPr>
-                <w:noProof/>
-                <w:webHidden/>
-              </w:rPr>
-              <w:tab/>
-            </w:r>
-            <w:r>
-              <w:rPr>
-                <w:noProof/>
-                <w:webHidden/>
-              </w:rPr>
-              <w:fldChar w:fldCharType="begin"/>
-            </w:r>
-            <w:r>
-              <w:rPr>
-                <w:noProof/>
-                <w:webHidden/>
-              </w:rPr>
-              <w:instrText xml:space="preserve"> PAGEREF _Toc147771564 \h </w:instrText>
-            </w:r>
-            <w:r>
-              <w:rPr>
-                <w:noProof/>
-                <w:webHidden/>
-              </w:rPr>
-            </w:r>
-            <w:r>
-              <w:rPr>
-                <w:noProof/>
-                <w:webHidden/>
-              </w:rPr>
-              <w:fldChar w:fldCharType="separate"/>
-            </w:r>
-            <w:r>
-              <w:rPr>
-                <w:noProof/>
-                <w:webHidden/>
-              </w:rPr>
-              <w:t>10</w:t>
-            </w:r>
-            <w:r>
-              <w:rPr>
-                <w:noProof/>
-                <w:webHidden/>
-              </w:rPr>
-              <w:fldChar w:fldCharType="end"/>
-            </w:r>
-          </w:hyperlink>
-        </w:p>
-        <w:p>
-          <w:pPr>
-            <w:pStyle w:val="TOC2"/>
-            <w:tabs>
-              <w:tab w:val="right" w:leader="dot" w:pos="9016"/>
-            </w:tabs>
-            <w:rPr>
-              <w:rFonts w:eastAsiaTheme="minorEastAsia" w:cstheme="minorBidi"/>
-              <w:b w:val="0"/>
-              <w:bCs w:val="0"/>
-              <w:noProof/>
-              <w:sz w:val="24"/>
-              <w:szCs w:val="24"/>
-              <w:lang w:eastAsia="en-GB"/>
-            </w:rPr>
-          </w:pPr>
-          <w:hyperlink w:anchor="_Toc147771565" w:history="1">
-            <w:r>
-              <w:rPr>
-                <w:rStyle w:val="Hyperlink"/>
-                <w:rFonts w:eastAsia="Times New Roman"/>
-                <w:noProof/>
-                <w:lang w:eastAsia="en-GB"/>
-              </w:rPr>
-              <w:t>6.1 Model Performance Metrics</w:t>
-            </w:r>
-            <w:r>
-              <w:rPr>
-                <w:noProof/>
-                <w:webHidden/>
-              </w:rPr>
-              <w:tab/>
-            </w:r>
-            <w:r>
-              <w:rPr>
-                <w:noProof/>
-                <w:webHidden/>
-              </w:rPr>
-              <w:fldChar w:fldCharType="begin"/>
-            </w:r>
-            <w:r>
-              <w:rPr>
-                <w:noProof/>
-                <w:webHidden/>
-              </w:rPr>
-              <w:instrText xml:space="preserve"> PAGEREF _Toc147771565 \h </w:instrText>
-            </w:r>
-            <w:r>
-              <w:rPr>
-                <w:noProof/>
-                <w:webHidden/>
-              </w:rPr>
-            </w:r>
-            <w:r>
-              <w:rPr>
-                <w:noProof/>
-                <w:webHidden/>
-              </w:rPr>
-              <w:fldChar w:fldCharType="separate"/>
-            </w:r>
-            <w:r>
-              <w:rPr>
-                <w:noProof/>
-                <w:webHidden/>
-              </w:rPr>
-              <w:t>10</w:t>
-            </w:r>
-            <w:r>
-              <w:rPr>
-                <w:noProof/>
-                <w:webHidden/>
-              </w:rPr>
-              <w:fldChar w:fldCharType="end"/>
-            </w:r>
-          </w:hyperlink>
-        </w:p>
-        <w:p>
-          <w:pPr>
-            <w:pStyle w:val="TOC2"/>
-            <w:tabs>
-              <w:tab w:val="right" w:leader="dot" w:pos="9016"/>
-            </w:tabs>
-            <w:rPr>
-              <w:rFonts w:eastAsiaTheme="minorEastAsia" w:cstheme="minorBidi"/>
-              <w:b w:val="0"/>
-              <w:bCs w:val="0"/>
-              <w:noProof/>
-              <w:sz w:val="24"/>
-              <w:szCs w:val="24"/>
-              <w:lang w:eastAsia="en-GB"/>
-            </w:rPr>
-          </w:pPr>
-          <w:hyperlink w:anchor="_Toc147771566" w:history="1">
-            <w:r>
-              <w:rPr>
-                <w:rStyle w:val="Hyperlink"/>
-                <w:rFonts w:eastAsia="Times New Roman"/>
-                <w:noProof/>
-                <w:lang w:eastAsia="en-GB"/>
-              </w:rPr>
-              <w:t>6.2 Loss and Accuracy Plots</w:t>
-            </w:r>
-            <w:r>
-              <w:rPr>
-                <w:noProof/>
-                <w:webHidden/>
-              </w:rPr>
-              <w:tab/>
-            </w:r>
-            <w:r>
-              <w:rPr>
-                <w:noProof/>
-                <w:webHidden/>
-              </w:rPr>
-              <w:fldChar w:fldCharType="begin"/>
-            </w:r>
-            <w:r>
-              <w:rPr>
-                <w:noProof/>
-                <w:webHidden/>
-              </w:rPr>
-              <w:instrText xml:space="preserve"> PAGEREF _Toc147771566 \h </w:instrText>
-            </w:r>
-            <w:r>
-              <w:rPr>
-                <w:noProof/>
-                <w:webHidden/>
-              </w:rPr>
-            </w:r>
-            <w:r>
-              <w:rPr>
-                <w:noProof/>
-                <w:webHidden/>
-              </w:rPr>
-              <w:fldChar w:fldCharType="separate"/>
-            </w:r>
-            <w:r>
-              <w:rPr>
-                <w:noProof/>
-                <w:webHidden/>
-              </w:rPr>
-              <w:t>10</w:t>
-            </w:r>
-            <w:r>
-              <w:rPr>
-                <w:noProof/>
-                <w:webHidden/>
-              </w:rPr>
-              <w:fldChar w:fldCharType="end"/>
-            </w:r>
-          </w:hyperlink>
-        </w:p>
-        <w:p>
-          <w:pPr>
-            <w:pStyle w:val="TOC2"/>
-            <w:tabs>
-              <w:tab w:val="right" w:leader="dot" w:pos="9016"/>
-            </w:tabs>
-            <w:rPr>
-              <w:rFonts w:eastAsiaTheme="minorEastAsia" w:cstheme="minorBidi"/>
-              <w:b w:val="0"/>
-              <w:bCs w:val="0"/>
-              <w:noProof/>
-              <w:sz w:val="24"/>
-              <w:szCs w:val="24"/>
-              <w:lang w:eastAsia="en-GB"/>
-            </w:rPr>
-          </w:pPr>
-          <w:hyperlink w:anchor="_Toc147771567" w:history="1">
-            <w:r>
-              <w:rPr>
-                <w:rStyle w:val="Hyperlink"/>
-                <w:rFonts w:eastAsia="Times New Roman"/>
-                <w:noProof/>
-                <w:lang w:eastAsia="en-GB"/>
-              </w:rPr>
-              <w:t>6.3 Interpretation of Results</w:t>
-            </w:r>
-            <w:r>
-              <w:rPr>
-                <w:noProof/>
-                <w:webHidden/>
-              </w:rPr>
-              <w:tab/>
-            </w:r>
-            <w:r>
-              <w:rPr>
-                <w:noProof/>
-                <w:webHidden/>
-              </w:rPr>
-              <w:fldChar w:fldCharType="begin"/>
-            </w:r>
-            <w:r>
-              <w:rPr>
-                <w:noProof/>
-                <w:webHidden/>
-              </w:rPr>
-              <w:instrText xml:space="preserve"> PAGEREF _Toc147771567 \h </w:instrText>
-            </w:r>
-            <w:r>
-              <w:rPr>
-                <w:noProof/>
-                <w:webHidden/>
-              </w:rPr>
-            </w:r>
-            <w:r>
-              <w:rPr>
-                <w:noProof/>
-                <w:webHidden/>
-              </w:rPr>
-              <w:fldChar w:fldCharType="separate"/>
-            </w:r>
-            <w:r>
-              <w:rPr>
-                <w:noProof/>
-                <w:webHidden/>
-              </w:rPr>
-              <w:t>10</w:t>
-            </w:r>
-            <w:r>
-              <w:rPr>
-                <w:noProof/>
-                <w:webHidden/>
-              </w:rPr>
-              <w:fldChar w:fldCharType="end"/>
-            </w:r>
-          </w:hyperlink>
-        </w:p>
-        <w:p>
-          <w:pPr>
-            <w:pStyle w:val="TOC1"/>
-            <w:tabs>
-              <w:tab w:val="right" w:leader="dot" w:pos="9016"/>
-            </w:tabs>
-            <w:rPr>
-              <w:rFonts w:eastAsiaTheme="minorEastAsia" w:cstheme="minorBidi"/>
-              <w:b w:val="0"/>
-              <w:bCs w:val="0"/>
-              <w:i w:val="0"/>
-              <w:iCs w:val="0"/>
-              <w:noProof/>
-              <w:lang w:eastAsia="en-GB"/>
-            </w:rPr>
-          </w:pPr>
-          <w:hyperlink w:anchor="_Toc147771568" w:history="1">
-            <w:r>
-              <w:rPr>
-                <w:rStyle w:val="Hyperlink"/>
-                <w:rFonts w:eastAsia="Times New Roman"/>
-                <w:noProof/>
-                <w:lang w:eastAsia="en-GB"/>
-              </w:rPr>
-              <w:t>7. Conclusion</w:t>
-            </w:r>
-            <w:r>
-              <w:rPr>
-                <w:noProof/>
-                <w:webHidden/>
-              </w:rPr>
-              <w:tab/>
-            </w:r>
-            <w:r>
-              <w:rPr>
-                <w:noProof/>
-                <w:webHidden/>
-              </w:rPr>
-              <w:fldChar w:fldCharType="begin"/>
-            </w:r>
-            <w:r>
-              <w:rPr>
-                <w:noProof/>
-                <w:webHidden/>
-              </w:rPr>
-              <w:instrText xml:space="preserve"> PAGEREF _Toc147771568 \h </w:instrText>
-            </w:r>
-            <w:r>
-              <w:rPr>
-                <w:noProof/>
-                <w:webHidden/>
-              </w:rPr>
-            </w:r>
-            <w:r>
-              <w:rPr>
-                <w:noProof/>
-                <w:webHidden/>
-              </w:rPr>
-              <w:fldChar w:fldCharType="separate"/>
-            </w:r>
-            <w:r>
-              <w:rPr>
-                <w:noProof/>
-                <w:webHidden/>
-              </w:rPr>
-              <w:t>11</w:t>
-            </w:r>
-            <w:r>
-              <w:rPr>
-                <w:noProof/>
-                <w:webHidden/>
-              </w:rPr>
-              <w:fldChar w:fldCharType="end"/>
-            </w:r>
-          </w:hyperlink>
-        </w:p>
-        <w:p>
-          <w:pPr>
-            <w:pStyle w:val="TOC2"/>
-            <w:tabs>
-              <w:tab w:val="right" w:leader="dot" w:pos="9016"/>
-            </w:tabs>
-            <w:rPr>
-              <w:rFonts w:eastAsiaTheme="minorEastAsia" w:cstheme="minorBidi"/>
-              <w:b w:val="0"/>
-              <w:bCs w:val="0"/>
-              <w:noProof/>
-              <w:sz w:val="24"/>
-              <w:szCs w:val="24"/>
-              <w:lang w:eastAsia="en-GB"/>
-            </w:rPr>
-          </w:pPr>
-          <w:hyperlink w:anchor="_Toc147771569" w:history="1">
-            <w:r>
-              <w:rPr>
-                <w:rStyle w:val="Hyperlink"/>
-                <w:rFonts w:eastAsia="Times New Roman"/>
-                <w:noProof/>
-                <w:lang w:eastAsia="en-GB"/>
-              </w:rPr>
-              <w:t>7.1 Summary of Findings</w:t>
-            </w:r>
-            <w:r>
-              <w:rPr>
-                <w:noProof/>
-                <w:webHidden/>
-              </w:rPr>
-              <w:tab/>
-            </w:r>
-            <w:r>
-              <w:rPr>
-                <w:noProof/>
-                <w:webHidden/>
-              </w:rPr>
-              <w:fldChar w:fldCharType="begin"/>
-            </w:r>
-            <w:r>
-              <w:rPr>
-                <w:noProof/>
-                <w:webHidden/>
-              </w:rPr>
-              <w:instrText xml:space="preserve"> PAGEREF _Toc147771569 \h </w:instrText>
-            </w:r>
-            <w:r>
-              <w:rPr>
-                <w:noProof/>
-                <w:webHidden/>
-              </w:rPr>
-            </w:r>
-            <w:r>
-              <w:rPr>
-                <w:noProof/>
-                <w:webHidden/>
-              </w:rPr>
-              <w:fldChar w:fldCharType="separate"/>
-            </w:r>
-            <w:r>
-              <w:rPr>
-                <w:noProof/>
-                <w:webHidden/>
-              </w:rPr>
-              <w:t>11</w:t>
-            </w:r>
-            <w:r>
-              <w:rPr>
-                <w:noProof/>
-                <w:webHidden/>
-              </w:rPr>
-              <w:fldChar w:fldCharType="end"/>
-            </w:r>
-          </w:hyperlink>
-        </w:p>
-        <w:p>
-          <w:pPr>
-            <w:pStyle w:val="TOC2"/>
-            <w:tabs>
-              <w:tab w:val="right" w:leader="dot" w:pos="9016"/>
-            </w:tabs>
-            <w:rPr>
-              <w:rFonts w:eastAsiaTheme="minorEastAsia" w:cstheme="minorBidi"/>
-              <w:b w:val="0"/>
-              <w:bCs w:val="0"/>
-              <w:noProof/>
-              <w:sz w:val="24"/>
-              <w:szCs w:val="24"/>
-              <w:lang w:eastAsia="en-GB"/>
-            </w:rPr>
-          </w:pPr>
-          <w:hyperlink w:anchor="_Toc147771570" w:history="1">
-            <w:r>
-              <w:rPr>
-                <w:rStyle w:val="Hyperlink"/>
-                <w:rFonts w:eastAsia="Times New Roman"/>
-                <w:noProof/>
-                <w:lang w:eastAsia="en-GB"/>
-              </w:rPr>
-              <w:t>7.2 Implications</w:t>
-            </w:r>
-            <w:r>
-              <w:rPr>
-                <w:noProof/>
-                <w:webHidden/>
-              </w:rPr>
-              <w:tab/>
-            </w:r>
-            <w:r>
-              <w:rPr>
-                <w:noProof/>
-                <w:webHidden/>
-              </w:rPr>
-              <w:fldChar w:fldCharType="begin"/>
-            </w:r>
-            <w:r>
-              <w:rPr>
-                <w:noProof/>
-                <w:webHidden/>
-              </w:rPr>
-              <w:instrText xml:space="preserve"> PAGEREF _Toc147771570 \h </w:instrText>
-            </w:r>
-            <w:r>
-              <w:rPr>
-                <w:noProof/>
-                <w:webHidden/>
-              </w:rPr>
-            </w:r>
-            <w:r>
-              <w:rPr>
-                <w:noProof/>
-                <w:webHidden/>
-              </w:rPr>
-              <w:fldChar w:fldCharType="separate"/>
-            </w:r>
-            <w:r>
-              <w:rPr>
-                <w:noProof/>
-                <w:webHidden/>
-              </w:rPr>
-              <w:t>11</w:t>
-            </w:r>
-            <w:r>
-              <w:rPr>
-                <w:noProof/>
-                <w:webHidden/>
-              </w:rPr>
-              <w:fldChar w:fldCharType="end"/>
-            </w:r>
-          </w:hyperlink>
-        </w:p>
-        <w:p>
-          <w:pPr>
-            <w:pStyle w:val="TOC2"/>
-            <w:tabs>
-              <w:tab w:val="right" w:leader="dot" w:pos="9016"/>
-            </w:tabs>
-            <w:rPr>
-              <w:rFonts w:eastAsiaTheme="minorEastAsia" w:cstheme="minorBidi"/>
-              <w:b w:val="0"/>
-              <w:bCs w:val="0"/>
-              <w:noProof/>
-              <w:sz w:val="24"/>
-              <w:szCs w:val="24"/>
-              <w:lang w:eastAsia="en-GB"/>
-            </w:rPr>
-          </w:pPr>
-          <w:hyperlink w:anchor="_Toc147771571" w:history="1">
-            <w:r>
-              <w:rPr>
-                <w:rStyle w:val="Hyperlink"/>
-                <w:rFonts w:eastAsia="Times New Roman"/>
-                <w:noProof/>
-                <w:lang w:eastAsia="en-GB"/>
-              </w:rPr>
-              <w:t>7.3 Future Work</w:t>
-            </w:r>
-            <w:r>
-              <w:rPr>
-                <w:noProof/>
-                <w:webHidden/>
-              </w:rPr>
-              <w:tab/>
-            </w:r>
-            <w:r>
-              <w:rPr>
-                <w:noProof/>
-                <w:webHidden/>
-              </w:rPr>
-              <w:fldChar w:fldCharType="begin"/>
-            </w:r>
-            <w:r>
-              <w:rPr>
-                <w:noProof/>
-                <w:webHidden/>
-              </w:rPr>
-              <w:instrText xml:space="preserve"> PAGEREF _Toc147771571 \h </w:instrText>
-            </w:r>
-            <w:r>
-              <w:rPr>
-                <w:noProof/>
-                <w:webHidden/>
-              </w:rPr>
-            </w:r>
-            <w:r>
-              <w:rPr>
-                <w:noProof/>
-                <w:webHidden/>
-              </w:rPr>
-              <w:fldChar w:fldCharType="separate"/>
-            </w:r>
-            <w:r>
-              <w:rPr>
-                <w:noProof/>
-                <w:webHidden/>
-              </w:rPr>
-              <w:t>11</w:t>
-            </w:r>
-            <w:r>
-              <w:rPr>
-                <w:noProof/>
-                <w:webHidden/>
-              </w:rPr>
-              <w:fldChar w:fldCharType="end"/>
-            </w:r>
-          </w:hyperlink>
-        </w:p>
-        <w:p>
-          <w:pPr>
-            <w:pStyle w:val="TOC1"/>
-            <w:tabs>
-              <w:tab w:val="right" w:leader="dot" w:pos="9016"/>
-            </w:tabs>
-            <w:rPr>
-              <w:rFonts w:eastAsiaTheme="minorEastAsia" w:cstheme="minorBidi"/>
-              <w:b w:val="0"/>
-              <w:bCs w:val="0"/>
-              <w:i w:val="0"/>
-              <w:iCs w:val="0"/>
-              <w:noProof/>
-              <w:lang w:eastAsia="en-GB"/>
-            </w:rPr>
-          </w:pPr>
-          <w:hyperlink w:anchor="_Toc147771572" w:history="1">
-            <w:r>
-              <w:rPr>
-                <w:rStyle w:val="Hyperlink"/>
-                <w:noProof/>
-              </w:rPr>
-              <w:t>Sources</w:t>
-            </w:r>
-            <w:r>
-              <w:rPr>
-                <w:noProof/>
-                <w:webHidden/>
-              </w:rPr>
-              <w:tab/>
-            </w:r>
-            <w:r>
-              <w:rPr>
-                <w:noProof/>
-                <w:webHidden/>
-              </w:rPr>
-              <w:fldChar w:fldCharType="begin"/>
-            </w:r>
-            <w:r>
-              <w:rPr>
-                <w:noProof/>
-                <w:webHidden/>
-              </w:rPr>
-              <w:instrText xml:space="preserve"> PAGEREF _Toc147771572 \h </w:instrText>
-            </w:r>
-            <w:r>
-              <w:rPr>
-                <w:noProof/>
-                <w:webHidden/>
-              </w:rPr>
-            </w:r>
-            <w:r>
-              <w:rPr>
-                <w:noProof/>
-                <w:webHidden/>
-              </w:rPr>
-              <w:fldChar w:fldCharType="separate"/>
-            </w:r>
-            <w:r>
-              <w:rPr>
-                <w:noProof/>
-                <w:webHidden/>
-              </w:rPr>
-              <w:t>12</w:t>
-            </w:r>
-            <w:r>
-              <w:rPr>
-                <w:noProof/>
-                <w:webHidden/>
-              </w:rPr>
-              <w:fldChar w:fldCharType="end"/>
-            </w:r>
-          </w:hyperlink>
-        </w:p>
-        <w:p>
-          <w:pPr>
-            <w:pStyle w:val="TOC2"/>
-            <w:tabs>
-              <w:tab w:val="right" w:leader="dot" w:pos="9016"/>
-            </w:tabs>
-            <w:rPr>
-              <w:rFonts w:eastAsiaTheme="minorEastAsia" w:cstheme="minorBidi"/>
-              <w:b w:val="0"/>
-              <w:bCs w:val="0"/>
-              <w:noProof/>
-              <w:sz w:val="24"/>
-              <w:szCs w:val="24"/>
-              <w:lang w:eastAsia="en-GB"/>
-            </w:rPr>
-          </w:pPr>
-          <w:hyperlink w:anchor="_Toc147771573" w:history="1">
-            <w:r>
-              <w:rPr>
-                <w:rStyle w:val="Hyperlink"/>
-                <w:noProof/>
-              </w:rPr>
-              <w:t>ChatGPT logs</w:t>
-            </w:r>
-            <w:r>
-              <w:rPr>
-                <w:noProof/>
-                <w:webHidden/>
-              </w:rPr>
-              <w:tab/>
-            </w:r>
-            <w:r>
-              <w:rPr>
-                <w:noProof/>
-                <w:webHidden/>
-              </w:rPr>
-              <w:fldChar w:fldCharType="begin"/>
-            </w:r>
-            <w:r>
-              <w:rPr>
-                <w:noProof/>
-                <w:webHidden/>
-              </w:rPr>
-              <w:instrText xml:space="preserve"> PAGEREF _Toc147771573 \h </w:instrText>
+              <w:instrText xml:space="preserve"> PAGEREF _Toc147919155 \h </w:instrText>
             </w:r>
             <w:r>
               <w:rPr>
@@ -3075,6 +2847,7 @@
               <w:bCs/>
               <w:noProof/>
             </w:rPr>
+            <w:lastRenderedPageBreak/>
             <w:fldChar w:fldCharType="end"/>
           </w:r>
         </w:p>
@@ -3082,36 +2855,18 @@
     </w:sdt>
     <w:p>
       <w:pPr>
-        <w:rPr>
-          <w:rStyle w:val="SubtleEmphasis"/>
-          <w:i w:val="0"/>
-          <w:iCs w:val="0"/>
-        </w:rPr>
-      </w:pPr>
-      <w:r>
-        <w:rPr>
-          <w:rStyle w:val="SubtleEmphasis"/>
-          <w:i w:val="0"/>
-          <w:iCs w:val="0"/>
-        </w:rPr>
-        <w:br w:type="page"/>
-      </w:r>
-    </w:p>
-    <w:p>
-      <w:pPr>
         <w:pStyle w:val="Heading1"/>
         <w:rPr>
           <w:rFonts w:eastAsia="Times New Roman"/>
           <w:lang w:eastAsia="en-GB"/>
         </w:rPr>
       </w:pPr>
-      <w:bookmarkStart w:id="0" w:name="_Toc147771535"/>
-      <w:r>
-        <w:rPr>
-          <w:rFonts w:eastAsia="Times New Roman"/>
-          <w:lang w:eastAsia="en-GB"/>
-        </w:rPr>
-        <w:lastRenderedPageBreak/>
+      <w:bookmarkStart w:id="0" w:name="_Toc147919120"/>
+      <w:r>
+        <w:rPr>
+          <w:rFonts w:eastAsia="Times New Roman"/>
+          <w:lang w:eastAsia="en-GB"/>
+        </w:rPr>
         <w:t>1. Introduction</w:t>
       </w:r>
       <w:bookmarkEnd w:id="0"/>
@@ -3133,7 +2888,7 @@
           <w:lang w:eastAsia="en-GB"/>
         </w:rPr>
       </w:pPr>
-      <w:bookmarkStart w:id="1" w:name="_Toc147771536"/>
+      <w:bookmarkStart w:id="1" w:name="_Toc147919121"/>
       <w:r>
         <w:rPr>
           <w:rFonts w:eastAsia="Times New Roman"/>
@@ -3158,19 +2913,15 @@
         </w:rPr>
       </w:pPr>
       <w:r>
-        <w:t xml:space="preserve">The primary purpose of this project is to facilitate a deep, hands-on understanding of the fundamental concepts that drive the functioning of Multi-Layer Perceptrons (MLPs), a type of artificial neural network. By implementing an MLP from scratch, this study aims to bridge the gap between abstract theoretical principles and their concrete realization in code. The project serves as a pedagogical exercise to explore key aspects of neural network learning, such as hypothesis space, learning algorithms, and loss function design, within a practical context. </w:t>
-      </w:r>
-      <w:r>
-        <w:t xml:space="preserve">This project aims </w:t>
-      </w:r>
-      <w:r>
-        <w:t xml:space="preserve">to provide insights into how MLPs learn to make predictions or decisions based on data, thereby acting as a </w:t>
-      </w:r>
-      <w:r>
-        <w:t>learning</w:t>
-      </w:r>
-      <w:r>
-        <w:t xml:space="preserve"> guide to both the implementation and theory of neural networks.</w:t>
+        <w:t xml:space="preserve">The primary purpose of this project is to facilitate a deep, hands-on understanding of the fundamental concepts that drive the functioning of Multi-Layer </w:t>
+      </w:r>
+      <w:proofErr w:type="spellStart"/>
+      <w:r>
+        <w:t>Perceptrons</w:t>
+      </w:r>
+      <w:proofErr w:type="spellEnd"/>
+      <w:r>
+        <w:t xml:space="preserve"> (MLPs), a type of artificial neural network. By implementing an MLP from scratch, this study aims to bridge the gap between abstract theoretical principles and their concrete realization in code. The project serves as a pedagogical exercise to explore key aspects of neural network learning, such as hypothesis space, learning algorithms, and loss function design, within a practical context. This project aims to provide insights into how MLPs learn to make predictions or decisions based on data, thereby acting as a learning guide to both the implementation and theory of neural networks.</w:t>
       </w:r>
     </w:p>
     <w:p>
@@ -3188,7 +2939,7 @@
           <w:lang w:eastAsia="en-GB"/>
         </w:rPr>
       </w:pPr>
-      <w:bookmarkStart w:id="2" w:name="_Toc147771537"/>
+      <w:bookmarkStart w:id="2" w:name="_Toc147919122"/>
       <w:r>
         <w:rPr>
           <w:rFonts w:eastAsia="Times New Roman"/>
@@ -3308,7 +3059,7 @@
           <w:lang w:eastAsia="en-GB"/>
         </w:rPr>
       </w:pPr>
-      <w:bookmarkStart w:id="3" w:name="_Toc147771538"/>
+      <w:bookmarkStart w:id="3" w:name="_Toc147919123"/>
       <w:r>
         <w:rPr>
           <w:rFonts w:eastAsia="Times New Roman"/>
@@ -3327,6 +3078,9 @@
       </w:pPr>
       <w:r>
         <w:t>The study will focus solely on the architecture, theory, and implementation of MLPs, particularly within the context of the learning theory framework. The primary dataset for practical implementation will be the MNIST dataset for digit recognition. However, the study will not delve into variations of neural networks like Convolutional Neural Networks (CNNs) or Recurrent Neural Networks (RNNs).</w:t>
+      </w:r>
+      <w:r>
+        <w:t xml:space="preserve"> Further the project will not evaluate the impact of adjusting the hyper-parameters for optimisation of the network, as the focus of the study is solely on the implementation of the algorithm. </w:t>
       </w:r>
     </w:p>
     <w:p>
@@ -3362,7 +3116,7 @@
           <w:lang w:eastAsia="en-GB"/>
         </w:rPr>
       </w:pPr>
-      <w:bookmarkStart w:id="4" w:name="_Toc147771539"/>
+      <w:bookmarkStart w:id="4" w:name="_Toc147919124"/>
       <w:r>
         <w:rPr>
           <w:rFonts w:eastAsia="Times New Roman"/>
@@ -3392,7 +3146,21 @@
         <w:rPr>
           <w:lang w:eastAsia="en-GB"/>
         </w:rPr>
-        <w:t>This section will cover a high level overview of coming topics that are explored more in-depth when looking at the implementation of the program.</w:t>
+        <w:t xml:space="preserve">This section will cover a </w:t>
+      </w:r>
+      <w:proofErr w:type="gramStart"/>
+      <w:r>
+        <w:rPr>
+          <w:lang w:eastAsia="en-GB"/>
+        </w:rPr>
+        <w:t>high level</w:t>
+      </w:r>
+      <w:proofErr w:type="gramEnd"/>
+      <w:r>
+        <w:rPr>
+          <w:lang w:eastAsia="en-GB"/>
+        </w:rPr>
+        <w:t xml:space="preserve"> overview of coming topics that are explored more in-depth when looking at the implementation of the program.</w:t>
       </w:r>
     </w:p>
     <w:p>
@@ -3410,7 +3178,7 @@
           <w:lang w:eastAsia="en-GB"/>
         </w:rPr>
       </w:pPr>
-      <w:bookmarkStart w:id="5" w:name="_Toc147771540"/>
+      <w:bookmarkStart w:id="5" w:name="_Toc147919125"/>
       <w:r>
         <w:rPr>
           <w:rFonts w:eastAsia="Times New Roman"/>
@@ -3422,28 +3190,19 @@
     </w:p>
     <w:p>
       <w:r>
-        <w:t>Neural networks, also known as artificial neural networks (ANNs) or simulated neural networks (SNNs), are crucial to machine learning and deep learning algorithms. Their structure is inspired by the human brain, mimicking the way biological neurons signal to each other</w:t>
-      </w:r>
-      <w:r>
-        <w:t xml:space="preserve"> [1].</w:t>
-      </w:r>
-    </w:p>
-    <w:p>
-      <w:pPr>
-        <w:rPr>
-          <w:lang w:eastAsia="en-GB"/>
-        </w:rPr>
-      </w:pPr>
-    </w:p>
-    <w:p>
-      <w:r>
-        <w:t>The neuron is the fundamental unit of the neural network. Each neuron, or a node, has the following components</w:t>
-      </w:r>
-      <w:r>
-        <w:t xml:space="preserve"> [2]</w:t>
-      </w:r>
-      <w:r>
-        <w:t>. </w:t>
+        <w:t>Neural networks, also known as artificial neural networks (ANNs) or simulated neural networks (SNNs), are crucial to machine learning and deep learning algorithms. Their structure is inspired by the human brain, mimicking the way biological neurons signal to each other [1].</w:t>
+      </w:r>
+    </w:p>
+    <w:p>
+      <w:pPr>
+        <w:rPr>
+          <w:lang w:eastAsia="en-GB"/>
+        </w:rPr>
+      </w:pPr>
+    </w:p>
+    <w:p>
+      <w:r>
+        <w:t>The neuron is the fundamental unit of the neural network. Each neuron, or a node, has the following components [2]. </w:t>
       </w:r>
     </w:p>
     <w:p>
@@ -3682,40 +3441,6 @@
     </w:p>
     <w:p>
       <w:pPr>
-        <w:pStyle w:val="Heading2"/>
-        <w:rPr>
-          <w:rFonts w:eastAsia="Times New Roman"/>
-          <w:lang w:eastAsia="en-GB"/>
-        </w:rPr>
-      </w:pPr>
-      <w:bookmarkStart w:id="6" w:name="_Toc147771541"/>
-      <w:r>
-        <w:rPr>
-          <w:rFonts w:eastAsia="Times New Roman"/>
-          <w:lang w:eastAsia="en-GB"/>
-        </w:rPr>
-        <w:t>2.2 Introduction to Multi-Layer Perceptrons (MLPs)</w:t>
-      </w:r>
-      <w:bookmarkEnd w:id="6"/>
-    </w:p>
-    <w:p>
-      <w:pPr>
-        <w:rPr>
-          <w:lang w:eastAsia="en-GB"/>
-        </w:rPr>
-      </w:pPr>
-      <w:r>
-        <w:t>Multi-Layer Perceptrons (MLPs) are a type of feedforward neural network consisting of at least three layers: an input layer, one or more hidden layers, and an output layer. They can recognize more complex patterns with the inclusion of more layers and nodes per layer</w:t>
-      </w:r>
-      <w:r>
-        <w:t xml:space="preserve"> [2]</w:t>
-      </w:r>
-      <w:r>
-        <w:t>.</w:t>
-      </w:r>
-    </w:p>
-    <w:p>
-      <w:pPr>
         <w:rPr>
           <w:rFonts w:asciiTheme="majorHAnsi" w:eastAsia="Times New Roman" w:hAnsiTheme="majorHAnsi" w:cstheme="majorBidi"/>
           <w:color w:val="2F5496" w:themeColor="accent1" w:themeShade="BF"/>
@@ -3740,13 +3465,188 @@
           <w:lang w:eastAsia="en-GB"/>
         </w:rPr>
       </w:pPr>
-      <w:bookmarkStart w:id="7" w:name="_Toc147771542"/>
+      <w:bookmarkStart w:id="6" w:name="_Toc147919126"/>
       <w:r>
         <w:rPr>
           <w:rFonts w:eastAsia="Times New Roman"/>
           <w:lang w:eastAsia="en-GB"/>
         </w:rPr>
         <w:lastRenderedPageBreak/>
+        <w:t xml:space="preserve">2.2 Introduction to Multi-Layer </w:t>
+      </w:r>
+      <w:proofErr w:type="spellStart"/>
+      <w:r>
+        <w:rPr>
+          <w:rFonts w:eastAsia="Times New Roman"/>
+          <w:lang w:eastAsia="en-GB"/>
+        </w:rPr>
+        <w:t>Perceptrons</w:t>
+      </w:r>
+      <w:proofErr w:type="spellEnd"/>
+      <w:r>
+        <w:rPr>
+          <w:rFonts w:eastAsia="Times New Roman"/>
+          <w:lang w:eastAsia="en-GB"/>
+        </w:rPr>
+        <w:t xml:space="preserve"> (MLPs)</w:t>
+      </w:r>
+      <w:bookmarkEnd w:id="6"/>
+    </w:p>
+    <w:p>
+      <w:pPr>
+        <w:rPr>
+          <w:lang w:eastAsia="en-GB"/>
+        </w:rPr>
+      </w:pPr>
+      <w:r>
+        <w:t xml:space="preserve">Multi-Layer </w:t>
+      </w:r>
+      <w:proofErr w:type="spellStart"/>
+      <w:r>
+        <w:t>Perceptrons</w:t>
+      </w:r>
+      <w:proofErr w:type="spellEnd"/>
+      <w:r>
+        <w:t xml:space="preserve"> (MLPs) are a type of feedforward neural network consisting of at least three layers: an input layer, one or more hidden layers, and an output layer. They can recognize more complex patterns with the inclusion of more layers and nodes per layer [2].</w:t>
+      </w:r>
+    </w:p>
+    <w:p>
+      <w:pPr>
+        <w:rPr>
+          <w:rFonts w:asciiTheme="majorHAnsi" w:eastAsia="Times New Roman" w:hAnsiTheme="majorHAnsi" w:cstheme="majorBidi"/>
+          <w:color w:val="2F5496" w:themeColor="accent1" w:themeShade="BF"/>
+          <w:sz w:val="26"/>
+          <w:szCs w:val="26"/>
+          <w:lang w:eastAsia="en-GB"/>
+        </w:rPr>
+      </w:pPr>
+    </w:p>
+    <w:p>
+      <w:pPr>
+        <w:pStyle w:val="NormalWeb"/>
+        <w:keepNext/>
+      </w:pPr>
+      <w:r>
+        <w:fldChar w:fldCharType="begin"/>
+      </w:r>
+      <w:r>
+        <w:instrText xml:space="preserve"> INCLUDEPICTURE "https://a.storyblok.com/f/139616/1200x800/9d6b63220e/multi-layer-neural-network.webp" \* MERGEFORMATINET </w:instrText>
+      </w:r>
+      <w:r>
+        <w:fldChar w:fldCharType="separate"/>
+      </w:r>
+      <w:r>
+        <w:rPr>
+          <w:noProof/>
+        </w:rPr>
+        <w:drawing>
+          <wp:inline distT="0" distB="0" distL="0" distR="0" wp14:anchorId="3729851E" wp14:editId="4B4F5506">
+            <wp:extent cx="5731510" cy="3820795"/>
+            <wp:effectExtent l="0" t="0" r="0" b="1905"/>
+            <wp:docPr id="570737807" name="Picture 1" descr="Multi-Layer-Neural-Networ-Schema"/>
+            <wp:cNvGraphicFramePr>
+              <a:graphicFrameLocks xmlns:a="http://schemas.openxmlformats.org/drawingml/2006/main" noChangeAspect="1"/>
+            </wp:cNvGraphicFramePr>
+            <a:graphic xmlns:a="http://schemas.openxmlformats.org/drawingml/2006/main">
+              <a:graphicData uri="http://schemas.openxmlformats.org/drawingml/2006/picture">
+                <pic:pic xmlns:pic="http://schemas.openxmlformats.org/drawingml/2006/picture">
+                  <pic:nvPicPr>
+                    <pic:cNvPr id="0" name="Picture 1" descr="Multi-Layer-Neural-Networ-Schema"/>
+                    <pic:cNvPicPr>
+                      <a:picLocks noChangeAspect="1" noChangeArrowheads="1"/>
+                    </pic:cNvPicPr>
+                  </pic:nvPicPr>
+                  <pic:blipFill>
+                    <a:blip r:embed="rId6">
+                      <a:extLst>
+                        <a:ext uri="{28A0092B-C50C-407E-A947-70E740481C1C}">
+                          <a14:useLocalDpi xmlns:a14="http://schemas.microsoft.com/office/drawing/2010/main" val="0"/>
+                        </a:ext>
+                      </a:extLst>
+                    </a:blip>
+                    <a:srcRect/>
+                    <a:stretch>
+                      <a:fillRect/>
+                    </a:stretch>
+                  </pic:blipFill>
+                  <pic:spPr bwMode="auto">
+                    <a:xfrm>
+                      <a:off x="0" y="0"/>
+                      <a:ext cx="5731510" cy="3820795"/>
+                    </a:xfrm>
+                    <a:prstGeom prst="rect">
+                      <a:avLst/>
+                    </a:prstGeom>
+                    <a:noFill/>
+                    <a:ln>
+                      <a:noFill/>
+                    </a:ln>
+                  </pic:spPr>
+                </pic:pic>
+              </a:graphicData>
+            </a:graphic>
+          </wp:inline>
+        </w:drawing>
+      </w:r>
+      <w:r>
+        <w:fldChar w:fldCharType="end"/>
+      </w:r>
+    </w:p>
+    <w:p>
+      <w:pPr>
+        <w:pStyle w:val="Caption"/>
+      </w:pPr>
+      <w:r>
+        <w:t xml:space="preserve">Figure </w:t>
+      </w:r>
+      <w:fldSimple w:instr=" SEQ Figure \* ARABIC ">
+        <w:r>
+          <w:rPr>
+            <w:noProof/>
+          </w:rPr>
+          <w:t>2</w:t>
+        </w:r>
+      </w:fldSimple>
+      <w:r>
+        <w:t xml:space="preserve"> - Diagram of a MLP [2]</w:t>
+      </w:r>
+    </w:p>
+    <w:p>
+      <w:pPr>
+        <w:rPr>
+          <w:rFonts w:asciiTheme="majorHAnsi" w:eastAsia="Times New Roman" w:hAnsiTheme="majorHAnsi" w:cstheme="majorBidi"/>
+          <w:color w:val="2F5496" w:themeColor="accent1" w:themeShade="BF"/>
+          <w:sz w:val="26"/>
+          <w:szCs w:val="26"/>
+          <w:lang w:eastAsia="en-GB"/>
+        </w:rPr>
+      </w:pPr>
+    </w:p>
+    <w:p>
+      <w:pPr>
+        <w:rPr>
+          <w:rFonts w:asciiTheme="majorHAnsi" w:eastAsia="Times New Roman" w:hAnsiTheme="majorHAnsi" w:cstheme="majorBidi"/>
+          <w:color w:val="2F5496" w:themeColor="accent1" w:themeShade="BF"/>
+          <w:sz w:val="26"/>
+          <w:szCs w:val="26"/>
+          <w:lang w:eastAsia="en-GB"/>
+        </w:rPr>
+      </w:pPr>
+    </w:p>
+    <w:p>
+      <w:pPr>
+        <w:pStyle w:val="Heading2"/>
+        <w:rPr>
+          <w:rFonts w:eastAsia="Times New Roman"/>
+          <w:lang w:eastAsia="en-GB"/>
+        </w:rPr>
+      </w:pPr>
+      <w:bookmarkStart w:id="7" w:name="_Toc147919127"/>
+      <w:r>
+        <w:rPr>
+          <w:rFonts w:eastAsia="Times New Roman"/>
+          <w:lang w:eastAsia="en-GB"/>
+        </w:rPr>
         <w:t>2.3 Overview of Activation Functions</w:t>
       </w:r>
       <w:bookmarkEnd w:id="7"/>
@@ -3759,7 +3659,15 @@
         </w:rPr>
       </w:pPr>
       <w:r>
-        <w:t>Activation functions introduce non-linear properties to the network, enabling it to learn from the error and to handle complex problems. Common activation functions include Rectified Linear Unit (ReLU), Sigmoid, and Hyperbolic Tangent (tanh). These functions are crucial for neural network's learning process as they help in adjusting the weights during the training phase, aiding in the propagation of useful information through the network.</w:t>
+        <w:t>Activation functions introduce non-linear properties to the network, enabling it to learn from the error and to handle complex problems. Common activation functions include Rectified Linear Unit (</w:t>
+      </w:r>
+      <w:proofErr w:type="spellStart"/>
+      <w:r>
+        <w:t>ReLU</w:t>
+      </w:r>
+      <w:proofErr w:type="spellEnd"/>
+      <w:r>
+        <w:t>), Sigmoid, and Hyperbolic Tangent (tanh). These functions are crucial for neural network's learning process as they help in adjusting the weights during the training phase, aiding in the propagation of useful information through the network.</w:t>
       </w:r>
     </w:p>
     <w:p>
@@ -3770,7 +3678,6 @@
           <w:lang w:eastAsia="en-GB"/>
         </w:rPr>
       </w:pPr>
-      <w:bookmarkStart w:id="8" w:name="_Toc147771543"/>
     </w:p>
     <w:p>
       <w:pPr>
@@ -3780,6 +3687,7 @@
           <w:lang w:eastAsia="en-GB"/>
         </w:rPr>
       </w:pPr>
+      <w:bookmarkStart w:id="8" w:name="_Toc147919128"/>
       <w:r>
         <w:rPr>
           <w:rFonts w:eastAsia="Times New Roman"/>
@@ -3810,7 +3718,7 @@
           <w:lang w:eastAsia="en-GB"/>
         </w:rPr>
       </w:pPr>
-      <w:bookmarkStart w:id="9" w:name="_Toc147771544"/>
+      <w:bookmarkStart w:id="9" w:name="_Toc147919129"/>
       <w:r>
         <w:rPr>
           <w:rFonts w:eastAsia="Times New Roman"/>
@@ -3828,19 +3736,7 @@
         </w:rPr>
       </w:pPr>
       <w:r>
-        <w:t>Training algorithms aim to minimi</w:t>
-      </w:r>
-      <w:r>
-        <w:t>s</w:t>
-      </w:r>
-      <w:r>
-        <w:t>e the loss function by iteratively adjusting the weights of the network. Backpropagation, combined with optimi</w:t>
-      </w:r>
-      <w:r>
-        <w:t>s</w:t>
-      </w:r>
-      <w:r>
-        <w:t>ation algorithms like Gradient Descent, is commonly used for this purpose. During training, the algorithm iteratively adjusts the weights to find the loss function's minimum, effectively "training" the network to improve its predictions over time.</w:t>
+        <w:t>Training algorithms aim to minimise the loss function by iteratively adjusting the weights of the network. Backpropagation, combined with optimisation algorithms like Gradient Descent, is commonly used for this purpose. During training, the algorithm iteratively adjusts the weights to find the loss function's minimum, effectively "training" the network to improve its predictions over time.</w:t>
       </w:r>
     </w:p>
     <w:p>
@@ -3877,34 +3773,23 @@
           <w:lang w:eastAsia="en-GB"/>
         </w:rPr>
       </w:pPr>
-      <w:bookmarkStart w:id="10" w:name="_Toc147771545"/>
+      <w:bookmarkStart w:id="10" w:name="_Toc147919130"/>
       <w:r>
         <w:rPr>
           <w:rFonts w:eastAsia="Times New Roman"/>
           <w:lang w:eastAsia="en-GB"/>
         </w:rPr>
         <w:lastRenderedPageBreak/>
-        <w:t>3. Problem Description</w:t>
+        <w:t xml:space="preserve">3. </w:t>
+      </w:r>
+      <w:r>
+        <w:rPr>
+          <w:rFonts w:eastAsia="Times New Roman"/>
+          <w:lang w:eastAsia="en-GB"/>
+        </w:rPr>
+        <w:t>Dataset</w:t>
       </w:r>
       <w:bookmarkEnd w:id="10"/>
-    </w:p>
-    <w:p>
-      <w:pPr>
-        <w:pStyle w:val="Heading2"/>
-        <w:rPr>
-          <w:rFonts w:eastAsia="Times New Roman"/>
-          <w:lang w:eastAsia="en-GB"/>
-        </w:rPr>
-      </w:pPr>
-      <w:bookmarkStart w:id="11" w:name="_Toc147771546"/>
-      <w:r>
-        <w:rPr>
-          <w:rFonts w:eastAsia="Times New Roman"/>
-          <w:lang w:eastAsia="en-GB"/>
-        </w:rPr>
-        <w:t>3.1 Dataset Overview (MNIST)</w:t>
-      </w:r>
-      <w:bookmarkEnd w:id="11"/>
     </w:p>
     <w:p>
       <w:pPr>
@@ -3980,25 +3865,7 @@
           <w:lang w:eastAsia="en-US"/>
           <w14:ligatures w14:val="standardContextual"/>
         </w:rPr>
-        <w:t xml:space="preserve">: The images are grayscale, simplifying the complexity as compared to </w:t>
-      </w:r>
-      <w:r>
-        <w:rPr>
-          <w:rFonts w:asciiTheme="minorHAnsi" w:eastAsiaTheme="minorHAnsi" w:hAnsiTheme="minorHAnsi" w:cstheme="minorBidi"/>
-          <w:kern w:val="2"/>
-          <w:lang w:eastAsia="en-US"/>
-          <w14:ligatures w14:val="standardContextual"/>
-        </w:rPr>
-        <w:t>coloured</w:t>
-      </w:r>
-      <w:r>
-        <w:rPr>
-          <w:rFonts w:asciiTheme="minorHAnsi" w:eastAsiaTheme="minorHAnsi" w:hAnsiTheme="minorHAnsi" w:cstheme="minorBidi"/>
-          <w:kern w:val="2"/>
-          <w:lang w:eastAsia="en-US"/>
-          <w14:ligatures w14:val="standardContextual"/>
-        </w:rPr>
-        <w:t xml:space="preserve"> images. Each pixel has a single intensity value between 0 (black) and 255 (white).</w:t>
+        <w:t>: The images are grayscale, simplifying the complexity as compared to coloured images. Each pixel has a single intensity value between 0 (black) and 255 (white).</w:t>
       </w:r>
     </w:p>
     <w:p>
@@ -4033,25 +3900,7 @@
           <w:lang w:eastAsia="en-US"/>
           <w14:ligatures w14:val="standardContextual"/>
         </w:rPr>
-        <w:t xml:space="preserve">: All images are resized to a uniform 28x28 pixel size, thereby eliminating the need for additional </w:t>
-      </w:r>
-      <w:r>
-        <w:rPr>
-          <w:rFonts w:asciiTheme="minorHAnsi" w:eastAsiaTheme="minorHAnsi" w:hAnsiTheme="minorHAnsi" w:cstheme="minorBidi"/>
-          <w:kern w:val="2"/>
-          <w:lang w:eastAsia="en-US"/>
-          <w14:ligatures w14:val="standardContextual"/>
-        </w:rPr>
-        <w:t>pre-processing</w:t>
-      </w:r>
-      <w:r>
-        <w:rPr>
-          <w:rFonts w:asciiTheme="minorHAnsi" w:eastAsiaTheme="minorHAnsi" w:hAnsiTheme="minorHAnsi" w:cstheme="minorBidi"/>
-          <w:kern w:val="2"/>
-          <w:lang w:eastAsia="en-US"/>
-          <w14:ligatures w14:val="standardContextual"/>
-        </w:rPr>
-        <w:t xml:space="preserve"> steps related to image resizing.</w:t>
+        <w:t>: All images are resized to a uniform 28x28 pixel size, thereby eliminating the need for additional pre-processing steps related to image resizing.</w:t>
       </w:r>
     </w:p>
     <w:p>
@@ -4121,25 +3970,7 @@
           <w:lang w:eastAsia="en-US"/>
           <w14:ligatures w14:val="standardContextual"/>
         </w:rPr>
-        <w:t xml:space="preserve">: The dataset is relatively balanced, meaning that there are almost an equal number of images for each of the </w:t>
-      </w:r>
-      <w:r>
-        <w:rPr>
-          <w:rFonts w:asciiTheme="minorHAnsi" w:eastAsiaTheme="minorHAnsi" w:hAnsiTheme="minorHAnsi" w:cstheme="minorBidi"/>
-          <w:kern w:val="2"/>
-          <w:lang w:eastAsia="en-US"/>
-          <w14:ligatures w14:val="standardContextual"/>
-        </w:rPr>
-        <w:t>10-digit</w:t>
-      </w:r>
-      <w:r>
-        <w:rPr>
-          <w:rFonts w:asciiTheme="minorHAnsi" w:eastAsiaTheme="minorHAnsi" w:hAnsiTheme="minorHAnsi" w:cstheme="minorBidi"/>
-          <w:kern w:val="2"/>
-          <w:lang w:eastAsia="en-US"/>
-          <w14:ligatures w14:val="standardContextual"/>
-        </w:rPr>
-        <w:t xml:space="preserve"> classes.</w:t>
+        <w:t>: The dataset is relatively balanced, meaning that there are almost an equal number of images for each of the 10-digit classes.</w:t>
       </w:r>
     </w:p>
     <w:p>
@@ -4181,40 +4012,188 @@
           <w:lang w:eastAsia="en-US"/>
           <w14:ligatures w14:val="standardContextual"/>
         </w:rPr>
-        <w:t xml:space="preserve">The MNIST dataset provides an ideal ground for implementing and understanding the Multi-Layer Perceptron model. Its simplicity and well-defined structure allow for a focus on the learning algorithm rather than data </w:t>
-      </w:r>
-      <w:r>
-        <w:rPr>
-          <w:rFonts w:asciiTheme="minorHAnsi" w:eastAsiaTheme="minorHAnsi" w:hAnsiTheme="minorHAnsi" w:cstheme="minorBidi"/>
-          <w:kern w:val="2"/>
-          <w:lang w:eastAsia="en-US"/>
-          <w14:ligatures w14:val="standardContextual"/>
-        </w:rPr>
-        <w:t>pre-processing</w:t>
-      </w:r>
-      <w:r>
-        <w:rPr>
-          <w:rFonts w:asciiTheme="minorHAnsi" w:eastAsiaTheme="minorHAnsi" w:hAnsiTheme="minorHAnsi" w:cstheme="minorBidi"/>
-          <w:kern w:val="2"/>
-          <w:lang w:eastAsia="en-US"/>
-          <w14:ligatures w14:val="standardContextual"/>
-        </w:rPr>
-        <w:t>. Moreover, the nature of the task—digit recognition—serves as a practical yet challenging problem, aligning well with the objectives of dissecting the intricacies of neural network learning both in theory and in practice.</w:t>
-      </w:r>
-    </w:p>
-    <w:p>
-      <w:pPr>
-        <w:rPr>
-          <w:lang w:eastAsia="en-GB"/>
-        </w:rPr>
-      </w:pPr>
-    </w:p>
-    <w:p>
-      <w:pPr>
-        <w:rPr>
-          <w:lang w:eastAsia="en-GB"/>
-        </w:rPr>
-      </w:pPr>
+        <w:t>The MNIST dataset provides an ideal ground for implementing and understanding the Multi-Layer Perceptron model. Its simplicity and well-defined structure allow for a focus on the learning algorithm rather than data pre-processing. Moreover, the nature of the task—digit recognition—serves as a practical yet challenging problem, aligning well with the objectives of dissecting the intricacies of neural network learning both in theory and in practice.</w:t>
+      </w:r>
+    </w:p>
+    <w:p>
+      <w:pPr>
+        <w:rPr>
+          <w:b/>
+          <w:bCs/>
+          <w:lang w:eastAsia="en-GB"/>
+        </w:rPr>
+      </w:pPr>
+      <w:r>
+        <w:rPr>
+          <w:b/>
+          <w:bCs/>
+          <w:lang w:eastAsia="en-GB"/>
+        </w:rPr>
+        <w:t>Source of dataset:</w:t>
+      </w:r>
+    </w:p>
+    <w:p>
+      <w:pPr>
+        <w:rPr>
+          <w:lang w:eastAsia="en-GB"/>
+        </w:rPr>
+      </w:pPr>
+      <w:r>
+        <w:rPr>
+          <w:lang w:eastAsia="en-GB"/>
+        </w:rPr>
+        <w:t xml:space="preserve">The dataset was </w:t>
+      </w:r>
+      <w:proofErr w:type="spellStart"/>
+      <w:r>
+        <w:rPr>
+          <w:lang w:eastAsia="en-GB"/>
+        </w:rPr>
+        <w:t>souced</w:t>
+      </w:r>
+      <w:proofErr w:type="spellEnd"/>
+      <w:r>
+        <w:rPr>
+          <w:lang w:eastAsia="en-GB"/>
+        </w:rPr>
+        <w:t xml:space="preserve"> using the platform Kaggle; which is a machine learning and data science community driven site: </w:t>
+      </w:r>
+      <w:hyperlink r:id="rId7" w:history="1">
+        <w:r>
+          <w:rPr>
+            <w:rStyle w:val="Hyperlink"/>
+            <w:lang w:eastAsia="en-GB"/>
+          </w:rPr>
+          <w:t>https://www.kaggle.com/datasets/hojjatk/mnist-dataset</w:t>
+        </w:r>
+      </w:hyperlink>
+      <w:r>
+        <w:rPr>
+          <w:lang w:eastAsia="en-GB"/>
+        </w:rPr>
+        <w:t xml:space="preserve"> </w:t>
+      </w:r>
+    </w:p>
+    <w:p>
+      <w:pPr>
+        <w:keepNext/>
+        <w:jc w:val="center"/>
+      </w:pPr>
+      <w:r>
+        <w:fldChar w:fldCharType="begin"/>
+      </w:r>
+      <w:r>
+        <w:instrText xml:space="preserve"> INCLUDEPICTURE "https://storage.googleapis.com/tfds-data/visualization/fig/mnist-3.0.1.png" \* MERGEFORMATINET </w:instrText>
+      </w:r>
+      <w:r>
+        <w:fldChar w:fldCharType="separate"/>
+      </w:r>
+      <w:r>
+        <w:rPr>
+          <w:noProof/>
+        </w:rPr>
+        <w:drawing>
+          <wp:inline distT="0" distB="0" distL="0" distR="0" wp14:anchorId="7A8406D3" wp14:editId="7FD94F58">
+            <wp:extent cx="2475345" cy="2475345"/>
+            <wp:effectExtent l="0" t="0" r="1270" b="1270"/>
+            <wp:docPr id="792565306" name="Picture 1" descr="Visualization"/>
+            <wp:cNvGraphicFramePr>
+              <a:graphicFrameLocks xmlns:a="http://schemas.openxmlformats.org/drawingml/2006/main" noChangeAspect="1"/>
+            </wp:cNvGraphicFramePr>
+            <a:graphic xmlns:a="http://schemas.openxmlformats.org/drawingml/2006/main">
+              <a:graphicData uri="http://schemas.openxmlformats.org/drawingml/2006/picture">
+                <pic:pic xmlns:pic="http://schemas.openxmlformats.org/drawingml/2006/picture">
+                  <pic:nvPicPr>
+                    <pic:cNvPr id="0" name="Picture 1" descr="Visualization"/>
+                    <pic:cNvPicPr>
+                      <a:picLocks noChangeAspect="1" noChangeArrowheads="1"/>
+                    </pic:cNvPicPr>
+                  </pic:nvPicPr>
+                  <pic:blipFill>
+                    <a:blip r:embed="rId8" cstate="print">
+                      <a:extLst>
+                        <a:ext uri="{28A0092B-C50C-407E-A947-70E740481C1C}">
+                          <a14:useLocalDpi xmlns:a14="http://schemas.microsoft.com/office/drawing/2010/main" val="0"/>
+                        </a:ext>
+                      </a:extLst>
+                    </a:blip>
+                    <a:srcRect/>
+                    <a:stretch>
+                      <a:fillRect/>
+                    </a:stretch>
+                  </pic:blipFill>
+                  <pic:spPr bwMode="auto">
+                    <a:xfrm>
+                      <a:off x="0" y="0"/>
+                      <a:ext cx="2508939" cy="2508939"/>
+                    </a:xfrm>
+                    <a:prstGeom prst="rect">
+                      <a:avLst/>
+                    </a:prstGeom>
+                    <a:noFill/>
+                    <a:ln>
+                      <a:noFill/>
+                    </a:ln>
+                  </pic:spPr>
+                </pic:pic>
+              </a:graphicData>
+            </a:graphic>
+          </wp:inline>
+        </w:drawing>
+      </w:r>
+      <w:r>
+        <w:fldChar w:fldCharType="end"/>
+      </w:r>
+    </w:p>
+    <w:p>
+      <w:pPr>
+        <w:pStyle w:val="Caption"/>
+        <w:jc w:val="center"/>
+        <w:rPr>
+          <w:lang w:eastAsia="en-GB"/>
+        </w:rPr>
+      </w:pPr>
+      <w:r>
+        <w:t xml:space="preserve">Figure </w:t>
+      </w:r>
+      <w:fldSimple w:instr=" SEQ Figure \* ARABIC ">
+        <w:r>
+          <w:rPr>
+            <w:noProof/>
+          </w:rPr>
+          <w:t>3</w:t>
+        </w:r>
+      </w:fldSimple>
+      <w:r>
+        <w:t xml:space="preserve">- </w:t>
+      </w:r>
+      <w:proofErr w:type="spellStart"/>
+      <w:r>
+        <w:t>MNist</w:t>
+      </w:r>
+      <w:proofErr w:type="spellEnd"/>
+      <w:r>
+        <w:t xml:space="preserve"> Dataset [3]</w:t>
+      </w:r>
+    </w:p>
+    <w:p>
+      <w:pPr>
+        <w:pStyle w:val="Heading1"/>
+        <w:rPr>
+          <w:rFonts w:eastAsia="Times New Roman"/>
+          <w:lang w:eastAsia="en-GB"/>
+        </w:rPr>
+      </w:pPr>
+      <w:bookmarkStart w:id="11" w:name="_Toc147919131"/>
+      <w:r>
+        <w:rPr>
+          <w:rFonts w:eastAsia="Times New Roman"/>
+          <w:lang w:eastAsia="en-GB"/>
+        </w:rPr>
+        <w:lastRenderedPageBreak/>
+        <w:t>4. Theoretical Foundations</w:t>
+      </w:r>
+      <w:bookmarkEnd w:id="11"/>
     </w:p>
     <w:p>
       <w:pPr>
@@ -4224,15 +4203,87 @@
           <w:lang w:eastAsia="en-GB"/>
         </w:rPr>
       </w:pPr>
-      <w:bookmarkStart w:id="12" w:name="_Toc147771547"/>
-      <w:r>
-        <w:rPr>
-          <w:rFonts w:eastAsia="Times New Roman"/>
-          <w:lang w:eastAsia="en-GB"/>
-        </w:rPr>
-        <w:t>3.2 Problem Statement</w:t>
+      <w:bookmarkStart w:id="12" w:name="_Toc147919132"/>
+      <w:r>
+        <w:rPr>
+          <w:rFonts w:eastAsia="Times New Roman"/>
+          <w:lang w:eastAsia="en-GB"/>
+        </w:rPr>
+        <w:t>4.1 Neural Network Architecture</w:t>
       </w:r>
       <w:bookmarkEnd w:id="12"/>
+    </w:p>
+    <w:p>
+      <w:pPr>
+        <w:pStyle w:val="Heading2"/>
+        <w:rPr>
+          <w:rFonts w:eastAsia="Times New Roman"/>
+          <w:lang w:eastAsia="en-GB"/>
+        </w:rPr>
+      </w:pPr>
+      <w:bookmarkStart w:id="13" w:name="_Toc147919133"/>
+      <w:r>
+        <w:rPr>
+          <w:rFonts w:eastAsia="Times New Roman"/>
+          <w:lang w:eastAsia="en-GB"/>
+        </w:rPr>
+        <w:t>4.2 Forward Propagation</w:t>
+      </w:r>
+      <w:bookmarkEnd w:id="13"/>
+    </w:p>
+    <w:p>
+      <w:pPr>
+        <w:pStyle w:val="Heading2"/>
+        <w:rPr>
+          <w:rFonts w:eastAsia="Times New Roman"/>
+          <w:lang w:eastAsia="en-GB"/>
+        </w:rPr>
+      </w:pPr>
+      <w:bookmarkStart w:id="14" w:name="_Toc147919134"/>
+      <w:r>
+        <w:rPr>
+          <w:rFonts w:eastAsia="Times New Roman"/>
+          <w:lang w:eastAsia="en-GB"/>
+        </w:rPr>
+        <w:t>4.3 Backward Propagation</w:t>
+      </w:r>
+      <w:bookmarkEnd w:id="14"/>
+    </w:p>
+    <w:p>
+      <w:pPr>
+        <w:pStyle w:val="Heading2"/>
+        <w:rPr>
+          <w:rFonts w:eastAsia="Times New Roman"/>
+          <w:lang w:eastAsia="en-GB"/>
+        </w:rPr>
+      </w:pPr>
+      <w:bookmarkStart w:id="15" w:name="_Toc147919135"/>
+      <w:r>
+        <w:rPr>
+          <w:rFonts w:eastAsia="Times New Roman"/>
+          <w:lang w:eastAsia="en-GB"/>
+        </w:rPr>
+        <w:t>4.4 Loss Function (Cross-Entropy)</w:t>
+      </w:r>
+      <w:bookmarkEnd w:id="15"/>
+    </w:p>
+    <w:p>
+      <w:pPr>
+        <w:pStyle w:val="Heading2"/>
+        <w:rPr>
+          <w:rFonts w:eastAsia="Times New Roman"/>
+          <w:lang w:eastAsia="en-GB"/>
+        </w:rPr>
+      </w:pPr>
+      <w:bookmarkStart w:id="16" w:name="_Toc147919136"/>
+      <w:r>
+        <w:rPr>
+          <w:rFonts w:eastAsia="Times New Roman"/>
+          <w:lang w:eastAsia="en-GB"/>
+        </w:rPr>
+        <w:t>4.5 Gradient Descent Algorithm</w:t>
+      </w:r>
+      <w:bookmarkEnd w:id="16"/>
     </w:p>
     <w:p>
       <w:pPr>
@@ -4270,16 +4321,16 @@
           <w:lang w:eastAsia="en-GB"/>
         </w:rPr>
       </w:pPr>
-      <w:bookmarkStart w:id="13" w:name="_Toc147771548"/>
+      <w:bookmarkStart w:id="17" w:name="_Toc147919137"/>
       <w:r>
         <w:rPr>
           <w:rFonts w:eastAsia="Times New Roman"/>
           <w:lang w:eastAsia="en-GB"/>
         </w:rPr>
         <w:lastRenderedPageBreak/>
-        <w:t>4. Theoretical Foundations</w:t>
-      </w:r>
-      <w:bookmarkEnd w:id="13"/>
+        <w:t>5. Implementation Details</w:t>
+      </w:r>
+      <w:bookmarkEnd w:id="17"/>
     </w:p>
     <w:p>
       <w:pPr>
@@ -4289,15 +4340,22 @@
           <w:lang w:eastAsia="en-GB"/>
         </w:rPr>
       </w:pPr>
-      <w:bookmarkStart w:id="14" w:name="_Toc147771549"/>
-      <w:r>
-        <w:rPr>
-          <w:rFonts w:eastAsia="Times New Roman"/>
-          <w:lang w:eastAsia="en-GB"/>
-        </w:rPr>
-        <w:t>4.1 Neural Network Architecture</w:t>
-      </w:r>
-      <w:bookmarkEnd w:id="14"/>
+      <w:bookmarkStart w:id="18" w:name="_Toc147919138"/>
+      <w:r>
+        <w:rPr>
+          <w:rFonts w:eastAsia="Times New Roman"/>
+          <w:lang w:eastAsia="en-GB"/>
+        </w:rPr>
+        <w:t xml:space="preserve">5.1 Setting up the </w:t>
+      </w:r>
+      <w:r>
+        <w:rPr>
+          <w:rFonts w:eastAsia="Times New Roman"/>
+          <w:lang w:eastAsia="en-GB"/>
+        </w:rPr>
+        <w:t>Environment.</w:t>
+      </w:r>
+      <w:bookmarkEnd w:id="18"/>
     </w:p>
     <w:p>
       <w:pPr>
@@ -4307,15 +4365,22 @@
           <w:lang w:eastAsia="en-GB"/>
         </w:rPr>
       </w:pPr>
-      <w:bookmarkStart w:id="15" w:name="_Toc147771550"/>
-      <w:r>
-        <w:rPr>
-          <w:rFonts w:eastAsia="Times New Roman"/>
-          <w:lang w:eastAsia="en-GB"/>
-        </w:rPr>
-        <w:t>4.2 Forward Propagation</w:t>
-      </w:r>
-      <w:bookmarkEnd w:id="15"/>
+      <w:bookmarkStart w:id="19" w:name="_Toc147919139"/>
+      <w:r>
+        <w:rPr>
+          <w:rFonts w:eastAsia="Times New Roman"/>
+          <w:lang w:eastAsia="en-GB"/>
+        </w:rPr>
+        <w:t xml:space="preserve">5.2 Data </w:t>
+      </w:r>
+      <w:r>
+        <w:rPr>
+          <w:rFonts w:eastAsia="Times New Roman"/>
+          <w:lang w:eastAsia="en-GB"/>
+        </w:rPr>
+        <w:t>Pre-processing</w:t>
+      </w:r>
+      <w:bookmarkEnd w:id="19"/>
     </w:p>
     <w:p>
       <w:pPr>
@@ -4325,15 +4390,105 @@
           <w:lang w:eastAsia="en-GB"/>
         </w:rPr>
       </w:pPr>
-      <w:bookmarkStart w:id="16" w:name="_Toc147771551"/>
-      <w:r>
-        <w:rPr>
-          <w:rFonts w:eastAsia="Times New Roman"/>
-          <w:lang w:eastAsia="en-GB"/>
-        </w:rPr>
-        <w:t>4.3 Backward Propagation</w:t>
-      </w:r>
-      <w:bookmarkEnd w:id="16"/>
+      <w:bookmarkStart w:id="20" w:name="_Toc147919140"/>
+      <w:r>
+        <w:rPr>
+          <w:rFonts w:eastAsia="Times New Roman"/>
+          <w:lang w:eastAsia="en-GB"/>
+        </w:rPr>
+        <w:t>5.3 Coding the Neural Network</w:t>
+      </w:r>
+      <w:bookmarkEnd w:id="20"/>
+    </w:p>
+    <w:p>
+      <w:pPr>
+        <w:pStyle w:val="Heading3"/>
+        <w:rPr>
+          <w:rFonts w:eastAsia="Times New Roman"/>
+          <w:lang w:eastAsia="en-GB"/>
+        </w:rPr>
+      </w:pPr>
+      <w:bookmarkStart w:id="21" w:name="_Toc147919141"/>
+      <w:r>
+        <w:rPr>
+          <w:rFonts w:eastAsia="Times New Roman"/>
+          <w:lang w:eastAsia="en-GB"/>
+        </w:rPr>
+        <w:t>5.3.1 Input and Hidden Layers</w:t>
+      </w:r>
+      <w:bookmarkEnd w:id="21"/>
+    </w:p>
+    <w:p>
+      <w:pPr>
+        <w:pStyle w:val="Heading3"/>
+        <w:rPr>
+          <w:rFonts w:eastAsia="Times New Roman"/>
+          <w:lang w:eastAsia="en-GB"/>
+        </w:rPr>
+      </w:pPr>
+      <w:bookmarkStart w:id="22" w:name="_Toc147919142"/>
+      <w:r>
+        <w:rPr>
+          <w:rFonts w:eastAsia="Times New Roman"/>
+          <w:lang w:eastAsia="en-GB"/>
+        </w:rPr>
+        <w:t>5.3.2 Output Layer</w:t>
+      </w:r>
+      <w:bookmarkEnd w:id="22"/>
+    </w:p>
+    <w:p>
+      <w:pPr>
+        <w:pStyle w:val="Heading3"/>
+        <w:rPr>
+          <w:rFonts w:eastAsia="Times New Roman"/>
+          <w:lang w:eastAsia="en-GB"/>
+        </w:rPr>
+      </w:pPr>
+      <w:bookmarkStart w:id="23" w:name="_Toc147919143"/>
+      <w:r>
+        <w:rPr>
+          <w:rFonts w:eastAsia="Times New Roman"/>
+          <w:lang w:eastAsia="en-GB"/>
+        </w:rPr>
+        <w:t>5.3.3 Activation Functions</w:t>
+      </w:r>
+      <w:bookmarkEnd w:id="23"/>
+    </w:p>
+    <w:p>
+      <w:pPr>
+        <w:pStyle w:val="Heading3"/>
+        <w:rPr>
+          <w:rFonts w:eastAsia="Times New Roman"/>
+          <w:lang w:eastAsia="en-GB"/>
+        </w:rPr>
+      </w:pPr>
+      <w:bookmarkStart w:id="24" w:name="_Toc147919144"/>
+      <w:r>
+        <w:rPr>
+          <w:rFonts w:eastAsia="Times New Roman"/>
+          <w:lang w:eastAsia="en-GB"/>
+        </w:rPr>
+        <w:t>5.3.4 Loss Function</w:t>
+      </w:r>
+      <w:bookmarkEnd w:id="24"/>
+    </w:p>
+    <w:p>
+      <w:pPr>
+        <w:pStyle w:val="Heading3"/>
+        <w:rPr>
+          <w:rFonts w:eastAsia="Times New Roman"/>
+          <w:lang w:eastAsia="en-GB"/>
+        </w:rPr>
+      </w:pPr>
+      <w:bookmarkStart w:id="25" w:name="_Toc147919145"/>
+      <w:r>
+        <w:rPr>
+          <w:rFonts w:eastAsia="Times New Roman"/>
+          <w:lang w:eastAsia="en-GB"/>
+        </w:rPr>
+        <w:t>5.3.5 Training Loop</w:t>
+      </w:r>
+      <w:bookmarkEnd w:id="25"/>
     </w:p>
     <w:p>
       <w:pPr>
@@ -4343,33 +4498,6 @@
           <w:lang w:eastAsia="en-GB"/>
         </w:rPr>
       </w:pPr>
-      <w:bookmarkStart w:id="17" w:name="_Toc147771552"/>
-      <w:r>
-        <w:rPr>
-          <w:rFonts w:eastAsia="Times New Roman"/>
-          <w:lang w:eastAsia="en-GB"/>
-        </w:rPr>
-        <w:t>4.4 Loss Function (Cross-Entropy)</w:t>
-      </w:r>
-      <w:bookmarkEnd w:id="17"/>
-    </w:p>
-    <w:p>
-      <w:pPr>
-        <w:pStyle w:val="Heading2"/>
-        <w:rPr>
-          <w:rFonts w:eastAsia="Times New Roman"/>
-          <w:lang w:eastAsia="en-GB"/>
-        </w:rPr>
-      </w:pPr>
-      <w:bookmarkStart w:id="18" w:name="_Toc147771553"/>
-      <w:r>
-        <w:rPr>
-          <w:rFonts w:eastAsia="Times New Roman"/>
-          <w:lang w:eastAsia="en-GB"/>
-        </w:rPr>
-        <w:t>4.5 Gradient Descent Algorithm</w:t>
-      </w:r>
-      <w:bookmarkEnd w:id="18"/>
     </w:p>
     <w:p>
       <w:pPr>
@@ -4407,16 +4535,16 @@
           <w:lang w:eastAsia="en-GB"/>
         </w:rPr>
       </w:pPr>
-      <w:bookmarkStart w:id="19" w:name="_Toc147771554"/>
+      <w:bookmarkStart w:id="26" w:name="_Toc147919146"/>
       <w:r>
         <w:rPr>
           <w:rFonts w:eastAsia="Times New Roman"/>
           <w:lang w:eastAsia="en-GB"/>
         </w:rPr>
         <w:lastRenderedPageBreak/>
-        <w:t>5. Implementation Details</w:t>
-      </w:r>
-      <w:bookmarkEnd w:id="19"/>
+        <w:t>6. Results and Discussion</w:t>
+      </w:r>
+      <w:bookmarkEnd w:id="26"/>
     </w:p>
     <w:p>
       <w:pPr>
@@ -4426,15 +4554,6 @@
           <w:lang w:eastAsia="en-GB"/>
         </w:rPr>
       </w:pPr>
-      <w:bookmarkStart w:id="20" w:name="_Toc147771555"/>
-      <w:r>
-        <w:rPr>
-          <w:rFonts w:eastAsia="Times New Roman"/>
-          <w:lang w:eastAsia="en-GB"/>
-        </w:rPr>
-        <w:t>5.1 Setting up the Environment</w:t>
-      </w:r>
-      <w:bookmarkEnd w:id="20"/>
     </w:p>
     <w:p>
       <w:pPr>
@@ -4444,15 +4563,15 @@
           <w:lang w:eastAsia="en-GB"/>
         </w:rPr>
       </w:pPr>
-      <w:bookmarkStart w:id="21" w:name="_Toc147771556"/>
-      <w:r>
-        <w:rPr>
-          <w:rFonts w:eastAsia="Times New Roman"/>
-          <w:lang w:eastAsia="en-GB"/>
-        </w:rPr>
-        <w:t>5.2 Data Preprocessing</w:t>
-      </w:r>
-      <w:bookmarkEnd w:id="21"/>
+      <w:bookmarkStart w:id="27" w:name="_Toc147919147"/>
+      <w:r>
+        <w:rPr>
+          <w:rFonts w:eastAsia="Times New Roman"/>
+          <w:lang w:eastAsia="en-GB"/>
+        </w:rPr>
+        <w:t>6.1 Model Performance Metrics</w:t>
+      </w:r>
+      <w:bookmarkEnd w:id="27"/>
     </w:p>
     <w:p>
       <w:pPr>
@@ -4462,105 +4581,15 @@
           <w:lang w:eastAsia="en-GB"/>
         </w:rPr>
       </w:pPr>
-      <w:bookmarkStart w:id="22" w:name="_Toc147771557"/>
-      <w:r>
-        <w:rPr>
-          <w:rFonts w:eastAsia="Times New Roman"/>
-          <w:lang w:eastAsia="en-GB"/>
-        </w:rPr>
-        <w:t>5.3 Coding the Neural Network</w:t>
-      </w:r>
-      <w:bookmarkEnd w:id="22"/>
-    </w:p>
-    <w:p>
-      <w:pPr>
-        <w:pStyle w:val="Heading3"/>
-        <w:rPr>
-          <w:rFonts w:eastAsia="Times New Roman"/>
-          <w:lang w:eastAsia="en-GB"/>
-        </w:rPr>
-      </w:pPr>
-      <w:bookmarkStart w:id="23" w:name="_Toc147771558"/>
-      <w:r>
-        <w:rPr>
-          <w:rFonts w:eastAsia="Times New Roman"/>
-          <w:lang w:eastAsia="en-GB"/>
-        </w:rPr>
-        <w:t>5.3.1 Input and Hidden Layers</w:t>
-      </w:r>
-      <w:bookmarkEnd w:id="23"/>
-    </w:p>
-    <w:p>
-      <w:pPr>
-        <w:pStyle w:val="Heading3"/>
-        <w:rPr>
-          <w:rFonts w:eastAsia="Times New Roman"/>
-          <w:lang w:eastAsia="en-GB"/>
-        </w:rPr>
-      </w:pPr>
-      <w:bookmarkStart w:id="24" w:name="_Toc147771559"/>
-      <w:r>
-        <w:rPr>
-          <w:rFonts w:eastAsia="Times New Roman"/>
-          <w:lang w:eastAsia="en-GB"/>
-        </w:rPr>
-        <w:t>5.3.2 Output Layer</w:t>
-      </w:r>
-      <w:bookmarkEnd w:id="24"/>
-    </w:p>
-    <w:p>
-      <w:pPr>
-        <w:pStyle w:val="Heading3"/>
-        <w:rPr>
-          <w:rFonts w:eastAsia="Times New Roman"/>
-          <w:lang w:eastAsia="en-GB"/>
-        </w:rPr>
-      </w:pPr>
-      <w:bookmarkStart w:id="25" w:name="_Toc147771560"/>
-      <w:r>
-        <w:rPr>
-          <w:rFonts w:eastAsia="Times New Roman"/>
-          <w:lang w:eastAsia="en-GB"/>
-        </w:rPr>
-        <w:t>5.3.3 Activation Functions</w:t>
-      </w:r>
-      <w:bookmarkEnd w:id="25"/>
-    </w:p>
-    <w:p>
-      <w:pPr>
-        <w:pStyle w:val="Heading3"/>
-        <w:rPr>
-          <w:rFonts w:eastAsia="Times New Roman"/>
-          <w:lang w:eastAsia="en-GB"/>
-        </w:rPr>
-      </w:pPr>
-      <w:bookmarkStart w:id="26" w:name="_Toc147771561"/>
-      <w:r>
-        <w:rPr>
-          <w:rFonts w:eastAsia="Times New Roman"/>
-          <w:lang w:eastAsia="en-GB"/>
-        </w:rPr>
-        <w:t>5.3.4 Loss Function</w:t>
-      </w:r>
-      <w:bookmarkEnd w:id="26"/>
-    </w:p>
-    <w:p>
-      <w:pPr>
-        <w:pStyle w:val="Heading3"/>
-        <w:rPr>
-          <w:rFonts w:eastAsia="Times New Roman"/>
-          <w:lang w:eastAsia="en-GB"/>
-        </w:rPr>
-      </w:pPr>
-      <w:bookmarkStart w:id="27" w:name="_Toc147771562"/>
-      <w:r>
-        <w:rPr>
-          <w:rFonts w:eastAsia="Times New Roman"/>
-          <w:lang w:eastAsia="en-GB"/>
-        </w:rPr>
-        <w:t>5.3.5 Training Loop</w:t>
-      </w:r>
-      <w:bookmarkEnd w:id="27"/>
+      <w:bookmarkStart w:id="28" w:name="_Toc147919148"/>
+      <w:r>
+        <w:rPr>
+          <w:rFonts w:eastAsia="Times New Roman"/>
+          <w:lang w:eastAsia="en-GB"/>
+        </w:rPr>
+        <w:t>6.2 Loss and Accuracy Plots</w:t>
+      </w:r>
+      <w:bookmarkEnd w:id="28"/>
     </w:p>
     <w:p>
       <w:pPr>
@@ -4570,15 +4599,15 @@
           <w:lang w:eastAsia="en-GB"/>
         </w:rPr>
       </w:pPr>
-      <w:bookmarkStart w:id="28" w:name="_Toc147771563"/>
-      <w:r>
-        <w:rPr>
-          <w:rFonts w:eastAsia="Times New Roman"/>
-          <w:lang w:eastAsia="en-GB"/>
-        </w:rPr>
-        <w:t>5.4 Hyperparameter Tuning</w:t>
-      </w:r>
-      <w:bookmarkEnd w:id="28"/>
+      <w:bookmarkStart w:id="29" w:name="_Toc147919149"/>
+      <w:r>
+        <w:rPr>
+          <w:rFonts w:eastAsia="Times New Roman"/>
+          <w:lang w:eastAsia="en-GB"/>
+        </w:rPr>
+        <w:t>6.3 Interpretation of Results</w:t>
+      </w:r>
+      <w:bookmarkEnd w:id="29"/>
     </w:p>
     <w:p>
       <w:pPr>
@@ -4616,117 +4645,7 @@
           <w:lang w:eastAsia="en-GB"/>
         </w:rPr>
       </w:pPr>
-      <w:bookmarkStart w:id="29" w:name="_Toc147771564"/>
-      <w:r>
-        <w:rPr>
-          <w:rFonts w:eastAsia="Times New Roman"/>
-          <w:lang w:eastAsia="en-GB"/>
-        </w:rPr>
-        <w:lastRenderedPageBreak/>
-        <w:t>6. Results and Discussion</w:t>
-      </w:r>
-      <w:bookmarkEnd w:id="29"/>
-    </w:p>
-    <w:p>
-      <w:pPr>
-        <w:pStyle w:val="Heading2"/>
-        <w:rPr>
-          <w:rFonts w:eastAsia="Times New Roman"/>
-          <w:lang w:eastAsia="en-GB"/>
-        </w:rPr>
-      </w:pPr>
-    </w:p>
-    <w:p>
-      <w:pPr>
-        <w:pStyle w:val="Heading2"/>
-        <w:rPr>
-          <w:rFonts w:eastAsia="Times New Roman"/>
-          <w:lang w:eastAsia="en-GB"/>
-        </w:rPr>
-      </w:pPr>
-      <w:bookmarkStart w:id="30" w:name="_Toc147771565"/>
-      <w:r>
-        <w:rPr>
-          <w:rFonts w:eastAsia="Times New Roman"/>
-          <w:lang w:eastAsia="en-GB"/>
-        </w:rPr>
-        <w:t>6.1 Model Performance Metrics</w:t>
-      </w:r>
-      <w:bookmarkEnd w:id="30"/>
-    </w:p>
-    <w:p>
-      <w:pPr>
-        <w:pStyle w:val="Heading2"/>
-        <w:rPr>
-          <w:rFonts w:eastAsia="Times New Roman"/>
-          <w:lang w:eastAsia="en-GB"/>
-        </w:rPr>
-      </w:pPr>
-      <w:bookmarkStart w:id="31" w:name="_Toc147771566"/>
-      <w:r>
-        <w:rPr>
-          <w:rFonts w:eastAsia="Times New Roman"/>
-          <w:lang w:eastAsia="en-GB"/>
-        </w:rPr>
-        <w:t>6.2 Loss and Accuracy Plots</w:t>
-      </w:r>
-      <w:bookmarkEnd w:id="31"/>
-    </w:p>
-    <w:p>
-      <w:pPr>
-        <w:pStyle w:val="Heading2"/>
-        <w:rPr>
-          <w:rFonts w:eastAsia="Times New Roman"/>
-          <w:lang w:eastAsia="en-GB"/>
-        </w:rPr>
-      </w:pPr>
-      <w:bookmarkStart w:id="32" w:name="_Toc147771567"/>
-      <w:r>
-        <w:rPr>
-          <w:rFonts w:eastAsia="Times New Roman"/>
-          <w:lang w:eastAsia="en-GB"/>
-        </w:rPr>
-        <w:t>6.3 Interpretation of Results</w:t>
-      </w:r>
-      <w:bookmarkEnd w:id="32"/>
-    </w:p>
-    <w:p>
-      <w:pPr>
-        <w:rPr>
-          <w:rFonts w:ascii="Times New Roman" w:eastAsia="Times New Roman" w:hAnsi="Times New Roman" w:cs="Times New Roman"/>
-          <w:kern w:val="0"/>
-          <w:lang w:eastAsia="en-GB"/>
-          <w14:ligatures w14:val="none"/>
-        </w:rPr>
-      </w:pPr>
-    </w:p>
-    <w:p>
-      <w:pPr>
-        <w:rPr>
-          <w:rFonts w:asciiTheme="majorHAnsi" w:eastAsia="Times New Roman" w:hAnsiTheme="majorHAnsi" w:cstheme="majorBidi"/>
-          <w:color w:val="2F5496" w:themeColor="accent1" w:themeShade="BF"/>
-          <w:sz w:val="32"/>
-          <w:szCs w:val="32"/>
-          <w:lang w:eastAsia="en-GB"/>
-        </w:rPr>
-      </w:pPr>
-      <w:r>
-        <w:rPr>
-          <w:rFonts w:eastAsia="Times New Roman"/>
-          <w:lang w:eastAsia="en-GB"/>
-        </w:rPr>
-        <w:br w:type="page"/>
-      </w:r>
-    </w:p>
-    <w:p>
-      <w:pPr>
-        <w:pStyle w:val="Heading1"/>
-        <w:rPr>
-          <w:rFonts w:eastAsia="Times New Roman"/>
-          <w:lang w:eastAsia="en-GB"/>
-        </w:rPr>
-      </w:pPr>
-      <w:bookmarkStart w:id="33" w:name="_Toc147771568"/>
+      <w:bookmarkStart w:id="30" w:name="_Toc147919150"/>
       <w:r>
         <w:rPr>
           <w:rFonts w:eastAsia="Times New Roman"/>
@@ -4742,70 +4661,70 @@
         </w:rPr>
         <w:t>n</w:t>
       </w:r>
+      <w:bookmarkEnd w:id="30"/>
+    </w:p>
+    <w:p>
+      <w:pPr>
+        <w:pStyle w:val="Heading2"/>
+        <w:rPr>
+          <w:rFonts w:eastAsia="Times New Roman"/>
+          <w:lang w:eastAsia="en-GB"/>
+        </w:rPr>
+      </w:pPr>
+    </w:p>
+    <w:p>
+      <w:pPr>
+        <w:pStyle w:val="Heading2"/>
+        <w:rPr>
+          <w:rFonts w:eastAsia="Times New Roman"/>
+          <w:lang w:eastAsia="en-GB"/>
+        </w:rPr>
+      </w:pPr>
+      <w:bookmarkStart w:id="31" w:name="_Toc147919151"/>
+      <w:r>
+        <w:rPr>
+          <w:rFonts w:eastAsia="Times New Roman"/>
+          <w:lang w:eastAsia="en-GB"/>
+        </w:rPr>
+        <w:t>7.1 Summary of Findings</w:t>
+      </w:r>
+      <w:bookmarkEnd w:id="31"/>
+    </w:p>
+    <w:p>
+      <w:pPr>
+        <w:pStyle w:val="Heading2"/>
+        <w:rPr>
+          <w:rFonts w:eastAsia="Times New Roman"/>
+          <w:lang w:eastAsia="en-GB"/>
+        </w:rPr>
+      </w:pPr>
+      <w:bookmarkStart w:id="32" w:name="_Toc147919152"/>
+      <w:r>
+        <w:rPr>
+          <w:rFonts w:eastAsia="Times New Roman"/>
+          <w:lang w:eastAsia="en-GB"/>
+        </w:rPr>
+        <w:t>7.2 Implications</w:t>
+      </w:r>
+      <w:bookmarkEnd w:id="32"/>
+    </w:p>
+    <w:p>
+      <w:pPr>
+        <w:pStyle w:val="Heading2"/>
+        <w:rPr>
+          <w:rFonts w:eastAsia="Times New Roman"/>
+          <w:lang w:eastAsia="en-GB"/>
+        </w:rPr>
+      </w:pPr>
+      <w:bookmarkStart w:id="33" w:name="_Toc147919153"/>
+      <w:r>
+        <w:rPr>
+          <w:rFonts w:eastAsia="Times New Roman"/>
+          <w:lang w:eastAsia="en-GB"/>
+        </w:rPr>
+        <w:t>7.3 Future Work</w:t>
+      </w:r>
       <w:bookmarkEnd w:id="33"/>
-    </w:p>
-    <w:p>
-      <w:pPr>
-        <w:pStyle w:val="Heading2"/>
-        <w:rPr>
-          <w:rFonts w:eastAsia="Times New Roman"/>
-          <w:lang w:eastAsia="en-GB"/>
-        </w:rPr>
-      </w:pPr>
-    </w:p>
-    <w:p>
-      <w:pPr>
-        <w:pStyle w:val="Heading2"/>
-        <w:rPr>
-          <w:rFonts w:eastAsia="Times New Roman"/>
-          <w:lang w:eastAsia="en-GB"/>
-        </w:rPr>
-      </w:pPr>
-      <w:bookmarkStart w:id="34" w:name="_Toc147771569"/>
-      <w:r>
-        <w:rPr>
-          <w:rFonts w:eastAsia="Times New Roman"/>
-          <w:lang w:eastAsia="en-GB"/>
-        </w:rPr>
-        <w:t>7.1 Summary of Findings</w:t>
-      </w:r>
-      <w:bookmarkEnd w:id="34"/>
-    </w:p>
-    <w:p>
-      <w:pPr>
-        <w:pStyle w:val="Heading2"/>
-        <w:rPr>
-          <w:rFonts w:eastAsia="Times New Roman"/>
-          <w:lang w:eastAsia="en-GB"/>
-        </w:rPr>
-      </w:pPr>
-      <w:bookmarkStart w:id="35" w:name="_Toc147771570"/>
-      <w:r>
-        <w:rPr>
-          <w:rFonts w:eastAsia="Times New Roman"/>
-          <w:lang w:eastAsia="en-GB"/>
-        </w:rPr>
-        <w:t>7.2 Implications</w:t>
-      </w:r>
-      <w:bookmarkEnd w:id="35"/>
-    </w:p>
-    <w:p>
-      <w:pPr>
-        <w:pStyle w:val="Heading2"/>
-        <w:rPr>
-          <w:rFonts w:eastAsia="Times New Roman"/>
-          <w:lang w:eastAsia="en-GB"/>
-        </w:rPr>
-      </w:pPr>
-      <w:bookmarkStart w:id="36" w:name="_Toc147771571"/>
-      <w:r>
-        <w:rPr>
-          <w:rFonts w:eastAsia="Times New Roman"/>
-          <w:lang w:eastAsia="en-GB"/>
-        </w:rPr>
-        <w:t>7.3 Future Work</w:t>
-      </w:r>
-      <w:bookmarkEnd w:id="36"/>
     </w:p>
     <w:p>
       <w:pPr>
@@ -4833,7 +4752,7 @@
           <w:iCs w:val="0"/>
         </w:rPr>
       </w:pPr>
-      <w:bookmarkStart w:id="37" w:name="_Toc147771572"/>
+      <w:bookmarkStart w:id="34" w:name="_Toc147919154"/>
       <w:r>
         <w:rPr>
           <w:rStyle w:val="SubtleEmphasis"/>
@@ -4843,17 +4762,17 @@
         <w:lastRenderedPageBreak/>
         <w:t>Sources</w:t>
       </w:r>
-      <w:bookmarkEnd w:id="37"/>
+      <w:bookmarkEnd w:id="34"/>
     </w:p>
     <w:p>
       <w:pPr>
         <w:pStyle w:val="ListParagraph"/>
         <w:numPr>
           <w:ilvl w:val="0"/>
-          <w:numId w:val="8"/>
+          <w:numId w:val="11"/>
         </w:numPr>
       </w:pPr>
-      <w:hyperlink r:id="rId6" w:history="1">
+      <w:hyperlink r:id="rId9" w:anchor=":~:text=Neural%20networks%2C%20also%20known%20as,neurons%20signal%20to%20one%20another" w:history="1">
         <w:r>
           <w:rPr>
             <w:rStyle w:val="Hyperlink"/>
@@ -4865,17 +4784,62 @@
         <w:t xml:space="preserve"> </w:t>
       </w:r>
     </w:p>
+    <w:p>
+      <w:pPr>
+        <w:pStyle w:val="ListParagraph"/>
+        <w:numPr>
+          <w:ilvl w:val="0"/>
+          <w:numId w:val="11"/>
+        </w:numPr>
+      </w:pPr>
+      <w:hyperlink r:id="rId10" w:anchor=":~:text=4,feature%20instead%20of%20different%20ones" w:history="1">
+        <w:r>
+          <w:rPr>
+            <w:rStyle w:val="Hyperlink"/>
+          </w:rPr>
+          <w:t>https://kili-technology.com/data-labeling/machine-learning/neural-network-architecture-all-you-need-to-know-as-an-mle-2023-edition#:~:text=4,feature%20instead%20of%20different%20ones</w:t>
+        </w:r>
+      </w:hyperlink>
+      <w:r>
+        <w:t xml:space="preserve"> </w:t>
+      </w:r>
+    </w:p>
+    <w:p>
+      <w:pPr>
+        <w:pStyle w:val="ListParagraph"/>
+        <w:numPr>
+          <w:ilvl w:val="0"/>
+          <w:numId w:val="11"/>
+        </w:numPr>
+      </w:pPr>
+      <w:hyperlink r:id="rId11" w:history="1">
+        <w:r>
+          <w:rPr>
+            <w:rStyle w:val="Hyperlink"/>
+          </w:rPr>
+          <w:t>https://www.tensorflow.org/datasets/catalog/mnist</w:t>
+        </w:r>
+      </w:hyperlink>
+      <w:r>
+        <w:t xml:space="preserve"> </w:t>
+      </w:r>
+    </w:p>
     <w:p/>
     <w:p/>
     <w:p>
       <w:pPr>
         <w:pStyle w:val="Heading2"/>
       </w:pPr>
-      <w:bookmarkStart w:id="38" w:name="_Toc147771573"/>
-      <w:r>
-        <w:t>ChatGPT logs</w:t>
-      </w:r>
-      <w:bookmarkEnd w:id="38"/>
+      <w:bookmarkStart w:id="35" w:name="_Toc147919155"/>
+      <w:proofErr w:type="spellStart"/>
+      <w:r>
+        <w:t>ChatGPT</w:t>
+      </w:r>
+      <w:proofErr w:type="spellEnd"/>
+      <w:r>
+        <w:t xml:space="preserve"> logs</w:t>
+      </w:r>
+      <w:bookmarkEnd w:id="35"/>
     </w:p>
     <w:p>
       <w:pPr>
@@ -5796,6 +5760,152 @@
     </w:lvl>
   </w:abstractNum>
   <w:abstractNum w:abstractNumId="6" w15:restartNumberingAfterBreak="0">
+    <w:nsid w:val="324D672F"/>
+    <w:multiLevelType w:val="multilevel"/>
+    <w:tmpl w:val="B3869052"/>
+    <w:lvl w:ilvl="0">
+      <w:start w:val="1"/>
+      <w:numFmt w:val="decimal"/>
+      <w:lvlText w:val="%1."/>
+      <w:lvlJc w:val="left"/>
+      <w:pPr>
+        <w:ind w:left="720" w:hanging="360"/>
+      </w:pPr>
+      <w:rPr>
+        <w:rFonts w:hint="default"/>
+        <w:sz w:val="20"/>
+      </w:rPr>
+    </w:lvl>
+    <w:lvl w:ilvl="1" w:tentative="1">
+      <w:start w:val="1"/>
+      <w:numFmt w:val="bullet"/>
+      <w:lvlText w:val="o"/>
+      <w:lvlJc w:val="left"/>
+      <w:pPr>
+        <w:tabs>
+          <w:tab w:val="num" w:pos="1440"/>
+        </w:tabs>
+        <w:ind w:left="1440" w:hanging="360"/>
+      </w:pPr>
+      <w:rPr>
+        <w:rFonts w:ascii="Courier New" w:hAnsi="Courier New" w:hint="default"/>
+        <w:sz w:val="20"/>
+      </w:rPr>
+    </w:lvl>
+    <w:lvl w:ilvl="2" w:tentative="1">
+      <w:start w:val="1"/>
+      <w:numFmt w:val="bullet"/>
+      <w:lvlText w:val=""/>
+      <w:lvlJc w:val="left"/>
+      <w:pPr>
+        <w:tabs>
+          <w:tab w:val="num" w:pos="2160"/>
+        </w:tabs>
+        <w:ind w:left="2160" w:hanging="360"/>
+      </w:pPr>
+      <w:rPr>
+        <w:rFonts w:ascii="Wingdings" w:hAnsi="Wingdings" w:hint="default"/>
+        <w:sz w:val="20"/>
+      </w:rPr>
+    </w:lvl>
+    <w:lvl w:ilvl="3" w:tentative="1">
+      <w:start w:val="1"/>
+      <w:numFmt w:val="bullet"/>
+      <w:lvlText w:val=""/>
+      <w:lvlJc w:val="left"/>
+      <w:pPr>
+        <w:tabs>
+          <w:tab w:val="num" w:pos="2880"/>
+        </w:tabs>
+        <w:ind w:left="2880" w:hanging="360"/>
+      </w:pPr>
+      <w:rPr>
+        <w:rFonts w:ascii="Wingdings" w:hAnsi="Wingdings" w:hint="default"/>
+        <w:sz w:val="20"/>
+      </w:rPr>
+    </w:lvl>
+    <w:lvl w:ilvl="4" w:tentative="1">
+      <w:start w:val="1"/>
+      <w:numFmt w:val="bullet"/>
+      <w:lvlText w:val=""/>
+      <w:lvlJc w:val="left"/>
+      <w:pPr>
+        <w:tabs>
+          <w:tab w:val="num" w:pos="3600"/>
+        </w:tabs>
+        <w:ind w:left="3600" w:hanging="360"/>
+      </w:pPr>
+      <w:rPr>
+        <w:rFonts w:ascii="Wingdings" w:hAnsi="Wingdings" w:hint="default"/>
+        <w:sz w:val="20"/>
+      </w:rPr>
+    </w:lvl>
+    <w:lvl w:ilvl="5" w:tentative="1">
+      <w:start w:val="1"/>
+      <w:numFmt w:val="bullet"/>
+      <w:lvlText w:val=""/>
+      <w:lvlJc w:val="left"/>
+      <w:pPr>
+        <w:tabs>
+          <w:tab w:val="num" w:pos="4320"/>
+        </w:tabs>
+        <w:ind w:left="4320" w:hanging="360"/>
+      </w:pPr>
+      <w:rPr>
+        <w:rFonts w:ascii="Wingdings" w:hAnsi="Wingdings" w:hint="default"/>
+        <w:sz w:val="20"/>
+      </w:rPr>
+    </w:lvl>
+    <w:lvl w:ilvl="6" w:tentative="1">
+      <w:start w:val="1"/>
+      <w:numFmt w:val="bullet"/>
+      <w:lvlText w:val=""/>
+      <w:lvlJc w:val="left"/>
+      <w:pPr>
+        <w:tabs>
+          <w:tab w:val="num" w:pos="5040"/>
+        </w:tabs>
+        <w:ind w:left="5040" w:hanging="360"/>
+      </w:pPr>
+      <w:rPr>
+        <w:rFonts w:ascii="Wingdings" w:hAnsi="Wingdings" w:hint="default"/>
+        <w:sz w:val="20"/>
+      </w:rPr>
+    </w:lvl>
+    <w:lvl w:ilvl="7" w:tentative="1">
+      <w:start w:val="1"/>
+      <w:numFmt w:val="bullet"/>
+      <w:lvlText w:val=""/>
+      <w:lvlJc w:val="left"/>
+      <w:pPr>
+        <w:tabs>
+          <w:tab w:val="num" w:pos="5760"/>
+        </w:tabs>
+        <w:ind w:left="5760" w:hanging="360"/>
+      </w:pPr>
+      <w:rPr>
+        <w:rFonts w:ascii="Wingdings" w:hAnsi="Wingdings" w:hint="default"/>
+        <w:sz w:val="20"/>
+      </w:rPr>
+    </w:lvl>
+    <w:lvl w:ilvl="8" w:tentative="1">
+      <w:start w:val="1"/>
+      <w:numFmt w:val="bullet"/>
+      <w:lvlText w:val=""/>
+      <w:lvlJc w:val="left"/>
+      <w:pPr>
+        <w:tabs>
+          <w:tab w:val="num" w:pos="6480"/>
+        </w:tabs>
+        <w:ind w:left="6480" w:hanging="360"/>
+      </w:pPr>
+      <w:rPr>
+        <w:rFonts w:ascii="Wingdings" w:hAnsi="Wingdings" w:hint="default"/>
+        <w:sz w:val="20"/>
+      </w:rPr>
+    </w:lvl>
+  </w:abstractNum>
+  <w:abstractNum w:abstractNumId="7" w15:restartNumberingAfterBreak="0">
     <w:nsid w:val="332E31B1"/>
     <w:multiLevelType w:val="multilevel"/>
     <w:tmpl w:val="09BE306E"/>
@@ -5944,7 +6054,7 @@
       </w:rPr>
     </w:lvl>
   </w:abstractNum>
-  <w:abstractNum w:abstractNumId="7" w15:restartNumberingAfterBreak="0">
+  <w:abstractNum w:abstractNumId="8" w15:restartNumberingAfterBreak="0">
     <w:nsid w:val="4FA3789B"/>
     <w:multiLevelType w:val="multilevel"/>
     <w:tmpl w:val="3E7A394C"/>
@@ -6093,7 +6203,7 @@
       </w:rPr>
     </w:lvl>
   </w:abstractNum>
-  <w:abstractNum w:abstractNumId="8" w15:restartNumberingAfterBreak="0">
+  <w:abstractNum w:abstractNumId="9" w15:restartNumberingAfterBreak="0">
     <w:nsid w:val="52E152CE"/>
     <w:multiLevelType w:val="multilevel"/>
     <w:tmpl w:val="D748A25A"/>
@@ -6242,7 +6352,7 @@
       </w:rPr>
     </w:lvl>
   </w:abstractNum>
-  <w:abstractNum w:abstractNumId="9" w15:restartNumberingAfterBreak="0">
+  <w:abstractNum w:abstractNumId="10" w15:restartNumberingAfterBreak="0">
     <w:nsid w:val="7F5F4119"/>
     <w:multiLevelType w:val="multilevel"/>
     <w:tmpl w:val="1F6CE85C"/>
@@ -6404,10 +6514,10 @@
     <w:abstractNumId w:val="1"/>
   </w:num>
   <w:num w:numId="5" w16cid:durableId="860584863">
-    <w:abstractNumId w:val="6"/>
+    <w:abstractNumId w:val="7"/>
   </w:num>
   <w:num w:numId="6" w16cid:durableId="1660187255">
-    <w:abstractNumId w:val="8"/>
+    <w:abstractNumId w:val="9"/>
   </w:num>
   <w:num w:numId="7" w16cid:durableId="188684351">
     <w:abstractNumId w:val="3"/>
@@ -6416,10 +6526,13 @@
     <w:abstractNumId w:val="0"/>
   </w:num>
   <w:num w:numId="9" w16cid:durableId="1264873838">
-    <w:abstractNumId w:val="7"/>
+    <w:abstractNumId w:val="8"/>
   </w:num>
   <w:num w:numId="10" w16cid:durableId="1217813557">
-    <w:abstractNumId w:val="9"/>
+    <w:abstractNumId w:val="10"/>
+  </w:num>
+  <w:num w:numId="11" w16cid:durableId="1174421703">
+    <w:abstractNumId w:val="6"/>
   </w:num>
 </w:numbering>
 </file>
@@ -7330,6 +7443,18 @@
       <w:bCs/>
     </w:rPr>
   </w:style>
+  <w:style w:type="character" w:styleId="FollowedHyperlink">
+    <w:name w:val="FollowedHyperlink"/>
+    <w:basedOn w:val="DefaultParagraphFont"/>
+    <w:uiPriority w:val="99"/>
+    <w:semiHidden/>
+    <w:unhideWhenUsed/>
+    <w:rsid w:val="00627A74"/>
+    <w:rPr>
+      <w:color w:val="954F72" w:themeColor="followedHyperlink"/>
+      <w:u w:val="single"/>
+    </w:rPr>
+  </w:style>
 </w:styles>
 </file>
 

--- a/Machine Learning Journal.docx
+++ b/Machine Learning Journal.docx
@@ -134,7 +134,7 @@
             </w:rPr>
             <w:fldChar w:fldCharType="separate"/>
           </w:r>
-          <w:hyperlink w:anchor="_Toc147919120" w:history="1">
+          <w:hyperlink w:anchor="_Toc148092142" w:history="1">
             <w:r>
               <w:rPr>
                 <w:rStyle w:val="Hyperlink"/>
@@ -163,7 +163,7 @@
                 <w:noProof/>
                 <w:webHidden/>
               </w:rPr>
-              <w:instrText xml:space="preserve"> PAGEREF _Toc147919120 \h </w:instrText>
+              <w:instrText xml:space="preserve"> PAGEREF _Toc148092142 \h </w:instrText>
             </w:r>
             <w:r>
               <w:rPr>
@@ -210,7 +210,7 @@
               <w:lang w:eastAsia="en-GB"/>
             </w:rPr>
           </w:pPr>
-          <w:hyperlink w:anchor="_Toc147919121" w:history="1">
+          <w:hyperlink w:anchor="_Toc148092143" w:history="1">
             <w:r>
               <w:rPr>
                 <w:rStyle w:val="Hyperlink"/>
@@ -239,7 +239,7 @@
                 <w:noProof/>
                 <w:webHidden/>
               </w:rPr>
-              <w:instrText xml:space="preserve"> PAGEREF _Toc147919121 \h </w:instrText>
+              <w:instrText xml:space="preserve"> PAGEREF _Toc148092143 \h </w:instrText>
             </w:r>
             <w:r>
               <w:rPr>
@@ -286,7 +286,7 @@
               <w:lang w:eastAsia="en-GB"/>
             </w:rPr>
           </w:pPr>
-          <w:hyperlink w:anchor="_Toc147919122" w:history="1">
+          <w:hyperlink w:anchor="_Toc148092144" w:history="1">
             <w:r>
               <w:rPr>
                 <w:rStyle w:val="Hyperlink"/>
@@ -315,7 +315,7 @@
                 <w:noProof/>
                 <w:webHidden/>
               </w:rPr>
-              <w:instrText xml:space="preserve"> PAGEREF _Toc147919122 \h </w:instrText>
+              <w:instrText xml:space="preserve"> PAGEREF _Toc148092144 \h </w:instrText>
             </w:r>
             <w:r>
               <w:rPr>
@@ -362,7 +362,7 @@
               <w:lang w:eastAsia="en-GB"/>
             </w:rPr>
           </w:pPr>
-          <w:hyperlink w:anchor="_Toc147919123" w:history="1">
+          <w:hyperlink w:anchor="_Toc148092145" w:history="1">
             <w:r>
               <w:rPr>
                 <w:rStyle w:val="Hyperlink"/>
@@ -391,7 +391,7 @@
                 <w:noProof/>
                 <w:webHidden/>
               </w:rPr>
-              <w:instrText xml:space="preserve"> PAGEREF _Toc147919123 \h </w:instrText>
+              <w:instrText xml:space="preserve"> PAGEREF _Toc148092145 \h </w:instrText>
             </w:r>
             <w:r>
               <w:rPr>
@@ -438,7 +438,7 @@
               <w:lang w:eastAsia="en-GB"/>
             </w:rPr>
           </w:pPr>
-          <w:hyperlink w:anchor="_Toc147919124" w:history="1">
+          <w:hyperlink w:anchor="_Toc148092146" w:history="1">
             <w:r>
               <w:rPr>
                 <w:rStyle w:val="Hyperlink"/>
@@ -467,7 +467,7 @@
                 <w:noProof/>
                 <w:webHidden/>
               </w:rPr>
-              <w:instrText xml:space="preserve"> PAGEREF _Toc147919124 \h </w:instrText>
+              <w:instrText xml:space="preserve"> PAGEREF _Toc148092146 \h </w:instrText>
             </w:r>
             <w:r>
               <w:rPr>
@@ -514,7 +514,7 @@
               <w:lang w:eastAsia="en-GB"/>
             </w:rPr>
           </w:pPr>
-          <w:hyperlink w:anchor="_Toc147919125" w:history="1">
+          <w:hyperlink w:anchor="_Toc148092147" w:history="1">
             <w:r>
               <w:rPr>
                 <w:rStyle w:val="Hyperlink"/>
@@ -543,7 +543,7 @@
                 <w:noProof/>
                 <w:webHidden/>
               </w:rPr>
-              <w:instrText xml:space="preserve"> PAGEREF _Toc147919125 \h </w:instrText>
+              <w:instrText xml:space="preserve"> PAGEREF _Toc148092147 \h </w:instrText>
             </w:r>
             <w:r>
               <w:rPr>
@@ -590,7 +590,7 @@
               <w:lang w:eastAsia="en-GB"/>
             </w:rPr>
           </w:pPr>
-          <w:hyperlink w:anchor="_Toc147919126" w:history="1">
+          <w:hyperlink w:anchor="_Toc148092148" w:history="1">
             <w:r>
               <w:rPr>
                 <w:rStyle w:val="Hyperlink"/>
@@ -619,7 +619,7 @@
                 <w:noProof/>
                 <w:webHidden/>
               </w:rPr>
-              <w:instrText xml:space="preserve"> PAGEREF _Toc147919126 \h </w:instrText>
+              <w:instrText xml:space="preserve"> PAGEREF _Toc148092148 \h </w:instrText>
             </w:r>
             <w:r>
               <w:rPr>
@@ -666,7 +666,7 @@
               <w:lang w:eastAsia="en-GB"/>
             </w:rPr>
           </w:pPr>
-          <w:hyperlink w:anchor="_Toc147919127" w:history="1">
+          <w:hyperlink w:anchor="_Toc148092149" w:history="1">
             <w:r>
               <w:rPr>
                 <w:rStyle w:val="Hyperlink"/>
@@ -695,7 +695,7 @@
                 <w:noProof/>
                 <w:webHidden/>
               </w:rPr>
-              <w:instrText xml:space="preserve"> PAGEREF _Toc147919127 \h </w:instrText>
+              <w:instrText xml:space="preserve"> PAGEREF _Toc148092149 \h </w:instrText>
             </w:r>
             <w:r>
               <w:rPr>
@@ -742,7 +742,7 @@
               <w:lang w:eastAsia="en-GB"/>
             </w:rPr>
           </w:pPr>
-          <w:hyperlink w:anchor="_Toc147919128" w:history="1">
+          <w:hyperlink w:anchor="_Toc148092150" w:history="1">
             <w:r>
               <w:rPr>
                 <w:rStyle w:val="Hyperlink"/>
@@ -771,7 +771,7 @@
                 <w:noProof/>
                 <w:webHidden/>
               </w:rPr>
-              <w:instrText xml:space="preserve"> PAGEREF _Toc147919128 \h </w:instrText>
+              <w:instrText xml:space="preserve"> PAGEREF _Toc148092150 \h </w:instrText>
             </w:r>
             <w:r>
               <w:rPr>
@@ -818,7 +818,7 @@
               <w:lang w:eastAsia="en-GB"/>
             </w:rPr>
           </w:pPr>
-          <w:hyperlink w:anchor="_Toc147919129" w:history="1">
+          <w:hyperlink w:anchor="_Toc148092151" w:history="1">
             <w:r>
               <w:rPr>
                 <w:rStyle w:val="Hyperlink"/>
@@ -847,7 +847,7 @@
                 <w:noProof/>
                 <w:webHidden/>
               </w:rPr>
-              <w:instrText xml:space="preserve"> PAGEREF _Toc147919129 \h </w:instrText>
+              <w:instrText xml:space="preserve"> PAGEREF _Toc148092151 \h </w:instrText>
             </w:r>
             <w:r>
               <w:rPr>
@@ -894,7 +894,7 @@
               <w:lang w:eastAsia="en-GB"/>
             </w:rPr>
           </w:pPr>
-          <w:hyperlink w:anchor="_Toc147919130" w:history="1">
+          <w:hyperlink w:anchor="_Toc148092152" w:history="1">
             <w:r>
               <w:rPr>
                 <w:rStyle w:val="Hyperlink"/>
@@ -923,7 +923,7 @@
                 <w:noProof/>
                 <w:webHidden/>
               </w:rPr>
-              <w:instrText xml:space="preserve"> PAGEREF _Toc147919130 \h </w:instrText>
+              <w:instrText xml:space="preserve"> PAGEREF _Toc148092152 \h </w:instrText>
             </w:r>
             <w:r>
               <w:rPr>
@@ -970,7 +970,7 @@
               <w:lang w:eastAsia="en-GB"/>
             </w:rPr>
           </w:pPr>
-          <w:hyperlink w:anchor="_Toc147919131" w:history="1">
+          <w:hyperlink w:anchor="_Toc148092153" w:history="1">
             <w:r>
               <w:rPr>
                 <w:rStyle w:val="Hyperlink"/>
@@ -999,7 +999,7 @@
                 <w:noProof/>
                 <w:webHidden/>
               </w:rPr>
-              <w:instrText xml:space="preserve"> PAGEREF _Toc147919131 \h </w:instrText>
+              <w:instrText xml:space="preserve"> PAGEREF _Toc148092153 \h </w:instrText>
             </w:r>
             <w:r>
               <w:rPr>
@@ -1046,7 +1046,7 @@
               <w:lang w:eastAsia="en-GB"/>
             </w:rPr>
           </w:pPr>
-          <w:hyperlink w:anchor="_Toc147919132" w:history="1">
+          <w:hyperlink w:anchor="_Toc148092154" w:history="1">
             <w:r>
               <w:rPr>
                 <w:rStyle w:val="Hyperlink"/>
@@ -1075,7 +1075,7 @@
                 <w:noProof/>
                 <w:webHidden/>
               </w:rPr>
-              <w:instrText xml:space="preserve"> PAGEREF _Toc147919132 \h </w:instrText>
+              <w:instrText xml:space="preserve"> PAGEREF _Toc148092154 \h </w:instrText>
             </w:r>
             <w:r>
               <w:rPr>
@@ -1122,7 +1122,7 @@
               <w:lang w:eastAsia="en-GB"/>
             </w:rPr>
           </w:pPr>
-          <w:hyperlink w:anchor="_Toc147919133" w:history="1">
+          <w:hyperlink w:anchor="_Toc148092155" w:history="1">
             <w:r>
               <w:rPr>
                 <w:rStyle w:val="Hyperlink"/>
@@ -1151,7 +1151,7 @@
                 <w:noProof/>
                 <w:webHidden/>
               </w:rPr>
-              <w:instrText xml:space="preserve"> PAGEREF _Toc147919133 \h </w:instrText>
+              <w:instrText xml:space="preserve"> PAGEREF _Toc148092155 \h </w:instrText>
             </w:r>
             <w:r>
               <w:rPr>
@@ -1198,7 +1198,7 @@
               <w:lang w:eastAsia="en-GB"/>
             </w:rPr>
           </w:pPr>
-          <w:hyperlink w:anchor="_Toc147919134" w:history="1">
+          <w:hyperlink w:anchor="_Toc148092156" w:history="1">
             <w:r>
               <w:rPr>
                 <w:rStyle w:val="Hyperlink"/>
@@ -1227,7 +1227,7 @@
                 <w:noProof/>
                 <w:webHidden/>
               </w:rPr>
-              <w:instrText xml:space="preserve"> PAGEREF _Toc147919134 \h </w:instrText>
+              <w:instrText xml:space="preserve"> PAGEREF _Toc148092156 \h </w:instrText>
             </w:r>
             <w:r>
               <w:rPr>
@@ -1274,7 +1274,7 @@
               <w:lang w:eastAsia="en-GB"/>
             </w:rPr>
           </w:pPr>
-          <w:hyperlink w:anchor="_Toc147919135" w:history="1">
+          <w:hyperlink w:anchor="_Toc148092157" w:history="1">
             <w:r>
               <w:rPr>
                 <w:rStyle w:val="Hyperlink"/>
@@ -1303,7 +1303,7 @@
                 <w:noProof/>
                 <w:webHidden/>
               </w:rPr>
-              <w:instrText xml:space="preserve"> PAGEREF _Toc147919135 \h </w:instrText>
+              <w:instrText xml:space="preserve"> PAGEREF _Toc148092157 \h </w:instrText>
             </w:r>
             <w:r>
               <w:rPr>
@@ -1350,7 +1350,7 @@
               <w:lang w:eastAsia="en-GB"/>
             </w:rPr>
           </w:pPr>
-          <w:hyperlink w:anchor="_Toc147919136" w:history="1">
+          <w:hyperlink w:anchor="_Toc148092158" w:history="1">
             <w:r>
               <w:rPr>
                 <w:rStyle w:val="Hyperlink"/>
@@ -1379,7 +1379,83 @@
                 <w:noProof/>
                 <w:webHidden/>
               </w:rPr>
-              <w:instrText xml:space="preserve"> PAGEREF _Toc147919136 \h </w:instrText>
+              <w:instrText xml:space="preserve"> PAGEREF _Toc148092158 \h </w:instrText>
+            </w:r>
+            <w:r>
+              <w:rPr>
+                <w:noProof/>
+                <w:webHidden/>
+              </w:rPr>
+            </w:r>
+            <w:r>
+              <w:rPr>
+                <w:noProof/>
+                <w:webHidden/>
+              </w:rPr>
+              <w:fldChar w:fldCharType="separate"/>
+            </w:r>
+            <w:r>
+              <w:rPr>
+                <w:noProof/>
+                <w:webHidden/>
+              </w:rPr>
+              <w:t>8</w:t>
+            </w:r>
+            <w:r>
+              <w:rPr>
+                <w:noProof/>
+                <w:webHidden/>
+              </w:rPr>
+              <w:fldChar w:fldCharType="end"/>
+            </w:r>
+          </w:hyperlink>
+        </w:p>
+        <w:p>
+          <w:pPr>
+            <w:pStyle w:val="TOC2"/>
+            <w:tabs>
+              <w:tab w:val="right" w:leader="dot" w:pos="9016"/>
+            </w:tabs>
+            <w:rPr>
+              <w:rFonts w:eastAsiaTheme="minorEastAsia" w:cstheme="minorBidi"/>
+              <w:b w:val="0"/>
+              <w:bCs w:val="0"/>
+              <w:noProof/>
+              <w:sz w:val="24"/>
+              <w:szCs w:val="24"/>
+              <w:lang w:eastAsia="en-GB"/>
+            </w:rPr>
+          </w:pPr>
+          <w:hyperlink w:anchor="_Toc148092159" w:history="1">
+            <w:r>
+              <w:rPr>
+                <w:rStyle w:val="Hyperlink"/>
+                <w:rFonts w:eastAsia="Times New Roman"/>
+                <w:noProof/>
+                <w:lang w:eastAsia="en-GB"/>
+              </w:rPr>
+              <w:t>4.6 Weights and Biases</w:t>
+            </w:r>
+            <w:r>
+              <w:rPr>
+                <w:noProof/>
+                <w:webHidden/>
+              </w:rPr>
+              <w:tab/>
+            </w:r>
+            <w:r>
+              <w:rPr>
+                <w:noProof/>
+                <w:webHidden/>
+              </w:rPr>
+              <w:fldChar w:fldCharType="begin"/>
+            </w:r>
+            <w:r>
+              <w:rPr>
+                <w:noProof/>
+                <w:webHidden/>
+              </w:rPr>
+              <w:instrText xml:space="preserve"> PAGEREF _Toc148092159 \h </w:instrText>
             </w:r>
             <w:r>
               <w:rPr>
@@ -1426,7 +1502,7 @@
               <w:lang w:eastAsia="en-GB"/>
             </w:rPr>
           </w:pPr>
-          <w:hyperlink w:anchor="_Toc147919137" w:history="1">
+          <w:hyperlink w:anchor="_Toc148092160" w:history="1">
             <w:r>
               <w:rPr>
                 <w:rStyle w:val="Hyperlink"/>
@@ -1455,7 +1531,7 @@
                 <w:noProof/>
                 <w:webHidden/>
               </w:rPr>
-              <w:instrText xml:space="preserve"> PAGEREF _Toc147919137 \h </w:instrText>
+              <w:instrText xml:space="preserve"> PAGEREF _Toc148092160 \h </w:instrText>
             </w:r>
             <w:r>
               <w:rPr>
@@ -1502,7 +1578,7 @@
               <w:lang w:eastAsia="en-GB"/>
             </w:rPr>
           </w:pPr>
-          <w:hyperlink w:anchor="_Toc147919138" w:history="1">
+          <w:hyperlink w:anchor="_Toc148092161" w:history="1">
             <w:r>
               <w:rPr>
                 <w:rStyle w:val="Hyperlink"/>
@@ -1510,7 +1586,7 @@
                 <w:noProof/>
                 <w:lang w:eastAsia="en-GB"/>
               </w:rPr>
-              <w:t>5.1 Setting up the Environment.</w:t>
+              <w:t>5.1 Input, Hidden and output Layers.</w:t>
             </w:r>
             <w:r>
               <w:rPr>
@@ -1531,7 +1607,7 @@
                 <w:noProof/>
                 <w:webHidden/>
               </w:rPr>
-              <w:instrText xml:space="preserve"> PAGEREF _Toc147919138 \h </w:instrText>
+              <w:instrText xml:space="preserve"> PAGEREF _Toc148092161 \h </w:instrText>
             </w:r>
             <w:r>
               <w:rPr>
@@ -1578,7 +1654,7 @@
               <w:lang w:eastAsia="en-GB"/>
             </w:rPr>
           </w:pPr>
-          <w:hyperlink w:anchor="_Toc147919139" w:history="1">
+          <w:hyperlink w:anchor="_Toc148092162" w:history="1">
             <w:r>
               <w:rPr>
                 <w:rStyle w:val="Hyperlink"/>
@@ -1586,7 +1662,7 @@
                 <w:noProof/>
                 <w:lang w:eastAsia="en-GB"/>
               </w:rPr>
-              <w:t>5.2 Data Pre-processing</w:t>
+              <w:t>5.2 Activation Functions</w:t>
             </w:r>
             <w:r>
               <w:rPr>
@@ -1607,7 +1683,7 @@
                 <w:noProof/>
                 <w:webHidden/>
               </w:rPr>
-              <w:instrText xml:space="preserve"> PAGEREF _Toc147919139 \h </w:instrText>
+              <w:instrText xml:space="preserve"> PAGEREF _Toc148092162 \h </w:instrText>
             </w:r>
             <w:r>
               <w:rPr>
@@ -1627,7 +1703,7 @@
                 <w:noProof/>
                 <w:webHidden/>
               </w:rPr>
-              <w:t>9</w:t>
+              <w:t>10</w:t>
             </w:r>
             <w:r>
               <w:rPr>
@@ -1654,15 +1730,14 @@
               <w:lang w:eastAsia="en-GB"/>
             </w:rPr>
           </w:pPr>
-          <w:hyperlink w:anchor="_Toc147919140" w:history="1">
+          <w:hyperlink w:anchor="_Toc148092163" w:history="1">
             <w:r>
               <w:rPr>
                 <w:rStyle w:val="Hyperlink"/>
-                <w:rFonts w:eastAsia="Times New Roman"/>
                 <w:noProof/>
                 <w:lang w:eastAsia="en-GB"/>
               </w:rPr>
-              <w:t>5.3 Coding the Neural Network</w:t>
+              <w:t>5.3 Optimisation function</w:t>
             </w:r>
             <w:r>
               <w:rPr>
@@ -1683,7 +1758,7 @@
                 <w:noProof/>
                 <w:webHidden/>
               </w:rPr>
-              <w:instrText xml:space="preserve"> PAGEREF _Toc147919140 \h </w:instrText>
+              <w:instrText xml:space="preserve"> PAGEREF _Toc148092163 \h </w:instrText>
             </w:r>
             <w:r>
               <w:rPr>
@@ -1703,7 +1778,7 @@
                 <w:noProof/>
                 <w:webHidden/>
               </w:rPr>
-              <w:t>9</w:t>
+              <w:t>11</w:t>
             </w:r>
             <w:r>
               <w:rPr>
@@ -1716,19 +1791,21 @@
         </w:p>
         <w:p>
           <w:pPr>
-            <w:pStyle w:val="TOC3"/>
+            <w:pStyle w:val="TOC2"/>
             <w:tabs>
               <w:tab w:val="right" w:leader="dot" w:pos="9016"/>
             </w:tabs>
             <w:rPr>
               <w:rFonts w:eastAsiaTheme="minorEastAsia" w:cstheme="minorBidi"/>
+              <w:b w:val="0"/>
+              <w:bCs w:val="0"/>
               <w:noProof/>
               <w:sz w:val="24"/>
               <w:szCs w:val="24"/>
               <w:lang w:eastAsia="en-GB"/>
             </w:rPr>
           </w:pPr>
-          <w:hyperlink w:anchor="_Toc147919141" w:history="1">
+          <w:hyperlink w:anchor="_Toc148092164" w:history="1">
             <w:r>
               <w:rPr>
                 <w:rStyle w:val="Hyperlink"/>
@@ -1736,7 +1813,7 @@
                 <w:noProof/>
                 <w:lang w:eastAsia="en-GB"/>
               </w:rPr>
-              <w:t>5.3.1 Input and Hidden Layers</w:t>
+              <w:t>5.4 Loss Function</w:t>
             </w:r>
             <w:r>
               <w:rPr>
@@ -1757,7 +1834,7 @@
                 <w:noProof/>
                 <w:webHidden/>
               </w:rPr>
-              <w:instrText xml:space="preserve"> PAGEREF _Toc147919141 \h </w:instrText>
+              <w:instrText xml:space="preserve"> PAGEREF _Toc148092164 \h </w:instrText>
             </w:r>
             <w:r>
               <w:rPr>
@@ -1777,7 +1854,7 @@
                 <w:noProof/>
                 <w:webHidden/>
               </w:rPr>
-              <w:t>9</w:t>
+              <w:t>11</w:t>
             </w:r>
             <w:r>
               <w:rPr>
@@ -1790,19 +1867,21 @@
         </w:p>
         <w:p>
           <w:pPr>
-            <w:pStyle w:val="TOC3"/>
+            <w:pStyle w:val="TOC2"/>
             <w:tabs>
               <w:tab w:val="right" w:leader="dot" w:pos="9016"/>
             </w:tabs>
             <w:rPr>
               <w:rFonts w:eastAsiaTheme="minorEastAsia" w:cstheme="minorBidi"/>
+              <w:b w:val="0"/>
+              <w:bCs w:val="0"/>
               <w:noProof/>
               <w:sz w:val="24"/>
               <w:szCs w:val="24"/>
               <w:lang w:eastAsia="en-GB"/>
             </w:rPr>
           </w:pPr>
-          <w:hyperlink w:anchor="_Toc147919142" w:history="1">
+          <w:hyperlink w:anchor="_Toc148092165" w:history="1">
             <w:r>
               <w:rPr>
                 <w:rStyle w:val="Hyperlink"/>
@@ -1810,7 +1889,7 @@
                 <w:noProof/>
                 <w:lang w:eastAsia="en-GB"/>
               </w:rPr>
-              <w:t>5.3.2 Output Layer</w:t>
+              <w:t>5.5 Training Loop</w:t>
             </w:r>
             <w:r>
               <w:rPr>
@@ -1831,7 +1910,7 @@
                 <w:noProof/>
                 <w:webHidden/>
               </w:rPr>
-              <w:instrText xml:space="preserve"> PAGEREF _Toc147919142 \h </w:instrText>
+              <w:instrText xml:space="preserve"> PAGEREF _Toc148092165 \h </w:instrText>
             </w:r>
             <w:r>
               <w:rPr>
@@ -1851,229 +1930,7 @@
                 <w:noProof/>
                 <w:webHidden/>
               </w:rPr>
-              <w:t>9</w:t>
-            </w:r>
-            <w:r>
-              <w:rPr>
-                <w:noProof/>
-                <w:webHidden/>
-              </w:rPr>
-              <w:fldChar w:fldCharType="end"/>
-            </w:r>
-          </w:hyperlink>
-        </w:p>
-        <w:p>
-          <w:pPr>
-            <w:pStyle w:val="TOC3"/>
-            <w:tabs>
-              <w:tab w:val="right" w:leader="dot" w:pos="9016"/>
-            </w:tabs>
-            <w:rPr>
-              <w:rFonts w:eastAsiaTheme="minorEastAsia" w:cstheme="minorBidi"/>
-              <w:noProof/>
-              <w:sz w:val="24"/>
-              <w:szCs w:val="24"/>
-              <w:lang w:eastAsia="en-GB"/>
-            </w:rPr>
-          </w:pPr>
-          <w:hyperlink w:anchor="_Toc147919143" w:history="1">
-            <w:r>
-              <w:rPr>
-                <w:rStyle w:val="Hyperlink"/>
-                <w:rFonts w:eastAsia="Times New Roman"/>
-                <w:noProof/>
-                <w:lang w:eastAsia="en-GB"/>
-              </w:rPr>
-              <w:t>5.3.3 Activation Functions</w:t>
-            </w:r>
-            <w:r>
-              <w:rPr>
-                <w:noProof/>
-                <w:webHidden/>
-              </w:rPr>
-              <w:tab/>
-            </w:r>
-            <w:r>
-              <w:rPr>
-                <w:noProof/>
-                <w:webHidden/>
-              </w:rPr>
-              <w:fldChar w:fldCharType="begin"/>
-            </w:r>
-            <w:r>
-              <w:rPr>
-                <w:noProof/>
-                <w:webHidden/>
-              </w:rPr>
-              <w:instrText xml:space="preserve"> PAGEREF _Toc147919143 \h </w:instrText>
-            </w:r>
-            <w:r>
-              <w:rPr>
-                <w:noProof/>
-                <w:webHidden/>
-              </w:rPr>
-            </w:r>
-            <w:r>
-              <w:rPr>
-                <w:noProof/>
-                <w:webHidden/>
-              </w:rPr>
-              <w:fldChar w:fldCharType="separate"/>
-            </w:r>
-            <w:r>
-              <w:rPr>
-                <w:noProof/>
-                <w:webHidden/>
-              </w:rPr>
-              <w:t>9</w:t>
-            </w:r>
-            <w:r>
-              <w:rPr>
-                <w:noProof/>
-                <w:webHidden/>
-              </w:rPr>
-              <w:fldChar w:fldCharType="end"/>
-            </w:r>
-          </w:hyperlink>
-        </w:p>
-        <w:p>
-          <w:pPr>
-            <w:pStyle w:val="TOC3"/>
-            <w:tabs>
-              <w:tab w:val="right" w:leader="dot" w:pos="9016"/>
-            </w:tabs>
-            <w:rPr>
-              <w:rFonts w:eastAsiaTheme="minorEastAsia" w:cstheme="minorBidi"/>
-              <w:noProof/>
-              <w:sz w:val="24"/>
-              <w:szCs w:val="24"/>
-              <w:lang w:eastAsia="en-GB"/>
-            </w:rPr>
-          </w:pPr>
-          <w:hyperlink w:anchor="_Toc147919144" w:history="1">
-            <w:r>
-              <w:rPr>
-                <w:rStyle w:val="Hyperlink"/>
-                <w:rFonts w:eastAsia="Times New Roman"/>
-                <w:noProof/>
-                <w:lang w:eastAsia="en-GB"/>
-              </w:rPr>
-              <w:t>5.3.4 Loss Function</w:t>
-            </w:r>
-            <w:r>
-              <w:rPr>
-                <w:noProof/>
-                <w:webHidden/>
-              </w:rPr>
-              <w:tab/>
-            </w:r>
-            <w:r>
-              <w:rPr>
-                <w:noProof/>
-                <w:webHidden/>
-              </w:rPr>
-              <w:fldChar w:fldCharType="begin"/>
-            </w:r>
-            <w:r>
-              <w:rPr>
-                <w:noProof/>
-                <w:webHidden/>
-              </w:rPr>
-              <w:instrText xml:space="preserve"> PAGEREF _Toc147919144 \h </w:instrText>
-            </w:r>
-            <w:r>
-              <w:rPr>
-                <w:noProof/>
-                <w:webHidden/>
-              </w:rPr>
-            </w:r>
-            <w:r>
-              <w:rPr>
-                <w:noProof/>
-                <w:webHidden/>
-              </w:rPr>
-              <w:fldChar w:fldCharType="separate"/>
-            </w:r>
-            <w:r>
-              <w:rPr>
-                <w:noProof/>
-                <w:webHidden/>
-              </w:rPr>
-              <w:t>9</w:t>
-            </w:r>
-            <w:r>
-              <w:rPr>
-                <w:noProof/>
-                <w:webHidden/>
-              </w:rPr>
-              <w:fldChar w:fldCharType="end"/>
-            </w:r>
-          </w:hyperlink>
-        </w:p>
-        <w:p>
-          <w:pPr>
-            <w:pStyle w:val="TOC3"/>
-            <w:tabs>
-              <w:tab w:val="right" w:leader="dot" w:pos="9016"/>
-            </w:tabs>
-            <w:rPr>
-              <w:rFonts w:eastAsiaTheme="minorEastAsia" w:cstheme="minorBidi"/>
-              <w:noProof/>
-              <w:sz w:val="24"/>
-              <w:szCs w:val="24"/>
-              <w:lang w:eastAsia="en-GB"/>
-            </w:rPr>
-          </w:pPr>
-          <w:hyperlink w:anchor="_Toc147919145" w:history="1">
-            <w:r>
-              <w:rPr>
-                <w:rStyle w:val="Hyperlink"/>
-                <w:rFonts w:eastAsia="Times New Roman"/>
-                <w:noProof/>
-                <w:lang w:eastAsia="en-GB"/>
-              </w:rPr>
-              <w:t>5.3.5 Training Loop</w:t>
-            </w:r>
-            <w:r>
-              <w:rPr>
-                <w:noProof/>
-                <w:webHidden/>
-              </w:rPr>
-              <w:tab/>
-            </w:r>
-            <w:r>
-              <w:rPr>
-                <w:noProof/>
-                <w:webHidden/>
-              </w:rPr>
-              <w:fldChar w:fldCharType="begin"/>
-            </w:r>
-            <w:r>
-              <w:rPr>
-                <w:noProof/>
-                <w:webHidden/>
-              </w:rPr>
-              <w:instrText xml:space="preserve"> PAGEREF _Toc147919145 \h </w:instrText>
-            </w:r>
-            <w:r>
-              <w:rPr>
-                <w:noProof/>
-                <w:webHidden/>
-              </w:rPr>
-            </w:r>
-            <w:r>
-              <w:rPr>
-                <w:noProof/>
-                <w:webHidden/>
-              </w:rPr>
-              <w:fldChar w:fldCharType="separate"/>
-            </w:r>
-            <w:r>
-              <w:rPr>
-                <w:noProof/>
-                <w:webHidden/>
-              </w:rPr>
-              <w:t>9</w:t>
+              <w:t>11</w:t>
             </w:r>
             <w:r>
               <w:rPr>
@@ -2100,7 +1957,7 @@
               <w:lang w:eastAsia="en-GB"/>
             </w:rPr>
           </w:pPr>
-          <w:hyperlink w:anchor="_Toc147919146" w:history="1">
+          <w:hyperlink w:anchor="_Toc148092166" w:history="1">
             <w:r>
               <w:rPr>
                 <w:rStyle w:val="Hyperlink"/>
@@ -2129,7 +1986,7 @@
                 <w:noProof/>
                 <w:webHidden/>
               </w:rPr>
-              <w:instrText xml:space="preserve"> PAGEREF _Toc147919146 \h </w:instrText>
+              <w:instrText xml:space="preserve"> PAGEREF _Toc148092166 \h </w:instrText>
             </w:r>
             <w:r>
               <w:rPr>
@@ -2149,7 +2006,7 @@
                 <w:noProof/>
                 <w:webHidden/>
               </w:rPr>
-              <w:t>10</w:t>
+              <w:t>12</w:t>
             </w:r>
             <w:r>
               <w:rPr>
@@ -2176,7 +2033,7 @@
               <w:lang w:eastAsia="en-GB"/>
             </w:rPr>
           </w:pPr>
-          <w:hyperlink w:anchor="_Toc147919147" w:history="1">
+          <w:hyperlink w:anchor="_Toc148092167" w:history="1">
             <w:r>
               <w:rPr>
                 <w:rStyle w:val="Hyperlink"/>
@@ -2205,7 +2062,7 @@
                 <w:noProof/>
                 <w:webHidden/>
               </w:rPr>
-              <w:instrText xml:space="preserve"> PAGEREF _Toc147919147 \h </w:instrText>
+              <w:instrText xml:space="preserve"> PAGEREF _Toc148092167 \h </w:instrText>
             </w:r>
             <w:r>
               <w:rPr>
@@ -2225,7 +2082,7 @@
                 <w:noProof/>
                 <w:webHidden/>
               </w:rPr>
-              <w:t>10</w:t>
+              <w:t>12</w:t>
             </w:r>
             <w:r>
               <w:rPr>
@@ -2252,7 +2109,7 @@
               <w:lang w:eastAsia="en-GB"/>
             </w:rPr>
           </w:pPr>
-          <w:hyperlink w:anchor="_Toc147919148" w:history="1">
+          <w:hyperlink w:anchor="_Toc148092168" w:history="1">
             <w:r>
               <w:rPr>
                 <w:rStyle w:val="Hyperlink"/>
@@ -2281,7 +2138,7 @@
                 <w:noProof/>
                 <w:webHidden/>
               </w:rPr>
-              <w:instrText xml:space="preserve"> PAGEREF _Toc147919148 \h </w:instrText>
+              <w:instrText xml:space="preserve"> PAGEREF _Toc148092168 \h </w:instrText>
             </w:r>
             <w:r>
               <w:rPr>
@@ -2301,7 +2158,7 @@
                 <w:noProof/>
                 <w:webHidden/>
               </w:rPr>
-              <w:t>10</w:t>
+              <w:t>12</w:t>
             </w:r>
             <w:r>
               <w:rPr>
@@ -2328,7 +2185,7 @@
               <w:lang w:eastAsia="en-GB"/>
             </w:rPr>
           </w:pPr>
-          <w:hyperlink w:anchor="_Toc147919149" w:history="1">
+          <w:hyperlink w:anchor="_Toc148092169" w:history="1">
             <w:r>
               <w:rPr>
                 <w:rStyle w:val="Hyperlink"/>
@@ -2357,7 +2214,7 @@
                 <w:noProof/>
                 <w:webHidden/>
               </w:rPr>
-              <w:instrText xml:space="preserve"> PAGEREF _Toc147919149 \h </w:instrText>
+              <w:instrText xml:space="preserve"> PAGEREF _Toc148092169 \h </w:instrText>
             </w:r>
             <w:r>
               <w:rPr>
@@ -2377,7 +2234,7 @@
                 <w:noProof/>
                 <w:webHidden/>
               </w:rPr>
-              <w:t>10</w:t>
+              <w:t>12</w:t>
             </w:r>
             <w:r>
               <w:rPr>
@@ -2404,7 +2261,7 @@
               <w:lang w:eastAsia="en-GB"/>
             </w:rPr>
           </w:pPr>
-          <w:hyperlink w:anchor="_Toc147919150" w:history="1">
+          <w:hyperlink w:anchor="_Toc148092170" w:history="1">
             <w:r>
               <w:rPr>
                 <w:rStyle w:val="Hyperlink"/>
@@ -2433,7 +2290,7 @@
                 <w:noProof/>
                 <w:webHidden/>
               </w:rPr>
-              <w:instrText xml:space="preserve"> PAGEREF _Toc147919150 \h </w:instrText>
+              <w:instrText xml:space="preserve"> PAGEREF _Toc148092170 \h </w:instrText>
             </w:r>
             <w:r>
               <w:rPr>
@@ -2453,7 +2310,7 @@
                 <w:noProof/>
                 <w:webHidden/>
               </w:rPr>
-              <w:t>11</w:t>
+              <w:t>13</w:t>
             </w:r>
             <w:r>
               <w:rPr>
@@ -2480,7 +2337,7 @@
               <w:lang w:eastAsia="en-GB"/>
             </w:rPr>
           </w:pPr>
-          <w:hyperlink w:anchor="_Toc147919151" w:history="1">
+          <w:hyperlink w:anchor="_Toc148092171" w:history="1">
             <w:r>
               <w:rPr>
                 <w:rStyle w:val="Hyperlink"/>
@@ -2509,7 +2366,7 @@
                 <w:noProof/>
                 <w:webHidden/>
               </w:rPr>
-              <w:instrText xml:space="preserve"> PAGEREF _Toc147919151 \h </w:instrText>
+              <w:instrText xml:space="preserve"> PAGEREF _Toc148092171 \h </w:instrText>
             </w:r>
             <w:r>
               <w:rPr>
@@ -2529,7 +2386,7 @@
                 <w:noProof/>
                 <w:webHidden/>
               </w:rPr>
-              <w:t>11</w:t>
+              <w:t>13</w:t>
             </w:r>
             <w:r>
               <w:rPr>
@@ -2556,7 +2413,7 @@
               <w:lang w:eastAsia="en-GB"/>
             </w:rPr>
           </w:pPr>
-          <w:hyperlink w:anchor="_Toc147919152" w:history="1">
+          <w:hyperlink w:anchor="_Toc148092172" w:history="1">
             <w:r>
               <w:rPr>
                 <w:rStyle w:val="Hyperlink"/>
@@ -2585,7 +2442,7 @@
                 <w:noProof/>
                 <w:webHidden/>
               </w:rPr>
-              <w:instrText xml:space="preserve"> PAGEREF _Toc147919152 \h </w:instrText>
+              <w:instrText xml:space="preserve"> PAGEREF _Toc148092172 \h </w:instrText>
             </w:r>
             <w:r>
               <w:rPr>
@@ -2605,7 +2462,7 @@
                 <w:noProof/>
                 <w:webHidden/>
               </w:rPr>
-              <w:t>11</w:t>
+              <w:t>13</w:t>
             </w:r>
             <w:r>
               <w:rPr>
@@ -2632,7 +2489,7 @@
               <w:lang w:eastAsia="en-GB"/>
             </w:rPr>
           </w:pPr>
-          <w:hyperlink w:anchor="_Toc147919153" w:history="1">
+          <w:hyperlink w:anchor="_Toc148092173" w:history="1">
             <w:r>
               <w:rPr>
                 <w:rStyle w:val="Hyperlink"/>
@@ -2661,7 +2518,7 @@
                 <w:noProof/>
                 <w:webHidden/>
               </w:rPr>
-              <w:instrText xml:space="preserve"> PAGEREF _Toc147919153 \h </w:instrText>
+              <w:instrText xml:space="preserve"> PAGEREF _Toc148092173 \h </w:instrText>
             </w:r>
             <w:r>
               <w:rPr>
@@ -2681,7 +2538,7 @@
                 <w:noProof/>
                 <w:webHidden/>
               </w:rPr>
-              <w:t>11</w:t>
+              <w:t>13</w:t>
             </w:r>
             <w:r>
               <w:rPr>
@@ -2708,7 +2565,7 @@
               <w:lang w:eastAsia="en-GB"/>
             </w:rPr>
           </w:pPr>
-          <w:hyperlink w:anchor="_Toc147919154" w:history="1">
+          <w:hyperlink w:anchor="_Toc148092174" w:history="1">
             <w:r>
               <w:rPr>
                 <w:rStyle w:val="Hyperlink"/>
@@ -2735,7 +2592,7 @@
                 <w:noProof/>
                 <w:webHidden/>
               </w:rPr>
-              <w:instrText xml:space="preserve"> PAGEREF _Toc147919154 \h </w:instrText>
+              <w:instrText xml:space="preserve"> PAGEREF _Toc148092174 \h </w:instrText>
             </w:r>
             <w:r>
               <w:rPr>
@@ -2755,7 +2612,7 @@
                 <w:noProof/>
                 <w:webHidden/>
               </w:rPr>
-              <w:t>12</w:t>
+              <w:t>14</w:t>
             </w:r>
             <w:r>
               <w:rPr>
@@ -2782,7 +2639,7 @@
               <w:lang w:eastAsia="en-GB"/>
             </w:rPr>
           </w:pPr>
-          <w:hyperlink w:anchor="_Toc147919155" w:history="1">
+          <w:hyperlink w:anchor="_Toc148092175" w:history="1">
             <w:r>
               <w:rPr>
                 <w:rStyle w:val="Hyperlink"/>
@@ -2809,7 +2666,7 @@
                 <w:noProof/>
                 <w:webHidden/>
               </w:rPr>
-              <w:instrText xml:space="preserve"> PAGEREF _Toc147919155 \h </w:instrText>
+              <w:instrText xml:space="preserve"> PAGEREF _Toc148092175 \h </w:instrText>
             </w:r>
             <w:r>
               <w:rPr>
@@ -2829,7 +2686,7 @@
                 <w:noProof/>
                 <w:webHidden/>
               </w:rPr>
-              <w:t>12</w:t>
+              <w:t>14</w:t>
             </w:r>
             <w:r>
               <w:rPr>
@@ -2861,7 +2718,7 @@
           <w:lang w:eastAsia="en-GB"/>
         </w:rPr>
       </w:pPr>
-      <w:bookmarkStart w:id="0" w:name="_Toc147919120"/>
+      <w:bookmarkStart w:id="0" w:name="_Toc148092142"/>
       <w:r>
         <w:rPr>
           <w:rFonts w:eastAsia="Times New Roman"/>
@@ -2888,7 +2745,7 @@
           <w:lang w:eastAsia="en-GB"/>
         </w:rPr>
       </w:pPr>
-      <w:bookmarkStart w:id="1" w:name="_Toc147919121"/>
+      <w:bookmarkStart w:id="1" w:name="_Toc148092143"/>
       <w:r>
         <w:rPr>
           <w:rFonts w:eastAsia="Times New Roman"/>
@@ -2939,7 +2796,7 @@
           <w:lang w:eastAsia="en-GB"/>
         </w:rPr>
       </w:pPr>
-      <w:bookmarkStart w:id="2" w:name="_Toc147919122"/>
+      <w:bookmarkStart w:id="2" w:name="_Toc148092144"/>
       <w:r>
         <w:rPr>
           <w:rFonts w:eastAsia="Times New Roman"/>
@@ -3059,7 +2916,7 @@
           <w:lang w:eastAsia="en-GB"/>
         </w:rPr>
       </w:pPr>
-      <w:bookmarkStart w:id="3" w:name="_Toc147919123"/>
+      <w:bookmarkStart w:id="3" w:name="_Toc148092145"/>
       <w:r>
         <w:rPr>
           <w:rFonts w:eastAsia="Times New Roman"/>
@@ -3116,7 +2973,7 @@
           <w:lang w:eastAsia="en-GB"/>
         </w:rPr>
       </w:pPr>
-      <w:bookmarkStart w:id="4" w:name="_Toc147919124"/>
+      <w:bookmarkStart w:id="4" w:name="_Toc148092146"/>
       <w:r>
         <w:rPr>
           <w:rFonts w:eastAsia="Times New Roman"/>
@@ -3178,7 +3035,7 @@
           <w:lang w:eastAsia="en-GB"/>
         </w:rPr>
       </w:pPr>
-      <w:bookmarkStart w:id="5" w:name="_Toc147919125"/>
+      <w:bookmarkStart w:id="5" w:name="_Toc148092147"/>
       <w:r>
         <w:rPr>
           <w:rFonts w:eastAsia="Times New Roman"/>
@@ -3356,7 +3213,7 @@
                     </pic:cNvPicPr>
                   </pic:nvPicPr>
                   <pic:blipFill>
-                    <a:blip r:embed="rId5" cstate="print">
+                    <a:blip r:embed="rId7" cstate="print">
                       <a:extLst>
                         <a:ext uri="{28A0092B-C50C-407E-A947-70E740481C1C}">
                           <a14:useLocalDpi xmlns:a14="http://schemas.microsoft.com/office/drawing/2010/main" val="0"/>
@@ -3399,14 +3256,27 @@
       <w:r>
         <w:t xml:space="preserve">Figure </w:t>
       </w:r>
-      <w:fldSimple w:instr=" SEQ Figure \* ARABIC ">
-        <w:r>
-          <w:rPr>
-            <w:noProof/>
-          </w:rPr>
-          <w:t>1</w:t>
-        </w:r>
-      </w:fldSimple>
+      <w:r>
+        <w:fldChar w:fldCharType="begin"/>
+      </w:r>
+      <w:r>
+        <w:instrText xml:space="preserve"> SEQ Figure \* ARABIC </w:instrText>
+      </w:r>
+      <w:r>
+        <w:fldChar w:fldCharType="separate"/>
+      </w:r>
+      <w:r>
+        <w:rPr>
+          <w:noProof/>
+        </w:rPr>
+        <w:t>1</w:t>
+      </w:r>
+      <w:r>
+        <w:rPr>
+          <w:noProof/>
+        </w:rPr>
+        <w:fldChar w:fldCharType="end"/>
+      </w:r>
       <w:r>
         <w:t xml:space="preserve"> - Diagram of a neuron [2]</w:t>
       </w:r>
@@ -3465,7 +3335,7 @@
           <w:lang w:eastAsia="en-GB"/>
         </w:rPr>
       </w:pPr>
-      <w:bookmarkStart w:id="6" w:name="_Toc147919126"/>
+      <w:bookmarkStart w:id="6" w:name="_Toc148092148"/>
       <w:r>
         <w:rPr>
           <w:rFonts w:eastAsia="Times New Roman"/>
@@ -3557,7 +3427,7 @@
                     </pic:cNvPicPr>
                   </pic:nvPicPr>
                   <pic:blipFill>
-                    <a:blip r:embed="rId6">
+                    <a:blip r:embed="rId8">
                       <a:extLst>
                         <a:ext uri="{28A0092B-C50C-407E-A947-70E740481C1C}">
                           <a14:useLocalDpi xmlns:a14="http://schemas.microsoft.com/office/drawing/2010/main" val="0"/>
@@ -3599,14 +3469,27 @@
       <w:r>
         <w:t xml:space="preserve">Figure </w:t>
       </w:r>
-      <w:fldSimple w:instr=" SEQ Figure \* ARABIC ">
-        <w:r>
-          <w:rPr>
-            <w:noProof/>
-          </w:rPr>
-          <w:t>2</w:t>
-        </w:r>
-      </w:fldSimple>
+      <w:r>
+        <w:fldChar w:fldCharType="begin"/>
+      </w:r>
+      <w:r>
+        <w:instrText xml:space="preserve"> SEQ Figure \* ARABIC </w:instrText>
+      </w:r>
+      <w:r>
+        <w:fldChar w:fldCharType="separate"/>
+      </w:r>
+      <w:r>
+        <w:rPr>
+          <w:noProof/>
+        </w:rPr>
+        <w:t>2</w:t>
+      </w:r>
+      <w:r>
+        <w:rPr>
+          <w:noProof/>
+        </w:rPr>
+        <w:fldChar w:fldCharType="end"/>
+      </w:r>
       <w:r>
         <w:t xml:space="preserve"> - Diagram of a MLP [2]</w:t>
       </w:r>
@@ -3641,7 +3524,7 @@
           <w:lang w:eastAsia="en-GB"/>
         </w:rPr>
       </w:pPr>
-      <w:bookmarkStart w:id="7" w:name="_Toc147919127"/>
+      <w:bookmarkStart w:id="7" w:name="_Toc148092149"/>
       <w:r>
         <w:rPr>
           <w:rFonts w:eastAsia="Times New Roman"/>
@@ -3659,15 +3542,7 @@
         </w:rPr>
       </w:pPr>
       <w:r>
-        <w:t>Activation functions introduce non-linear properties to the network, enabling it to learn from the error and to handle complex problems. Common activation functions include Rectified Linear Unit (</w:t>
-      </w:r>
-      <w:proofErr w:type="spellStart"/>
-      <w:r>
-        <w:t>ReLU</w:t>
-      </w:r>
-      <w:proofErr w:type="spellEnd"/>
-      <w:r>
-        <w:t>), Sigmoid, and Hyperbolic Tangent (tanh). These functions are crucial for neural network's learning process as they help in adjusting the weights during the training phase, aiding in the propagation of useful information through the network.</w:t>
+        <w:t>Activation functions introduce non-linear properties to the network, enabling it to learn from the error and to handle complex problems. Common activation functions include Rectified Linear Unit (ReLU), Sigmoid, and Hyperbolic Tangent (tanh). These functions are crucial for neural network's learning process as they help in adjusting the weights during the training phase, aiding in the propagation of useful information through the network.</w:t>
       </w:r>
     </w:p>
     <w:p>
@@ -3687,7 +3562,7 @@
           <w:lang w:eastAsia="en-GB"/>
         </w:rPr>
       </w:pPr>
-      <w:bookmarkStart w:id="8" w:name="_Toc147919128"/>
+      <w:bookmarkStart w:id="8" w:name="_Toc148092150"/>
       <w:r>
         <w:rPr>
           <w:rFonts w:eastAsia="Times New Roman"/>
@@ -3700,7 +3575,13 @@
     <w:p/>
     <w:p>
       <w:r>
-        <w:t>Loss functions are pivotal as they measure the disparity between the predicted values and actual values, guiding the optimization of the network's weights. The choice of a loss function, like Mean Squared Error (MSE) for regression tasks and Cross-Entropy Loss for classification tasks, can significantly affect the network's performance and convergence speed.</w:t>
+        <w:t>Loss functions are pivotal as they measure the disparity between the predicted values and actual values, guiding the optimi</w:t>
+      </w:r>
+      <w:r>
+        <w:t>s</w:t>
+      </w:r>
+      <w:r>
+        <w:t>ation of the network's weights. The choice of a loss function, like Mean Squared Error (MSE) for regression tasks and Cross-Entropy Loss for classification tasks, can significantly affect the network's performance and convergence speed.</w:t>
       </w:r>
     </w:p>
     <w:p>
@@ -3718,7 +3599,7 @@
           <w:lang w:eastAsia="en-GB"/>
         </w:rPr>
       </w:pPr>
-      <w:bookmarkStart w:id="9" w:name="_Toc147919129"/>
+      <w:bookmarkStart w:id="9" w:name="_Toc148092151"/>
       <w:r>
         <w:rPr>
           <w:rFonts w:eastAsia="Times New Roman"/>
@@ -3773,7 +3654,7 @@
           <w:lang w:eastAsia="en-GB"/>
         </w:rPr>
       </w:pPr>
-      <w:bookmarkStart w:id="10" w:name="_Toc147919130"/>
+      <w:bookmarkStart w:id="10" w:name="_Toc148092152"/>
       <w:r>
         <w:rPr>
           <w:rFonts w:eastAsia="Times New Roman"/>
@@ -4058,7 +3939,7 @@
         </w:rPr>
         <w:t xml:space="preserve"> using the platform Kaggle; which is a machine learning and data science community driven site: </w:t>
       </w:r>
-      <w:hyperlink r:id="rId7" w:history="1">
+      <w:hyperlink r:id="rId9" w:history="1">
         <w:r>
           <w:rPr>
             <w:rStyle w:val="Hyperlink"/>
@@ -4093,7 +3974,7 @@
           <w:noProof/>
         </w:rPr>
         <w:drawing>
-          <wp:inline distT="0" distB="0" distL="0" distR="0" wp14:anchorId="7A8406D3" wp14:editId="7FD94F58">
+          <wp:inline distT="0" distB="0" distL="0" distR="0" wp14:anchorId="7A8406D3" wp14:editId="6FF2F2E1">
             <wp:extent cx="2475345" cy="2475345"/>
             <wp:effectExtent l="0" t="0" r="1270" b="1270"/>
             <wp:docPr id="792565306" name="Picture 1" descr="Visualization"/>
@@ -4110,7 +3991,7 @@
                     </pic:cNvPicPr>
                   </pic:nvPicPr>
                   <pic:blipFill>
-                    <a:blip r:embed="rId8" cstate="print">
+                    <a:blip r:embed="rId10" cstate="print">
                       <a:extLst>
                         <a:ext uri="{28A0092B-C50C-407E-A947-70E740481C1C}">
                           <a14:useLocalDpi xmlns:a14="http://schemas.microsoft.com/office/drawing/2010/main" val="0"/>
@@ -4156,14 +4037,27 @@
       <w:r>
         <w:t xml:space="preserve">Figure </w:t>
       </w:r>
-      <w:fldSimple w:instr=" SEQ Figure \* ARABIC ">
-        <w:r>
-          <w:rPr>
-            <w:noProof/>
-          </w:rPr>
-          <w:t>3</w:t>
-        </w:r>
-      </w:fldSimple>
+      <w:r>
+        <w:fldChar w:fldCharType="begin"/>
+      </w:r>
+      <w:r>
+        <w:instrText xml:space="preserve"> SEQ Figure \* ARABIC </w:instrText>
+      </w:r>
+      <w:r>
+        <w:fldChar w:fldCharType="separate"/>
+      </w:r>
+      <w:r>
+        <w:rPr>
+          <w:noProof/>
+        </w:rPr>
+        <w:t>3</w:t>
+      </w:r>
+      <w:r>
+        <w:rPr>
+          <w:noProof/>
+        </w:rPr>
+        <w:fldChar w:fldCharType="end"/>
+      </w:r>
       <w:r>
         <w:t xml:space="preserve">- </w:t>
       </w:r>
@@ -4184,7 +4078,7 @@
           <w:lang w:eastAsia="en-GB"/>
         </w:rPr>
       </w:pPr>
-      <w:bookmarkStart w:id="11" w:name="_Toc147919131"/>
+      <w:bookmarkStart w:id="11" w:name="_Toc148092153"/>
       <w:r>
         <w:rPr>
           <w:rFonts w:eastAsia="Times New Roman"/>
@@ -4203,7 +4097,7 @@
           <w:lang w:eastAsia="en-GB"/>
         </w:rPr>
       </w:pPr>
-      <w:bookmarkStart w:id="12" w:name="_Toc147919132"/>
+      <w:bookmarkStart w:id="12" w:name="_Toc148092154"/>
       <w:r>
         <w:rPr>
           <w:rFonts w:eastAsia="Times New Roman"/>
@@ -4215,13 +4109,27 @@
     </w:p>
     <w:p>
       <w:pPr>
+        <w:rPr>
+          <w:lang w:eastAsia="en-GB"/>
+        </w:rPr>
+      </w:pPr>
+    </w:p>
+    <w:p>
+      <w:pPr>
+        <w:rPr>
+          <w:lang w:eastAsia="en-GB"/>
+        </w:rPr>
+      </w:pPr>
+    </w:p>
+    <w:p>
+      <w:pPr>
         <w:pStyle w:val="Heading2"/>
         <w:rPr>
           <w:rFonts w:eastAsia="Times New Roman"/>
           <w:lang w:eastAsia="en-GB"/>
         </w:rPr>
       </w:pPr>
-      <w:bookmarkStart w:id="13" w:name="_Toc147919133"/>
+      <w:bookmarkStart w:id="13" w:name="_Toc148092155"/>
       <w:r>
         <w:rPr>
           <w:rFonts w:eastAsia="Times New Roman"/>
@@ -4239,7 +4147,7 @@
           <w:lang w:eastAsia="en-GB"/>
         </w:rPr>
       </w:pPr>
-      <w:bookmarkStart w:id="14" w:name="_Toc147919134"/>
+      <w:bookmarkStart w:id="14" w:name="_Toc148092156"/>
       <w:r>
         <w:rPr>
           <w:rFonts w:eastAsia="Times New Roman"/>
@@ -4257,7 +4165,7 @@
           <w:lang w:eastAsia="en-GB"/>
         </w:rPr>
       </w:pPr>
-      <w:bookmarkStart w:id="15" w:name="_Toc147919135"/>
+      <w:bookmarkStart w:id="15" w:name="_Toc148092157"/>
       <w:r>
         <w:rPr>
           <w:rFonts w:eastAsia="Times New Roman"/>
@@ -4275,7 +4183,7 @@
           <w:lang w:eastAsia="en-GB"/>
         </w:rPr>
       </w:pPr>
-      <w:bookmarkStart w:id="16" w:name="_Toc147919136"/>
+      <w:bookmarkStart w:id="16" w:name="_Toc148092158"/>
       <w:r>
         <w:rPr>
           <w:rFonts w:eastAsia="Times New Roman"/>
@@ -4284,6 +4192,1077 @@
         <w:t>4.5 Gradient Descent Algorithm</w:t>
       </w:r>
       <w:bookmarkEnd w:id="16"/>
+    </w:p>
+    <w:p>
+      <w:pPr>
+        <w:rPr>
+          <w:rFonts w:ascii="Times New Roman" w:eastAsia="Times New Roman" w:hAnsi="Times New Roman" w:cs="Times New Roman"/>
+          <w:kern w:val="0"/>
+          <w:lang w:eastAsia="en-GB"/>
+          <w14:ligatures w14:val="none"/>
+        </w:rPr>
+      </w:pPr>
+    </w:p>
+    <w:p>
+      <w:pPr>
+        <w:pStyle w:val="Heading2"/>
+        <w:rPr>
+          <w:rFonts w:eastAsia="Times New Roman"/>
+          <w:sz w:val="32"/>
+          <w:szCs w:val="32"/>
+          <w:lang w:eastAsia="en-GB"/>
+        </w:rPr>
+      </w:pPr>
+      <w:bookmarkStart w:id="17" w:name="_Toc148092159"/>
+      <w:r>
+        <w:rPr>
+          <w:rFonts w:eastAsia="Times New Roman"/>
+          <w:lang w:eastAsia="en-GB"/>
+        </w:rPr>
+        <w:t>4.6 Weights and Biases</w:t>
+      </w:r>
+      <w:bookmarkEnd w:id="17"/>
+      <w:r>
+        <w:rPr>
+          <w:rFonts w:eastAsia="Times New Roman"/>
+          <w:lang w:eastAsia="en-GB"/>
+        </w:rPr>
+        <w:br w:type="page"/>
+      </w:r>
+    </w:p>
+    <w:p>
+      <w:pPr>
+        <w:pStyle w:val="Heading1"/>
+        <w:rPr>
+          <w:rFonts w:eastAsia="Times New Roman"/>
+          <w:lang w:eastAsia="en-GB"/>
+        </w:rPr>
+      </w:pPr>
+      <w:bookmarkStart w:id="18" w:name="_Toc148092160"/>
+      <w:r>
+        <w:rPr>
+          <w:rFonts w:eastAsia="Times New Roman"/>
+          <w:lang w:eastAsia="en-GB"/>
+        </w:rPr>
+        <w:lastRenderedPageBreak/>
+        <w:t>5. Implementation Details</w:t>
+      </w:r>
+      <w:bookmarkEnd w:id="18"/>
+    </w:p>
+    <w:p>
+      <w:pPr>
+        <w:pStyle w:val="Heading2"/>
+        <w:rPr>
+          <w:rFonts w:eastAsia="Times New Roman"/>
+          <w:lang w:eastAsia="en-GB"/>
+        </w:rPr>
+      </w:pPr>
+      <w:bookmarkStart w:id="19" w:name="_Toc148092161"/>
+      <w:r>
+        <w:rPr>
+          <w:rFonts w:eastAsia="Times New Roman"/>
+          <w:lang w:eastAsia="en-GB"/>
+        </w:rPr>
+        <w:t>5.</w:t>
+      </w:r>
+      <w:r>
+        <w:rPr>
+          <w:rFonts w:eastAsia="Times New Roman"/>
+          <w:lang w:eastAsia="en-GB"/>
+        </w:rPr>
+        <w:t>1</w:t>
+      </w:r>
+      <w:r>
+        <w:rPr>
+          <w:rFonts w:eastAsia="Times New Roman"/>
+          <w:lang w:eastAsia="en-GB"/>
+        </w:rPr>
+        <w:t xml:space="preserve"> Input</w:t>
+      </w:r>
+      <w:r>
+        <w:rPr>
+          <w:rFonts w:eastAsia="Times New Roman"/>
+          <w:lang w:eastAsia="en-GB"/>
+        </w:rPr>
+        <w:t xml:space="preserve">, </w:t>
+      </w:r>
+      <w:r>
+        <w:rPr>
+          <w:rFonts w:eastAsia="Times New Roman"/>
+          <w:lang w:eastAsia="en-GB"/>
+        </w:rPr>
+        <w:t>Hidden</w:t>
+      </w:r>
+      <w:r>
+        <w:rPr>
+          <w:rFonts w:eastAsia="Times New Roman"/>
+          <w:lang w:eastAsia="en-GB"/>
+        </w:rPr>
+        <w:t xml:space="preserve"> and output</w:t>
+      </w:r>
+      <w:r>
+        <w:rPr>
+          <w:rFonts w:eastAsia="Times New Roman"/>
+          <w:lang w:eastAsia="en-GB"/>
+        </w:rPr>
+        <w:t xml:space="preserve"> </w:t>
+      </w:r>
+      <w:r>
+        <w:rPr>
+          <w:rFonts w:eastAsia="Times New Roman"/>
+          <w:lang w:eastAsia="en-GB"/>
+        </w:rPr>
+        <w:t>Layers.</w:t>
+      </w:r>
+      <w:bookmarkEnd w:id="19"/>
+    </w:p>
+    <w:p>
+      <w:pPr>
+        <w:rPr>
+          <w:rStyle w:val="Strong"/>
+          <w:b w:val="0"/>
+          <w:bCs w:val="0"/>
+          <w:lang w:eastAsia="en-GB"/>
+        </w:rPr>
+      </w:pPr>
+    </w:p>
+    <w:p>
+      <w:pPr>
+        <w:rPr>
+          <w:rStyle w:val="Strong"/>
+          <w:b w:val="0"/>
+          <w:bCs w:val="0"/>
+          <w:lang w:eastAsia="en-GB"/>
+        </w:rPr>
+      </w:pPr>
+      <w:r>
+        <w:rPr>
+          <w:rStyle w:val="Strong"/>
+          <w:b w:val="0"/>
+          <w:bCs w:val="0"/>
+          <w:lang w:eastAsia="en-GB"/>
+        </w:rPr>
+        <w:t>In a neural network, layers are structured units of nodes or neurons that transform the input data. Each layer performs specific operations dictated by activation functions and modifiable parameters (weights and biases). The network architecture in the code comprises:</w:t>
+      </w:r>
+    </w:p>
+    <w:p>
+      <w:pPr>
+        <w:rPr>
+          <w:rStyle w:val="Strong"/>
+          <w:b w:val="0"/>
+          <w:bCs w:val="0"/>
+          <w:lang w:eastAsia="en-GB"/>
+        </w:rPr>
+      </w:pPr>
+    </w:p>
+    <w:p>
+      <w:pPr>
+        <w:rPr>
+          <w:rStyle w:val="Strong"/>
+          <w:b w:val="0"/>
+          <w:bCs w:val="0"/>
+          <w:lang w:eastAsia="en-GB"/>
+        </w:rPr>
+      </w:pPr>
+      <w:r>
+        <w:rPr>
+          <w:rStyle w:val="Strong"/>
+          <w:b w:val="0"/>
+          <w:bCs w:val="0"/>
+          <w:lang w:eastAsia="en-GB"/>
+        </w:rPr>
+        <w:t>Input Layer: This is the entry point of the network where each neuron corresponds to one feature of the dataset. In the code, the input layer implicitly has 784 neurons, matching the number of features in the MNIST dataset.</w:t>
+      </w:r>
+    </w:p>
+    <w:p>
+      <w:pPr>
+        <w:rPr>
+          <w:rStyle w:val="Strong"/>
+          <w:b w:val="0"/>
+          <w:bCs w:val="0"/>
+          <w:lang w:eastAsia="en-GB"/>
+        </w:rPr>
+      </w:pPr>
+    </w:p>
+    <w:p>
+      <w:pPr>
+        <w:rPr>
+          <w:rStyle w:val="Strong"/>
+          <w:b w:val="0"/>
+          <w:bCs w:val="0"/>
+          <w:lang w:eastAsia="en-GB"/>
+        </w:rPr>
+      </w:pPr>
+      <w:r>
+        <w:rPr>
+          <w:rStyle w:val="Strong"/>
+          <w:b w:val="0"/>
+          <w:bCs w:val="0"/>
+          <w:lang w:eastAsia="en-GB"/>
+        </w:rPr>
+        <w:t>H</w:t>
+      </w:r>
+      <w:r>
+        <w:rPr>
+          <w:rStyle w:val="Strong"/>
+          <w:b w:val="0"/>
+          <w:bCs w:val="0"/>
+          <w:lang w:eastAsia="en-GB"/>
+        </w:rPr>
+        <w:t>idden Layer: Hidden layers reside between the input and output layers, performing transformations on the input data. In this network, there is one hidden layer with 128 neurons, characterized by ReLU (Rectified Linear Unit) activation. The variables W1 and b1 hold the weights and biases for this layer, respectively.</w:t>
+      </w:r>
+    </w:p>
+    <w:p>
+      <w:pPr>
+        <w:rPr>
+          <w:rStyle w:val="Strong"/>
+          <w:b w:val="0"/>
+          <w:bCs w:val="0"/>
+          <w:lang w:eastAsia="en-GB"/>
+        </w:rPr>
+      </w:pPr>
+    </w:p>
+    <w:p>
+      <w:pPr>
+        <w:rPr>
+          <w:rStyle w:val="Strong"/>
+          <w:b w:val="0"/>
+          <w:bCs w:val="0"/>
+          <w:lang w:eastAsia="en-GB"/>
+        </w:rPr>
+      </w:pPr>
+      <w:r>
+        <w:rPr>
+          <w:rStyle w:val="Strong"/>
+          <w:b w:val="0"/>
+          <w:bCs w:val="0"/>
+          <w:lang w:eastAsia="en-GB"/>
+        </w:rPr>
+        <w:t xml:space="preserve">Output Layer: This is the final layer of the network, and it typically transforms the values from the last hidden layer into output values that make sense for the given problem. In this case, the output layer has 10 neurons, each representing a class of digits (0-9). The </w:t>
+      </w:r>
+      <w:proofErr w:type="spellStart"/>
+      <w:r>
+        <w:rPr>
+          <w:rStyle w:val="Strong"/>
+          <w:b w:val="0"/>
+          <w:bCs w:val="0"/>
+          <w:lang w:eastAsia="en-GB"/>
+        </w:rPr>
+        <w:t>Softmax</w:t>
+      </w:r>
+      <w:proofErr w:type="spellEnd"/>
+      <w:r>
+        <w:rPr>
+          <w:rStyle w:val="Strong"/>
+          <w:b w:val="0"/>
+          <w:bCs w:val="0"/>
+          <w:lang w:eastAsia="en-GB"/>
+        </w:rPr>
+        <w:t xml:space="preserve"> function is applied to convert these values into probabilities. The weights and biases for this layer are stored in W2 and b2, respectively.</w:t>
+      </w:r>
+    </w:p>
+    <w:p>
+      <w:pPr>
+        <w:rPr>
+          <w:rStyle w:val="Strong"/>
+          <w:b w:val="0"/>
+          <w:bCs w:val="0"/>
+          <w:lang w:eastAsia="en-GB"/>
+        </w:rPr>
+      </w:pPr>
+    </w:p>
+    <w:p>
+      <w:pPr>
+        <w:rPr>
+          <w:rStyle w:val="Strong"/>
+          <w:b w:val="0"/>
+          <w:bCs w:val="0"/>
+          <w:lang w:eastAsia="en-GB"/>
+        </w:rPr>
+      </w:pPr>
+      <w:r>
+        <w:rPr>
+          <w:rStyle w:val="Strong"/>
+          <w:b w:val="0"/>
+          <w:bCs w:val="0"/>
+          <w:lang w:eastAsia="en-GB"/>
+        </w:rPr>
+        <w:t>Each layer in the neural network serves to gradually transform the raw input into a form that makes it easier to produce the desired output. The transformations are governed by the layer's activation functions and its learnable parameters.</w:t>
+      </w:r>
+    </w:p>
+    <w:p>
+      <w:pPr>
+        <w:pStyle w:val="Heading3"/>
+        <w:rPr>
+          <w:rFonts w:eastAsia="Times New Roman"/>
+          <w:lang w:eastAsia="en-GB"/>
+        </w:rPr>
+      </w:pPr>
+    </w:p>
+    <w:p>
+      <w:pPr>
+        <w:rPr>
+          <w:rFonts w:asciiTheme="majorHAnsi" w:eastAsia="Times New Roman" w:hAnsiTheme="majorHAnsi" w:cstheme="majorBidi"/>
+          <w:color w:val="2F5496" w:themeColor="accent1" w:themeShade="BF"/>
+          <w:sz w:val="26"/>
+          <w:szCs w:val="26"/>
+          <w:lang w:eastAsia="en-GB"/>
+        </w:rPr>
+      </w:pPr>
+      <w:r>
+        <w:rPr>
+          <w:rFonts w:eastAsia="Times New Roman"/>
+          <w:lang w:eastAsia="en-GB"/>
+        </w:rPr>
+        <w:br w:type="page"/>
+      </w:r>
+    </w:p>
+    <w:p>
+      <w:pPr>
+        <w:pStyle w:val="Heading2"/>
+        <w:rPr>
+          <w:rFonts w:eastAsia="Times New Roman"/>
+          <w:lang w:eastAsia="en-GB"/>
+        </w:rPr>
+      </w:pPr>
+      <w:bookmarkStart w:id="20" w:name="_Toc148092162"/>
+      <w:r>
+        <w:rPr>
+          <w:rFonts w:eastAsia="Times New Roman"/>
+          <w:lang w:eastAsia="en-GB"/>
+        </w:rPr>
+        <w:lastRenderedPageBreak/>
+        <w:t>5.</w:t>
+      </w:r>
+      <w:r>
+        <w:rPr>
+          <w:rFonts w:eastAsia="Times New Roman"/>
+          <w:lang w:eastAsia="en-GB"/>
+        </w:rPr>
+        <w:t>2</w:t>
+      </w:r>
+      <w:r>
+        <w:rPr>
+          <w:rFonts w:eastAsia="Times New Roman"/>
+          <w:lang w:eastAsia="en-GB"/>
+        </w:rPr>
+        <w:t xml:space="preserve"> Activation Functions</w:t>
+      </w:r>
+      <w:bookmarkEnd w:id="20"/>
+    </w:p>
+    <w:p>
+      <w:pPr>
+        <w:rPr>
+          <w:lang w:eastAsia="en-GB"/>
+        </w:rPr>
+      </w:pPr>
+    </w:p>
+    <w:p>
+      <w:pPr>
+        <w:rPr>
+          <w:lang w:eastAsia="en-GB"/>
+        </w:rPr>
+      </w:pPr>
+      <w:r>
+        <w:rPr>
+          <w:lang w:eastAsia="en-GB"/>
+        </w:rPr>
+        <w:t>Activation functions introduce non-linearity into a neural network, enabling it to learn complex mappings from the input data. They act as the "gating mechanisms" that either allow or restrict information to flow through the network. Different activation functions offer various properties that can affect the performance of a neural network.</w:t>
+      </w:r>
+    </w:p>
+    <w:p>
+      <w:pPr>
+        <w:rPr>
+          <w:b/>
+          <w:bCs/>
+          <w:lang w:eastAsia="en-GB"/>
+        </w:rPr>
+      </w:pPr>
+    </w:p>
+    <w:p>
+      <w:pPr>
+        <w:rPr>
+          <w:b/>
+          <w:bCs/>
+          <w:lang w:eastAsia="en-GB"/>
+        </w:rPr>
+      </w:pPr>
+      <w:r>
+        <w:rPr>
+          <w:b/>
+          <w:bCs/>
+          <w:lang w:eastAsia="en-GB"/>
+        </w:rPr>
+        <w:t>Types of Activation Functions</w:t>
+      </w:r>
+    </w:p>
+    <w:p>
+      <w:pPr>
+        <w:numPr>
+          <w:ilvl w:val="0"/>
+          <w:numId w:val="14"/>
+        </w:numPr>
+        <w:rPr>
+          <w:lang w:eastAsia="en-GB"/>
+        </w:rPr>
+      </w:pPr>
+      <w:r>
+        <w:rPr>
+          <w:b/>
+          <w:bCs/>
+          <w:lang w:eastAsia="en-GB"/>
+        </w:rPr>
+        <w:t>ReLU (Rectified Linear Unit)</w:t>
+      </w:r>
+    </w:p>
+    <w:p>
+      <w:pPr>
+        <w:rPr>
+          <w:lang w:eastAsia="en-GB"/>
+        </w:rPr>
+      </w:pPr>
+      <w:r>
+        <w:rPr>
+          <w:lang w:eastAsia="en-GB"/>
+        </w:rPr>
+        <w:t>The ReLU function</w:t>
+      </w:r>
+      <w:r>
+        <w:rPr>
+          <w:lang w:eastAsia="en-GB"/>
+        </w:rPr>
+        <w:t xml:space="preserve"> replaces all negative values in the input with zero.</w:t>
+      </w:r>
+      <w:r>
+        <w:rPr>
+          <w:lang w:eastAsia="en-GB"/>
+        </w:rPr>
+        <w:t xml:space="preserve"> </w:t>
+      </w:r>
+      <w:r>
+        <w:t>ReLU introduces non-linearity while solving some issues that other activation functions like sigmoid or tanh might face, such as the vanishing gradient problem. It's computationally efficient because it only requires a simple thresholding at zero.</w:t>
+      </w:r>
+    </w:p>
+    <w:p>
+      <w:pPr>
+        <w:rPr>
+          <w:lang w:eastAsia="en-GB"/>
+        </w:rPr>
+      </w:pPr>
+    </w:p>
+    <w:p>
+      <w:pPr>
+        <w:numPr>
+          <w:ilvl w:val="0"/>
+          <w:numId w:val="14"/>
+        </w:numPr>
+        <w:rPr>
+          <w:lang w:eastAsia="en-GB"/>
+        </w:rPr>
+      </w:pPr>
+      <w:r>
+        <w:rPr>
+          <w:b/>
+          <w:bCs/>
+          <w:lang w:eastAsia="en-GB"/>
+        </w:rPr>
+        <w:t>SoftMax</w:t>
+      </w:r>
+    </w:p>
+    <w:p/>
+    <w:p>
+      <w:pPr>
+        <w:rPr>
+          <w:lang w:eastAsia="en-GB"/>
+        </w:rPr>
+      </w:pPr>
+      <w:r>
+        <w:t xml:space="preserve">The </w:t>
+      </w:r>
+      <w:r>
+        <w:t>SoftMax</w:t>
+      </w:r>
+      <w:r>
+        <w:t xml:space="preserve"> function is often used in the output layer of a classifier to represent probability distributions of target classes. Given a vector of raw scores (or logits</w:t>
+      </w:r>
+      <w:r>
+        <w:t>), SoftMax</w:t>
+      </w:r>
+      <w:r>
+        <w:t xml:space="preserve"> squashes the values between 0 and 1 and ensures they sum up to 1.</w:t>
+      </w:r>
+      <w:r>
+        <w:t xml:space="preserve"> </w:t>
+      </w:r>
+      <w:proofErr w:type="spellStart"/>
+      <w:r>
+        <w:t>Softmax</w:t>
+      </w:r>
+      <w:proofErr w:type="spellEnd"/>
+      <w:r>
+        <w:t xml:space="preserve"> is advantageous when you want to classify an input into one of multiple classes. It returns the probability distribution of the classes, which is convenient for not just determining the most likely class but also understanding the model's confidence in its prediction.</w:t>
+      </w:r>
+    </w:p>
+    <w:p>
+      <w:pPr>
+        <w:rPr>
+          <w:lang w:eastAsia="en-GB"/>
+        </w:rPr>
+      </w:pPr>
+    </w:p>
+    <w:p>
+      <w:pPr>
+        <w:pStyle w:val="Heading3"/>
+      </w:pPr>
+    </w:p>
+    <w:p>
+      <w:pPr>
+        <w:rPr>
+          <w:rFonts w:asciiTheme="majorHAnsi" w:eastAsiaTheme="majorEastAsia" w:hAnsiTheme="majorHAnsi" w:cstheme="majorBidi"/>
+          <w:color w:val="2F5496" w:themeColor="accent1" w:themeShade="BF"/>
+          <w:sz w:val="26"/>
+          <w:szCs w:val="26"/>
+          <w:lang w:eastAsia="en-GB"/>
+        </w:rPr>
+      </w:pPr>
+      <w:r>
+        <w:t xml:space="preserve">In the forward propagation process, ReLU is used in the hidden layer while </w:t>
+      </w:r>
+      <w:proofErr w:type="spellStart"/>
+      <w:r>
+        <w:t>Softmax</w:t>
+      </w:r>
+      <w:proofErr w:type="spellEnd"/>
+      <w:r>
+        <w:t xml:space="preserve"> is employed in the output layer. </w:t>
+      </w:r>
+      <w:r>
+        <w:rPr>
+          <w:lang w:eastAsia="en-GB"/>
+        </w:rPr>
+        <w:br w:type="page"/>
+      </w:r>
+    </w:p>
+    <w:p>
+      <w:pPr>
+        <w:pStyle w:val="Heading2"/>
+        <w:rPr>
+          <w:lang w:eastAsia="en-GB"/>
+        </w:rPr>
+      </w:pPr>
+      <w:bookmarkStart w:id="21" w:name="_Toc148092163"/>
+      <w:r>
+        <w:rPr>
+          <w:lang w:eastAsia="en-GB"/>
+        </w:rPr>
+        <w:lastRenderedPageBreak/>
+        <w:t>5.</w:t>
+      </w:r>
+      <w:r>
+        <w:rPr>
+          <w:lang w:eastAsia="en-GB"/>
+        </w:rPr>
+        <w:t>3</w:t>
+      </w:r>
+      <w:r>
+        <w:rPr>
+          <w:lang w:eastAsia="en-GB"/>
+        </w:rPr>
+        <w:t xml:space="preserve"> Optimisation function</w:t>
+      </w:r>
+      <w:bookmarkEnd w:id="21"/>
+      <w:r>
+        <w:rPr>
+          <w:lang w:eastAsia="en-GB"/>
+        </w:rPr>
+        <w:t xml:space="preserve"> </w:t>
+      </w:r>
+    </w:p>
+    <w:p>
+      <w:pPr>
+        <w:rPr>
+          <w:lang w:eastAsia="en-GB"/>
+        </w:rPr>
+      </w:pPr>
+    </w:p>
+    <w:p>
+      <w:pPr>
+        <w:rPr>
+          <w:lang w:eastAsia="en-GB"/>
+        </w:rPr>
+      </w:pPr>
+      <w:r>
+        <w:rPr>
+          <w:lang w:eastAsia="en-GB"/>
+        </w:rPr>
+        <w:t xml:space="preserve">The optimisation algorithm used in the code is a basic form of Gradient Descent, specifically Mini-batch Gradient Descent. This is </w:t>
+      </w:r>
+      <w:r>
+        <w:rPr>
+          <w:lang w:eastAsia="en-GB"/>
+        </w:rPr>
+        <w:t>seen</w:t>
+      </w:r>
+      <w:r>
+        <w:rPr>
+          <w:lang w:eastAsia="en-GB"/>
+        </w:rPr>
+        <w:t xml:space="preserve"> from the loop structure within the </w:t>
+      </w:r>
+      <w:proofErr w:type="spellStart"/>
+      <w:r>
+        <w:rPr>
+          <w:lang w:eastAsia="en-GB"/>
+        </w:rPr>
+        <w:t>train_neural_</w:t>
+      </w:r>
+      <w:proofErr w:type="gramStart"/>
+      <w:r>
+        <w:rPr>
+          <w:lang w:eastAsia="en-GB"/>
+        </w:rPr>
+        <w:t>network</w:t>
+      </w:r>
+      <w:proofErr w:type="spellEnd"/>
+      <w:r>
+        <w:rPr>
+          <w:lang w:eastAsia="en-GB"/>
+        </w:rPr>
+        <w:t>(</w:t>
+      </w:r>
+      <w:proofErr w:type="gramEnd"/>
+      <w:r>
+        <w:rPr>
+          <w:lang w:eastAsia="en-GB"/>
+        </w:rPr>
+        <w:t>) function, where the model parameters (weights and biases) are updated incrementally for each mini-batch of data.</w:t>
+      </w:r>
+    </w:p>
+    <w:p>
+      <w:pPr>
+        <w:rPr>
+          <w:lang w:eastAsia="en-GB"/>
+        </w:rPr>
+      </w:pPr>
+    </w:p>
+    <w:p>
+      <w:pPr>
+        <w:rPr>
+          <w:lang w:eastAsia="en-GB"/>
+        </w:rPr>
+      </w:pPr>
+      <w:r>
+        <w:rPr>
+          <w:lang w:eastAsia="en-GB"/>
+        </w:rPr>
+        <w:t>Mini-batch Gradient Descent strikes a balance between these two approaches. It divides the dataset into smaller batches and updates the model parameters for each batch.</w:t>
+      </w:r>
+    </w:p>
+    <w:p>
+      <w:pPr>
+        <w:rPr>
+          <w:lang w:eastAsia="en-GB"/>
+        </w:rPr>
+      </w:pPr>
+    </w:p>
+    <w:p>
+      <w:pPr>
+        <w:rPr>
+          <w:lang w:eastAsia="en-GB"/>
+        </w:rPr>
+      </w:pPr>
+      <w:r>
+        <w:rPr>
+          <w:lang w:eastAsia="en-GB"/>
+        </w:rPr>
+        <w:t xml:space="preserve">In the </w:t>
+      </w:r>
+      <w:proofErr w:type="spellStart"/>
+      <w:r>
+        <w:rPr>
+          <w:lang w:eastAsia="en-GB"/>
+        </w:rPr>
+        <w:t>train_neural_</w:t>
+      </w:r>
+      <w:proofErr w:type="gramStart"/>
+      <w:r>
+        <w:rPr>
+          <w:lang w:eastAsia="en-GB"/>
+        </w:rPr>
+        <w:t>networks</w:t>
+      </w:r>
+      <w:proofErr w:type="spellEnd"/>
+      <w:r>
+        <w:rPr>
+          <w:lang w:eastAsia="en-GB"/>
+        </w:rPr>
+        <w:t>(</w:t>
+      </w:r>
+      <w:proofErr w:type="gramEnd"/>
+      <w:r>
+        <w:rPr>
+          <w:lang w:eastAsia="en-GB"/>
+        </w:rPr>
+        <w:t>) function</w:t>
+      </w:r>
+    </w:p>
+    <w:p>
+      <w:pPr>
+        <w:rPr>
+          <w:lang w:eastAsia="en-GB"/>
+        </w:rPr>
+      </w:pPr>
+    </w:p>
+    <w:p>
+      <w:pPr>
+        <w:rPr>
+          <w:lang w:eastAsia="en-GB"/>
+        </w:rPr>
+      </w:pPr>
+      <w:r>
+        <w:rPr>
+          <w:noProof/>
+          <w:lang w:eastAsia="en-GB"/>
+        </w:rPr>
+        <w:drawing>
+          <wp:inline distT="0" distB="0" distL="0" distR="0" wp14:anchorId="02605112" wp14:editId="491F7FEA">
+            <wp:extent cx="5731510" cy="908685"/>
+            <wp:effectExtent l="0" t="0" r="0" b="5715"/>
+            <wp:docPr id="1625889038" name="Picture 4" descr="A black screen with white text&#10;&#10;Description automatically generated"/>
+            <wp:cNvGraphicFramePr>
+              <a:graphicFrameLocks xmlns:a="http://schemas.openxmlformats.org/drawingml/2006/main" noChangeAspect="1"/>
+            </wp:cNvGraphicFramePr>
+            <a:graphic xmlns:a="http://schemas.openxmlformats.org/drawingml/2006/main">
+              <a:graphicData uri="http://schemas.openxmlformats.org/drawingml/2006/picture">
+                <pic:pic xmlns:pic="http://schemas.openxmlformats.org/drawingml/2006/picture">
+                  <pic:nvPicPr>
+                    <pic:cNvPr id="1625889038" name="Picture 4" descr="A black screen with white text&#10;&#10;Description automatically generated"/>
+                    <pic:cNvPicPr/>
+                  </pic:nvPicPr>
+                  <pic:blipFill>
+                    <a:blip r:embed="rId11">
+                      <a:extLst>
+                        <a:ext uri="{28A0092B-C50C-407E-A947-70E740481C1C}">
+                          <a14:useLocalDpi xmlns:a14="http://schemas.microsoft.com/office/drawing/2010/main" val="0"/>
+                        </a:ext>
+                      </a:extLst>
+                    </a:blip>
+                    <a:stretch>
+                      <a:fillRect/>
+                    </a:stretch>
+                  </pic:blipFill>
+                  <pic:spPr>
+                    <a:xfrm>
+                      <a:off x="0" y="0"/>
+                      <a:ext cx="5731510" cy="908685"/>
+                    </a:xfrm>
+                    <a:prstGeom prst="rect">
+                      <a:avLst/>
+                    </a:prstGeom>
+                  </pic:spPr>
+                </pic:pic>
+              </a:graphicData>
+            </a:graphic>
+          </wp:inline>
+        </w:drawing>
+      </w:r>
+    </w:p>
+    <w:p>
+      <w:pPr>
+        <w:rPr>
+          <w:lang w:eastAsia="en-GB"/>
+        </w:rPr>
+      </w:pPr>
+    </w:p>
+    <w:p>
+      <w:pPr>
+        <w:rPr>
+          <w:lang w:eastAsia="en-GB"/>
+        </w:rPr>
+      </w:pPr>
+      <w:r>
+        <w:rPr>
+          <w:lang w:eastAsia="en-GB"/>
+        </w:rPr>
+        <w:t>Forward and Backward Propagation: For each batch, the network undergoes a forward and a backward propagation to compute the gradients.</w:t>
+      </w:r>
+    </w:p>
+    <w:p>
+      <w:pPr>
+        <w:rPr>
+          <w:lang w:eastAsia="en-GB"/>
+        </w:rPr>
+      </w:pPr>
+      <w:r>
+        <w:rPr>
+          <w:noProof/>
+          <w:lang w:eastAsia="en-GB"/>
+        </w:rPr>
+        <w:drawing>
+          <wp:inline distT="0" distB="0" distL="0" distR="0" wp14:anchorId="1DD3F1ED" wp14:editId="528646E5">
+            <wp:extent cx="5731510" cy="1031875"/>
+            <wp:effectExtent l="0" t="0" r="0" b="0"/>
+            <wp:docPr id="918948534" name="Picture 3"/>
+            <wp:cNvGraphicFramePr>
+              <a:graphicFrameLocks xmlns:a="http://schemas.openxmlformats.org/drawingml/2006/main" noChangeAspect="1"/>
+            </wp:cNvGraphicFramePr>
+            <a:graphic xmlns:a="http://schemas.openxmlformats.org/drawingml/2006/main">
+              <a:graphicData uri="http://schemas.openxmlformats.org/drawingml/2006/picture">
+                <pic:pic xmlns:pic="http://schemas.openxmlformats.org/drawingml/2006/picture">
+                  <pic:nvPicPr>
+                    <pic:cNvPr id="918948534" name="Picture 918948534"/>
+                    <pic:cNvPicPr/>
+                  </pic:nvPicPr>
+                  <pic:blipFill>
+                    <a:blip r:embed="rId12">
+                      <a:extLst>
+                        <a:ext uri="{28A0092B-C50C-407E-A947-70E740481C1C}">
+                          <a14:useLocalDpi xmlns:a14="http://schemas.microsoft.com/office/drawing/2010/main" val="0"/>
+                        </a:ext>
+                      </a:extLst>
+                    </a:blip>
+                    <a:stretch>
+                      <a:fillRect/>
+                    </a:stretch>
+                  </pic:blipFill>
+                  <pic:spPr>
+                    <a:xfrm>
+                      <a:off x="0" y="0"/>
+                      <a:ext cx="5731510" cy="1031875"/>
+                    </a:xfrm>
+                    <a:prstGeom prst="rect">
+                      <a:avLst/>
+                    </a:prstGeom>
+                  </pic:spPr>
+                </pic:pic>
+              </a:graphicData>
+            </a:graphic>
+          </wp:inline>
+        </w:drawing>
+      </w:r>
+    </w:p>
+    <w:p>
+      <w:pPr>
+        <w:rPr>
+          <w:lang w:eastAsia="en-GB"/>
+        </w:rPr>
+      </w:pPr>
+    </w:p>
+    <w:p>
+      <w:pPr>
+        <w:rPr>
+          <w:lang w:eastAsia="en-GB"/>
+        </w:rPr>
+      </w:pPr>
+      <w:r>
+        <w:rPr>
+          <w:lang w:eastAsia="en-GB"/>
+        </w:rPr>
+        <w:t>Parameter Update: After obtaining the gradients, the parameters are updated.</w:t>
+      </w:r>
+    </w:p>
+    <w:p>
+      <w:pPr>
+        <w:rPr>
+          <w:lang w:eastAsia="en-GB"/>
+        </w:rPr>
+      </w:pPr>
+      <w:r>
+        <w:rPr>
+          <w:noProof/>
+          <w:lang w:eastAsia="en-GB"/>
+        </w:rPr>
+        <w:drawing>
+          <wp:inline distT="0" distB="0" distL="0" distR="0" wp14:anchorId="4B7339BF" wp14:editId="5AB9E022">
+            <wp:extent cx="5731510" cy="542925"/>
+            <wp:effectExtent l="0" t="0" r="0" b="3175"/>
+            <wp:docPr id="133777567" name="Picture 5"/>
+            <wp:cNvGraphicFramePr>
+              <a:graphicFrameLocks xmlns:a="http://schemas.openxmlformats.org/drawingml/2006/main" noChangeAspect="1"/>
+            </wp:cNvGraphicFramePr>
+            <a:graphic xmlns:a="http://schemas.openxmlformats.org/drawingml/2006/main">
+              <a:graphicData uri="http://schemas.openxmlformats.org/drawingml/2006/picture">
+                <pic:pic xmlns:pic="http://schemas.openxmlformats.org/drawingml/2006/picture">
+                  <pic:nvPicPr>
+                    <pic:cNvPr id="133777567" name="Picture 133777567"/>
+                    <pic:cNvPicPr/>
+                  </pic:nvPicPr>
+                  <pic:blipFill>
+                    <a:blip r:embed="rId13">
+                      <a:extLst>
+                        <a:ext uri="{28A0092B-C50C-407E-A947-70E740481C1C}">
+                          <a14:useLocalDpi xmlns:a14="http://schemas.microsoft.com/office/drawing/2010/main" val="0"/>
+                        </a:ext>
+                      </a:extLst>
+                    </a:blip>
+                    <a:stretch>
+                      <a:fillRect/>
+                    </a:stretch>
+                  </pic:blipFill>
+                  <pic:spPr>
+                    <a:xfrm>
+                      <a:off x="0" y="0"/>
+                      <a:ext cx="5731510" cy="542925"/>
+                    </a:xfrm>
+                    <a:prstGeom prst="rect">
+                      <a:avLst/>
+                    </a:prstGeom>
+                  </pic:spPr>
+                </pic:pic>
+              </a:graphicData>
+            </a:graphic>
+          </wp:inline>
+        </w:drawing>
+      </w:r>
+    </w:p>
+    <w:p>
+      <w:pPr>
+        <w:rPr>
+          <w:lang w:eastAsia="en-GB"/>
+        </w:rPr>
+      </w:pPr>
+    </w:p>
+    <w:p>
+      <w:pPr>
+        <w:rPr>
+          <w:lang w:eastAsia="en-GB"/>
+        </w:rPr>
+      </w:pPr>
+      <w:r>
+        <w:rPr>
+          <w:lang w:eastAsia="en-GB"/>
+        </w:rPr>
+        <w:t xml:space="preserve">The </w:t>
+      </w:r>
+      <w:proofErr w:type="spellStart"/>
+      <w:r>
+        <w:rPr>
+          <w:lang w:eastAsia="en-GB"/>
+        </w:rPr>
+        <w:t>learning_rate</w:t>
+      </w:r>
+      <w:proofErr w:type="spellEnd"/>
+      <w:r>
+        <w:rPr>
+          <w:lang w:eastAsia="en-GB"/>
+        </w:rPr>
+        <w:t xml:space="preserve"> controls the step size during the optimisation process. It's set prior to the training loop and is used in the </w:t>
+      </w:r>
+      <w:proofErr w:type="spellStart"/>
+      <w:r>
+        <w:rPr>
+          <w:lang w:eastAsia="en-GB"/>
+        </w:rPr>
+        <w:t>update_</w:t>
+      </w:r>
+      <w:proofErr w:type="gramStart"/>
+      <w:r>
+        <w:rPr>
+          <w:lang w:eastAsia="en-GB"/>
+        </w:rPr>
+        <w:t>parameters</w:t>
+      </w:r>
+      <w:proofErr w:type="spellEnd"/>
+      <w:r>
+        <w:rPr>
+          <w:lang w:eastAsia="en-GB"/>
+        </w:rPr>
+        <w:t>(</w:t>
+      </w:r>
+      <w:proofErr w:type="gramEnd"/>
+      <w:r>
+        <w:rPr>
+          <w:lang w:eastAsia="en-GB"/>
+        </w:rPr>
+        <w:t>) function to adjust the weights and biases.</w:t>
+      </w:r>
+    </w:p>
+    <w:p>
+      <w:pPr>
+        <w:rPr>
+          <w:lang w:eastAsia="en-GB"/>
+        </w:rPr>
+      </w:pPr>
+    </w:p>
+    <w:p>
+      <w:pPr>
+        <w:rPr>
+          <w:lang w:eastAsia="en-GB"/>
+        </w:rPr>
+      </w:pPr>
+    </w:p>
+    <w:p>
+      <w:pPr>
+        <w:pStyle w:val="Heading2"/>
+        <w:rPr>
+          <w:rFonts w:eastAsia="Times New Roman"/>
+          <w:lang w:eastAsia="en-GB"/>
+        </w:rPr>
+      </w:pPr>
+      <w:bookmarkStart w:id="22" w:name="_Toc148092164"/>
+      <w:r>
+        <w:rPr>
+          <w:rFonts w:eastAsia="Times New Roman"/>
+          <w:lang w:eastAsia="en-GB"/>
+        </w:rPr>
+        <w:t>5.</w:t>
+      </w:r>
+      <w:r>
+        <w:rPr>
+          <w:rFonts w:eastAsia="Times New Roman"/>
+          <w:lang w:eastAsia="en-GB"/>
+        </w:rPr>
+        <w:t>4</w:t>
+      </w:r>
+      <w:r>
+        <w:rPr>
+          <w:rFonts w:eastAsia="Times New Roman"/>
+          <w:lang w:eastAsia="en-GB"/>
+        </w:rPr>
+        <w:t xml:space="preserve"> Loss Function</w:t>
+      </w:r>
+      <w:bookmarkEnd w:id="22"/>
+    </w:p>
+    <w:p>
+      <w:pPr>
+        <w:pStyle w:val="Heading2"/>
+        <w:rPr>
+          <w:rFonts w:eastAsia="Times New Roman"/>
+          <w:lang w:eastAsia="en-GB"/>
+        </w:rPr>
+      </w:pPr>
+      <w:bookmarkStart w:id="23" w:name="_Toc148092165"/>
+      <w:r>
+        <w:rPr>
+          <w:rFonts w:eastAsia="Times New Roman"/>
+          <w:lang w:eastAsia="en-GB"/>
+        </w:rPr>
+        <w:t>5.</w:t>
+      </w:r>
+      <w:r>
+        <w:rPr>
+          <w:rFonts w:eastAsia="Times New Roman"/>
+          <w:lang w:eastAsia="en-GB"/>
+        </w:rPr>
+        <w:t>5</w:t>
+      </w:r>
+      <w:r>
+        <w:rPr>
+          <w:rFonts w:eastAsia="Times New Roman"/>
+          <w:lang w:eastAsia="en-GB"/>
+        </w:rPr>
+        <w:t xml:space="preserve"> Training Loop</w:t>
+      </w:r>
+      <w:bookmarkEnd w:id="23"/>
+    </w:p>
+    <w:p>
+      <w:pPr>
+        <w:pStyle w:val="Heading2"/>
+        <w:rPr>
+          <w:rFonts w:eastAsia="Times New Roman"/>
+          <w:lang w:eastAsia="en-GB"/>
+        </w:rPr>
+      </w:pPr>
     </w:p>
     <w:p>
       <w:pPr>
@@ -4321,16 +5300,16 @@
           <w:lang w:eastAsia="en-GB"/>
         </w:rPr>
       </w:pPr>
-      <w:bookmarkStart w:id="17" w:name="_Toc147919137"/>
+      <w:bookmarkStart w:id="24" w:name="_Toc148092166"/>
       <w:r>
         <w:rPr>
           <w:rFonts w:eastAsia="Times New Roman"/>
           <w:lang w:eastAsia="en-GB"/>
         </w:rPr>
         <w:lastRenderedPageBreak/>
-        <w:t>5. Implementation Details</w:t>
-      </w:r>
-      <w:bookmarkEnd w:id="17"/>
+        <w:t>6. Results and Discussion</w:t>
+      </w:r>
+      <w:bookmarkEnd w:id="24"/>
     </w:p>
     <w:p>
       <w:pPr>
@@ -4340,22 +5319,24 @@
           <w:lang w:eastAsia="en-GB"/>
         </w:rPr>
       </w:pPr>
-      <w:bookmarkStart w:id="18" w:name="_Toc147919138"/>
-      <w:r>
+    </w:p>
+    <w:p>
+      <w:pPr>
+        <w:pStyle w:val="Heading2"/>
         <w:rPr>
           <w:rFonts w:eastAsia="Times New Roman"/>
           <w:lang w:eastAsia="en-GB"/>
         </w:rPr>
-        <w:t xml:space="preserve">5.1 Setting up the </w:t>
-      </w:r>
+      </w:pPr>
+      <w:bookmarkStart w:id="25" w:name="_Toc148092167"/>
       <w:r>
         <w:rPr>
           <w:rFonts w:eastAsia="Times New Roman"/>
           <w:lang w:eastAsia="en-GB"/>
         </w:rPr>
-        <w:t>Environment.</w:t>
-      </w:r>
-      <w:bookmarkEnd w:id="18"/>
+        <w:t>6.1 Model Performance Metrics</w:t>
+      </w:r>
+      <w:bookmarkEnd w:id="25"/>
     </w:p>
     <w:p>
       <w:pPr>
@@ -4365,139 +5346,33 @@
           <w:lang w:eastAsia="en-GB"/>
         </w:rPr>
       </w:pPr>
-      <w:bookmarkStart w:id="19" w:name="_Toc147919139"/>
+      <w:bookmarkStart w:id="26" w:name="_Toc148092168"/>
       <w:r>
         <w:rPr>
           <w:rFonts w:eastAsia="Times New Roman"/>
           <w:lang w:eastAsia="en-GB"/>
         </w:rPr>
-        <w:t xml:space="preserve">5.2 Data </w:t>
-      </w:r>
-      <w:r>
+        <w:t>6.2 Loss and Accuracy Plots</w:t>
+      </w:r>
+      <w:bookmarkEnd w:id="26"/>
+    </w:p>
+    <w:p>
+      <w:pPr>
+        <w:pStyle w:val="Heading2"/>
         <w:rPr>
           <w:rFonts w:eastAsia="Times New Roman"/>
           <w:lang w:eastAsia="en-GB"/>
         </w:rPr>
-        <w:t>Pre-processing</w:t>
-      </w:r>
-      <w:bookmarkEnd w:id="19"/>
-    </w:p>
-    <w:p>
-      <w:pPr>
-        <w:pStyle w:val="Heading2"/>
+      </w:pPr>
+      <w:bookmarkStart w:id="27" w:name="_Toc148092169"/>
+      <w:r>
         <w:rPr>
           <w:rFonts w:eastAsia="Times New Roman"/>
           <w:lang w:eastAsia="en-GB"/>
         </w:rPr>
-      </w:pPr>
-      <w:bookmarkStart w:id="20" w:name="_Toc147919140"/>
-      <w:r>
-        <w:rPr>
-          <w:rFonts w:eastAsia="Times New Roman"/>
-          <w:lang w:eastAsia="en-GB"/>
-        </w:rPr>
-        <w:t>5.3 Coding the Neural Network</w:t>
-      </w:r>
-      <w:bookmarkEnd w:id="20"/>
-    </w:p>
-    <w:p>
-      <w:pPr>
-        <w:pStyle w:val="Heading3"/>
-        <w:rPr>
-          <w:rFonts w:eastAsia="Times New Roman"/>
-          <w:lang w:eastAsia="en-GB"/>
-        </w:rPr>
-      </w:pPr>
-      <w:bookmarkStart w:id="21" w:name="_Toc147919141"/>
-      <w:r>
-        <w:rPr>
-          <w:rFonts w:eastAsia="Times New Roman"/>
-          <w:lang w:eastAsia="en-GB"/>
-        </w:rPr>
-        <w:t>5.3.1 Input and Hidden Layers</w:t>
-      </w:r>
-      <w:bookmarkEnd w:id="21"/>
-    </w:p>
-    <w:p>
-      <w:pPr>
-        <w:pStyle w:val="Heading3"/>
-        <w:rPr>
-          <w:rFonts w:eastAsia="Times New Roman"/>
-          <w:lang w:eastAsia="en-GB"/>
-        </w:rPr>
-      </w:pPr>
-      <w:bookmarkStart w:id="22" w:name="_Toc147919142"/>
-      <w:r>
-        <w:rPr>
-          <w:rFonts w:eastAsia="Times New Roman"/>
-          <w:lang w:eastAsia="en-GB"/>
-        </w:rPr>
-        <w:t>5.3.2 Output Layer</w:t>
-      </w:r>
-      <w:bookmarkEnd w:id="22"/>
-    </w:p>
-    <w:p>
-      <w:pPr>
-        <w:pStyle w:val="Heading3"/>
-        <w:rPr>
-          <w:rFonts w:eastAsia="Times New Roman"/>
-          <w:lang w:eastAsia="en-GB"/>
-        </w:rPr>
-      </w:pPr>
-      <w:bookmarkStart w:id="23" w:name="_Toc147919143"/>
-      <w:r>
-        <w:rPr>
-          <w:rFonts w:eastAsia="Times New Roman"/>
-          <w:lang w:eastAsia="en-GB"/>
-        </w:rPr>
-        <w:t>5.3.3 Activation Functions</w:t>
-      </w:r>
-      <w:bookmarkEnd w:id="23"/>
-    </w:p>
-    <w:p>
-      <w:pPr>
-        <w:pStyle w:val="Heading3"/>
-        <w:rPr>
-          <w:rFonts w:eastAsia="Times New Roman"/>
-          <w:lang w:eastAsia="en-GB"/>
-        </w:rPr>
-      </w:pPr>
-      <w:bookmarkStart w:id="24" w:name="_Toc147919144"/>
-      <w:r>
-        <w:rPr>
-          <w:rFonts w:eastAsia="Times New Roman"/>
-          <w:lang w:eastAsia="en-GB"/>
-        </w:rPr>
-        <w:t>5.3.4 Loss Function</w:t>
-      </w:r>
-      <w:bookmarkEnd w:id="24"/>
-    </w:p>
-    <w:p>
-      <w:pPr>
-        <w:pStyle w:val="Heading3"/>
-        <w:rPr>
-          <w:rFonts w:eastAsia="Times New Roman"/>
-          <w:lang w:eastAsia="en-GB"/>
-        </w:rPr>
-      </w:pPr>
-      <w:bookmarkStart w:id="25" w:name="_Toc147919145"/>
-      <w:r>
-        <w:rPr>
-          <w:rFonts w:eastAsia="Times New Roman"/>
-          <w:lang w:eastAsia="en-GB"/>
-        </w:rPr>
-        <w:t>5.3.5 Training Loop</w:t>
-      </w:r>
-      <w:bookmarkEnd w:id="25"/>
-    </w:p>
-    <w:p>
-      <w:pPr>
-        <w:pStyle w:val="Heading2"/>
-        <w:rPr>
-          <w:rFonts w:eastAsia="Times New Roman"/>
-          <w:lang w:eastAsia="en-GB"/>
-        </w:rPr>
-      </w:pPr>
+        <w:t>6.3 Interpretation of Results</w:t>
+      </w:r>
+      <w:bookmarkEnd w:id="27"/>
     </w:p>
     <w:p>
       <w:pPr>
@@ -4535,117 +5410,7 @@
           <w:lang w:eastAsia="en-GB"/>
         </w:rPr>
       </w:pPr>
-      <w:bookmarkStart w:id="26" w:name="_Toc147919146"/>
-      <w:r>
-        <w:rPr>
-          <w:rFonts w:eastAsia="Times New Roman"/>
-          <w:lang w:eastAsia="en-GB"/>
-        </w:rPr>
-        <w:lastRenderedPageBreak/>
-        <w:t>6. Results and Discussion</w:t>
-      </w:r>
-      <w:bookmarkEnd w:id="26"/>
-    </w:p>
-    <w:p>
-      <w:pPr>
-        <w:pStyle w:val="Heading2"/>
-        <w:rPr>
-          <w:rFonts w:eastAsia="Times New Roman"/>
-          <w:lang w:eastAsia="en-GB"/>
-        </w:rPr>
-      </w:pPr>
-    </w:p>
-    <w:p>
-      <w:pPr>
-        <w:pStyle w:val="Heading2"/>
-        <w:rPr>
-          <w:rFonts w:eastAsia="Times New Roman"/>
-          <w:lang w:eastAsia="en-GB"/>
-        </w:rPr>
-      </w:pPr>
-      <w:bookmarkStart w:id="27" w:name="_Toc147919147"/>
-      <w:r>
-        <w:rPr>
-          <w:rFonts w:eastAsia="Times New Roman"/>
-          <w:lang w:eastAsia="en-GB"/>
-        </w:rPr>
-        <w:t>6.1 Model Performance Metrics</w:t>
-      </w:r>
-      <w:bookmarkEnd w:id="27"/>
-    </w:p>
-    <w:p>
-      <w:pPr>
-        <w:pStyle w:val="Heading2"/>
-        <w:rPr>
-          <w:rFonts w:eastAsia="Times New Roman"/>
-          <w:lang w:eastAsia="en-GB"/>
-        </w:rPr>
-      </w:pPr>
-      <w:bookmarkStart w:id="28" w:name="_Toc147919148"/>
-      <w:r>
-        <w:rPr>
-          <w:rFonts w:eastAsia="Times New Roman"/>
-          <w:lang w:eastAsia="en-GB"/>
-        </w:rPr>
-        <w:t>6.2 Loss and Accuracy Plots</w:t>
-      </w:r>
-      <w:bookmarkEnd w:id="28"/>
-    </w:p>
-    <w:p>
-      <w:pPr>
-        <w:pStyle w:val="Heading2"/>
-        <w:rPr>
-          <w:rFonts w:eastAsia="Times New Roman"/>
-          <w:lang w:eastAsia="en-GB"/>
-        </w:rPr>
-      </w:pPr>
-      <w:bookmarkStart w:id="29" w:name="_Toc147919149"/>
-      <w:r>
-        <w:rPr>
-          <w:rFonts w:eastAsia="Times New Roman"/>
-          <w:lang w:eastAsia="en-GB"/>
-        </w:rPr>
-        <w:t>6.3 Interpretation of Results</w:t>
-      </w:r>
-      <w:bookmarkEnd w:id="29"/>
-    </w:p>
-    <w:p>
-      <w:pPr>
-        <w:rPr>
-          <w:rFonts w:ascii="Times New Roman" w:eastAsia="Times New Roman" w:hAnsi="Times New Roman" w:cs="Times New Roman"/>
-          <w:kern w:val="0"/>
-          <w:lang w:eastAsia="en-GB"/>
-          <w14:ligatures w14:val="none"/>
-        </w:rPr>
-      </w:pPr>
-    </w:p>
-    <w:p>
-      <w:pPr>
-        <w:rPr>
-          <w:rFonts w:asciiTheme="majorHAnsi" w:eastAsia="Times New Roman" w:hAnsiTheme="majorHAnsi" w:cstheme="majorBidi"/>
-          <w:color w:val="2F5496" w:themeColor="accent1" w:themeShade="BF"/>
-          <w:sz w:val="32"/>
-          <w:szCs w:val="32"/>
-          <w:lang w:eastAsia="en-GB"/>
-        </w:rPr>
-      </w:pPr>
-      <w:r>
-        <w:rPr>
-          <w:rFonts w:eastAsia="Times New Roman"/>
-          <w:lang w:eastAsia="en-GB"/>
-        </w:rPr>
-        <w:br w:type="page"/>
-      </w:r>
-    </w:p>
-    <w:p>
-      <w:pPr>
-        <w:pStyle w:val="Heading1"/>
-        <w:rPr>
-          <w:rFonts w:eastAsia="Times New Roman"/>
-          <w:lang w:eastAsia="en-GB"/>
-        </w:rPr>
-      </w:pPr>
-      <w:bookmarkStart w:id="30" w:name="_Toc147919150"/>
+      <w:bookmarkStart w:id="28" w:name="_Toc148092170"/>
       <w:r>
         <w:rPr>
           <w:rFonts w:eastAsia="Times New Roman"/>
@@ -4661,6 +5426,51 @@
         </w:rPr>
         <w:t>n</w:t>
       </w:r>
+      <w:bookmarkEnd w:id="28"/>
+    </w:p>
+    <w:p>
+      <w:pPr>
+        <w:pStyle w:val="Heading2"/>
+        <w:rPr>
+          <w:rFonts w:eastAsia="Times New Roman"/>
+          <w:lang w:eastAsia="en-GB"/>
+        </w:rPr>
+      </w:pPr>
+    </w:p>
+    <w:p>
+      <w:pPr>
+        <w:pStyle w:val="Heading2"/>
+        <w:rPr>
+          <w:rFonts w:eastAsia="Times New Roman"/>
+          <w:lang w:eastAsia="en-GB"/>
+        </w:rPr>
+      </w:pPr>
+      <w:bookmarkStart w:id="29" w:name="_Toc148092171"/>
+      <w:r>
+        <w:rPr>
+          <w:rFonts w:eastAsia="Times New Roman"/>
+          <w:lang w:eastAsia="en-GB"/>
+        </w:rPr>
+        <w:t>7.1 Summary of Findings</w:t>
+      </w:r>
+      <w:bookmarkEnd w:id="29"/>
+    </w:p>
+    <w:p>
+      <w:pPr>
+        <w:pStyle w:val="Heading2"/>
+        <w:rPr>
+          <w:rFonts w:eastAsia="Times New Roman"/>
+          <w:lang w:eastAsia="en-GB"/>
+        </w:rPr>
+      </w:pPr>
+      <w:bookmarkStart w:id="30" w:name="_Toc148092172"/>
+      <w:r>
+        <w:rPr>
+          <w:rFonts w:eastAsia="Times New Roman"/>
+          <w:lang w:eastAsia="en-GB"/>
+        </w:rPr>
+        <w:t>7.2 Implications</w:t>
+      </w:r>
       <w:bookmarkEnd w:id="30"/>
     </w:p>
     <w:p>
@@ -4671,60 +5481,15 @@
           <w:lang w:eastAsia="en-GB"/>
         </w:rPr>
       </w:pPr>
-    </w:p>
-    <w:p>
-      <w:pPr>
-        <w:pStyle w:val="Heading2"/>
+      <w:bookmarkStart w:id="31" w:name="_Toc148092173"/>
+      <w:r>
         <w:rPr>
           <w:rFonts w:eastAsia="Times New Roman"/>
           <w:lang w:eastAsia="en-GB"/>
         </w:rPr>
-      </w:pPr>
-      <w:bookmarkStart w:id="31" w:name="_Toc147919151"/>
-      <w:r>
-        <w:rPr>
-          <w:rFonts w:eastAsia="Times New Roman"/>
-          <w:lang w:eastAsia="en-GB"/>
-        </w:rPr>
-        <w:t>7.1 Summary of Findings</w:t>
+        <w:t>7.3 Future Work</w:t>
       </w:r>
       <w:bookmarkEnd w:id="31"/>
-    </w:p>
-    <w:p>
-      <w:pPr>
-        <w:pStyle w:val="Heading2"/>
-        <w:rPr>
-          <w:rFonts w:eastAsia="Times New Roman"/>
-          <w:lang w:eastAsia="en-GB"/>
-        </w:rPr>
-      </w:pPr>
-      <w:bookmarkStart w:id="32" w:name="_Toc147919152"/>
-      <w:r>
-        <w:rPr>
-          <w:rFonts w:eastAsia="Times New Roman"/>
-          <w:lang w:eastAsia="en-GB"/>
-        </w:rPr>
-        <w:t>7.2 Implications</w:t>
-      </w:r>
-      <w:bookmarkEnd w:id="32"/>
-    </w:p>
-    <w:p>
-      <w:pPr>
-        <w:pStyle w:val="Heading2"/>
-        <w:rPr>
-          <w:rFonts w:eastAsia="Times New Roman"/>
-          <w:lang w:eastAsia="en-GB"/>
-        </w:rPr>
-      </w:pPr>
-      <w:bookmarkStart w:id="33" w:name="_Toc147919153"/>
-      <w:r>
-        <w:rPr>
-          <w:rFonts w:eastAsia="Times New Roman"/>
-          <w:lang w:eastAsia="en-GB"/>
-        </w:rPr>
-        <w:t>7.3 Future Work</w:t>
-      </w:r>
-      <w:bookmarkEnd w:id="33"/>
     </w:p>
     <w:p>
       <w:pPr>
@@ -4752,7 +5517,7 @@
           <w:iCs w:val="0"/>
         </w:rPr>
       </w:pPr>
-      <w:bookmarkStart w:id="34" w:name="_Toc147919154"/>
+      <w:bookmarkStart w:id="32" w:name="_Toc148092174"/>
       <w:r>
         <w:rPr>
           <w:rStyle w:val="SubtleEmphasis"/>
@@ -4762,7 +5527,7 @@
         <w:lastRenderedPageBreak/>
         <w:t>Sources</w:t>
       </w:r>
-      <w:bookmarkEnd w:id="34"/>
+      <w:bookmarkEnd w:id="32"/>
     </w:p>
     <w:p>
       <w:pPr>
@@ -4772,7 +5537,7 @@
           <w:numId w:val="11"/>
         </w:numPr>
       </w:pPr>
-      <w:hyperlink r:id="rId9" w:anchor=":~:text=Neural%20networks%2C%20also%20known%20as,neurons%20signal%20to%20one%20another" w:history="1">
+      <w:hyperlink r:id="rId14" w:anchor=":~:text=Neural%20networks%2C%20also%20known%20as,neurons%20signal%20to%20one%20another" w:history="1">
         <w:r>
           <w:rPr>
             <w:rStyle w:val="Hyperlink"/>
@@ -4792,7 +5557,7 @@
           <w:numId w:val="11"/>
         </w:numPr>
       </w:pPr>
-      <w:hyperlink r:id="rId10" w:anchor=":~:text=4,feature%20instead%20of%20different%20ones" w:history="1">
+      <w:hyperlink r:id="rId15" w:anchor=":~:text=4,feature%20instead%20of%20different%20ones" w:history="1">
         <w:r>
           <w:rPr>
             <w:rStyle w:val="Hyperlink"/>
@@ -4812,7 +5577,7 @@
           <w:numId w:val="11"/>
         </w:numPr>
       </w:pPr>
-      <w:hyperlink r:id="rId11" w:history="1">
+      <w:hyperlink r:id="rId16" w:history="1">
         <w:r>
           <w:rPr>
             <w:rStyle w:val="Hyperlink"/>
@@ -4830,7 +5595,7 @@
       <w:pPr>
         <w:pStyle w:val="Heading2"/>
       </w:pPr>
-      <w:bookmarkStart w:id="35" w:name="_Toc147919155"/>
+      <w:bookmarkStart w:id="33" w:name="_Toc148092175"/>
       <w:proofErr w:type="spellStart"/>
       <w:r>
         <w:t>ChatGPT</w:t>
@@ -4839,7 +5604,7 @@
       <w:r>
         <w:t xml:space="preserve"> logs</w:t>
       </w:r>
-      <w:bookmarkEnd w:id="35"/>
+      <w:bookmarkEnd w:id="33"/>
     </w:p>
     <w:p>
       <w:pPr>
@@ -4854,6 +5619,8 @@
       </w:r>
     </w:p>
     <w:sectPr>
+      <w:footerReference w:type="even" r:id="rId17"/>
+      <w:footerReference w:type="default" r:id="rId18"/>
       <w:pgSz w:w="11906" w:h="16838"/>
       <w:pgMar w:top="1440" w:right="1440" w:bottom="1440" w:left="1440" w:header="708" w:footer="708" w:gutter="0"/>
       <w:cols w:space="708"/>
@@ -4863,6 +5630,161 @@
 </w:document>
 </file>
 
+<file path=word/endnotes.xml><?xml version="1.0" encoding="utf-8"?>
+<w:endnotes xmlns:wpc="http://schemas.microsoft.com/office/word/2010/wordprocessingCanvas" xmlns:cx="http://schemas.microsoft.com/office/drawing/2014/chartex" xmlns:cx1="http://schemas.microsoft.com/office/drawing/2015/9/8/chartex" xmlns:cx2="http://schemas.microsoft.com/office/drawing/2015/10/21/chartex" xmlns:cx3="http://schemas.microsoft.com/office/drawing/2016/5/9/chartex" xmlns:cx4="http://schemas.microsoft.com/office/drawing/2016/5/10/chartex" xmlns:cx5="http://schemas.microsoft.com/office/drawing/2016/5/11/chartex" xmlns:cx6="http://schemas.microsoft.com/office/drawing/2016/5/12/chartex" xmlns:cx7="http://schemas.microsoft.com/office/drawing/2016/5/13/chartex" xmlns:cx8="http://schemas.microsoft.com/office/drawing/2016/5/14/chartex" xmlns:mc="http://schemas.openxmlformats.org/markup-compatibility/2006" xmlns:aink="http://schemas.microsoft.com/office/drawing/2016/ink" xmlns:am3d="http://schemas.microsoft.com/office/drawing/2017/model3d" xmlns:o="urn:schemas-microsoft-com:office:office" xmlns:oel="http://schemas.microsoft.com/office/2019/extlst" xmlns:r="http://schemas.openxmlformats.org/officeDocument/2006/relationships" xmlns:m="http://schemas.openxmlformats.org/officeDocument/2006/math" xmlns:v="urn:schemas-microsoft-com:vml" xmlns:wp14="http://schemas.microsoft.com/office/word/2010/wordprocessingDrawing" xmlns:wp="http://schemas.openxmlformats.org/drawingml/2006/wordprocessingDrawing" xmlns:w10="urn:schemas-microsoft-com:office:word" xmlns:w="http://schemas.openxmlformats.org/wordprocessingml/2006/main" xmlns:w14="http://schemas.microsoft.com/office/word/2010/wordml" xmlns:w15="http://schemas.microsoft.com/office/word/2012/wordml" xmlns:w16cex="http://schemas.microsoft.com/office/word/2018/wordml/cex" xmlns:w16cid="http://schemas.microsoft.com/office/word/2016/wordml/cid" xmlns:w16="http://schemas.microsoft.com/office/word/2018/wordml" xmlns:w16sdtdh="http://schemas.microsoft.com/office/word/2020/wordml/sdtdatahash" xmlns:w16se="http://schemas.microsoft.com/office/word/2015/wordml/symex" xmlns:wpg="http://schemas.microsoft.com/office/word/2010/wordprocessingGroup" xmlns:wpi="http://schemas.microsoft.com/office/word/2010/wordprocessingInk" xmlns:wne="http://schemas.microsoft.com/office/word/2006/wordml" xmlns:wps="http://schemas.microsoft.com/office/word/2010/wordprocessingShape" mc:Ignorable="w14 w15 w16se w16cid w16 w16cex w16sdtdh wp14">
+  <w:endnote w:type="separator" w:id="-1">
+    <w:p>
+      <w:r>
+        <w:separator/>
+      </w:r>
+    </w:p>
+  </w:endnote>
+  <w:endnote w:type="continuationSeparator" w:id="0">
+    <w:p>
+      <w:r>
+        <w:continuationSeparator/>
+      </w:r>
+    </w:p>
+  </w:endnote>
+</w:endnotes>
+</file>
+
+<file path=word/footer1.xml><?xml version="1.0" encoding="utf-8"?>
+<w:ftr xmlns:wpc="http://schemas.microsoft.com/office/word/2010/wordprocessingCanvas" xmlns:cx="http://schemas.microsoft.com/office/drawing/2014/chartex" xmlns:cx1="http://schemas.microsoft.com/office/drawing/2015/9/8/chartex" xmlns:cx2="http://schemas.microsoft.com/office/drawing/2015/10/21/chartex" xmlns:cx3="http://schemas.microsoft.com/office/drawing/2016/5/9/chartex" xmlns:cx4="http://schemas.microsoft.com/office/drawing/2016/5/10/chartex" xmlns:cx5="http://schemas.microsoft.com/office/drawing/2016/5/11/chartex" xmlns:cx6="http://schemas.microsoft.com/office/drawing/2016/5/12/chartex" xmlns:cx7="http://schemas.microsoft.com/office/drawing/2016/5/13/chartex" xmlns:cx8="http://schemas.microsoft.com/office/drawing/2016/5/14/chartex" xmlns:mc="http://schemas.openxmlformats.org/markup-compatibility/2006" xmlns:aink="http://schemas.microsoft.com/office/drawing/2016/ink" xmlns:am3d="http://schemas.microsoft.com/office/drawing/2017/model3d" xmlns:o="urn:schemas-microsoft-com:office:office" xmlns:oel="http://schemas.microsoft.com/office/2019/extlst" xmlns:r="http://schemas.openxmlformats.org/officeDocument/2006/relationships" xmlns:m="http://schemas.openxmlformats.org/officeDocument/2006/math" xmlns:v="urn:schemas-microsoft-com:vml" xmlns:wp14="http://schemas.microsoft.com/office/word/2010/wordprocessingDrawing" xmlns:wp="http://schemas.openxmlformats.org/drawingml/2006/wordprocessingDrawing" xmlns:w10="urn:schemas-microsoft-com:office:word" xmlns:w="http://schemas.openxmlformats.org/wordprocessingml/2006/main" xmlns:w14="http://schemas.microsoft.com/office/word/2010/wordml" xmlns:w15="http://schemas.microsoft.com/office/word/2012/wordml" xmlns:w16cex="http://schemas.microsoft.com/office/word/2018/wordml/cex" xmlns:w16cid="http://schemas.microsoft.com/office/word/2016/wordml/cid" xmlns:w16="http://schemas.microsoft.com/office/word/2018/wordml" xmlns:w16sdtdh="http://schemas.microsoft.com/office/word/2020/wordml/sdtdatahash" xmlns:w16se="http://schemas.microsoft.com/office/word/2015/wordml/symex" xmlns:wpg="http://schemas.microsoft.com/office/word/2010/wordprocessingGroup" xmlns:wpi="http://schemas.microsoft.com/office/word/2010/wordprocessingInk" xmlns:wne="http://schemas.microsoft.com/office/word/2006/wordml" xmlns:wps="http://schemas.microsoft.com/office/word/2010/wordprocessingShape" mc:Ignorable="w14 w15 w16se w16cid w16 w16cex w16sdtdh wp14">
+  <w:sdt>
+    <w:sdtPr>
+      <w:rPr>
+        <w:rStyle w:val="PageNumber"/>
+      </w:rPr>
+      <w:id w:val="-1894960256"/>
+      <w:docPartObj>
+        <w:docPartGallery w:val="Page Numbers (Bottom of Page)"/>
+        <w:docPartUnique/>
+      </w:docPartObj>
+    </w:sdtPr>
+    <w:sdtContent>
+      <w:p>
+        <w:pPr>
+          <w:pStyle w:val="Footer"/>
+          <w:framePr w:wrap="none" w:vAnchor="text" w:hAnchor="margin" w:xAlign="right" w:y="1"/>
+          <w:rPr>
+            <w:rStyle w:val="PageNumber"/>
+          </w:rPr>
+        </w:pPr>
+        <w:r>
+          <w:rPr>
+            <w:rStyle w:val="PageNumber"/>
+          </w:rPr>
+          <w:fldChar w:fldCharType="begin"/>
+        </w:r>
+        <w:r>
+          <w:rPr>
+            <w:rStyle w:val="PageNumber"/>
+          </w:rPr>
+          <w:instrText xml:space="preserve"> PAGE </w:instrText>
+        </w:r>
+        <w:r>
+          <w:rPr>
+            <w:rStyle w:val="PageNumber"/>
+          </w:rPr>
+          <w:fldChar w:fldCharType="end"/>
+        </w:r>
+      </w:p>
+    </w:sdtContent>
+  </w:sdt>
+  <w:p>
+    <w:pPr>
+      <w:pStyle w:val="Footer"/>
+      <w:ind w:right="360"/>
+    </w:pPr>
+  </w:p>
+</w:ftr>
+</file>
+
+<file path=word/footer2.xml><?xml version="1.0" encoding="utf-8"?>
+<w:ftr xmlns:wpc="http://schemas.microsoft.com/office/word/2010/wordprocessingCanvas" xmlns:cx="http://schemas.microsoft.com/office/drawing/2014/chartex" xmlns:cx1="http://schemas.microsoft.com/office/drawing/2015/9/8/chartex" xmlns:cx2="http://schemas.microsoft.com/office/drawing/2015/10/21/chartex" xmlns:cx3="http://schemas.microsoft.com/office/drawing/2016/5/9/chartex" xmlns:cx4="http://schemas.microsoft.com/office/drawing/2016/5/10/chartex" xmlns:cx5="http://schemas.microsoft.com/office/drawing/2016/5/11/chartex" xmlns:cx6="http://schemas.microsoft.com/office/drawing/2016/5/12/chartex" xmlns:cx7="http://schemas.microsoft.com/office/drawing/2016/5/13/chartex" xmlns:cx8="http://schemas.microsoft.com/office/drawing/2016/5/14/chartex" xmlns:mc="http://schemas.openxmlformats.org/markup-compatibility/2006" xmlns:aink="http://schemas.microsoft.com/office/drawing/2016/ink" xmlns:am3d="http://schemas.microsoft.com/office/drawing/2017/model3d" xmlns:o="urn:schemas-microsoft-com:office:office" xmlns:oel="http://schemas.microsoft.com/office/2019/extlst" xmlns:r="http://schemas.openxmlformats.org/officeDocument/2006/relationships" xmlns:m="http://schemas.openxmlformats.org/officeDocument/2006/math" xmlns:v="urn:schemas-microsoft-com:vml" xmlns:wp14="http://schemas.microsoft.com/office/word/2010/wordprocessingDrawing" xmlns:wp="http://schemas.openxmlformats.org/drawingml/2006/wordprocessingDrawing" xmlns:w10="urn:schemas-microsoft-com:office:word" xmlns:w="http://schemas.openxmlformats.org/wordprocessingml/2006/main" xmlns:w14="http://schemas.microsoft.com/office/word/2010/wordml" xmlns:w15="http://schemas.microsoft.com/office/word/2012/wordml" xmlns:w16cex="http://schemas.microsoft.com/office/word/2018/wordml/cex" xmlns:w16cid="http://schemas.microsoft.com/office/word/2016/wordml/cid" xmlns:w16="http://schemas.microsoft.com/office/word/2018/wordml" xmlns:w16sdtdh="http://schemas.microsoft.com/office/word/2020/wordml/sdtdatahash" xmlns:w16se="http://schemas.microsoft.com/office/word/2015/wordml/symex" xmlns:wpg="http://schemas.microsoft.com/office/word/2010/wordprocessingGroup" xmlns:wpi="http://schemas.microsoft.com/office/word/2010/wordprocessingInk" xmlns:wne="http://schemas.microsoft.com/office/word/2006/wordml" xmlns:wps="http://schemas.microsoft.com/office/word/2010/wordprocessingShape" mc:Ignorable="w14 w15 w16se w16cid w16 w16cex w16sdtdh wp14">
+  <w:sdt>
+    <w:sdtPr>
+      <w:rPr>
+        <w:rStyle w:val="PageNumber"/>
+      </w:rPr>
+      <w:id w:val="1108462163"/>
+      <w:docPartObj>
+        <w:docPartGallery w:val="Page Numbers (Bottom of Page)"/>
+        <w:docPartUnique/>
+      </w:docPartObj>
+    </w:sdtPr>
+    <w:sdtContent>
+      <w:p>
+        <w:pPr>
+          <w:pStyle w:val="Footer"/>
+          <w:framePr w:wrap="none" w:vAnchor="text" w:hAnchor="margin" w:xAlign="right" w:y="1"/>
+          <w:rPr>
+            <w:rStyle w:val="PageNumber"/>
+          </w:rPr>
+        </w:pPr>
+        <w:r>
+          <w:rPr>
+            <w:rStyle w:val="PageNumber"/>
+          </w:rPr>
+          <w:fldChar w:fldCharType="begin"/>
+        </w:r>
+        <w:r>
+          <w:rPr>
+            <w:rStyle w:val="PageNumber"/>
+          </w:rPr>
+          <w:instrText xml:space="preserve"> PAGE </w:instrText>
+        </w:r>
+        <w:r>
+          <w:rPr>
+            <w:rStyle w:val="PageNumber"/>
+          </w:rPr>
+          <w:fldChar w:fldCharType="separate"/>
+        </w:r>
+        <w:r>
+          <w:rPr>
+            <w:rStyle w:val="PageNumber"/>
+            <w:noProof/>
+          </w:rPr>
+          <w:t>1</w:t>
+        </w:r>
+        <w:r>
+          <w:rPr>
+            <w:rStyle w:val="PageNumber"/>
+          </w:rPr>
+          <w:fldChar w:fldCharType="end"/>
+        </w:r>
+      </w:p>
+    </w:sdtContent>
+  </w:sdt>
+  <w:p>
+    <w:pPr>
+      <w:pStyle w:val="Footer"/>
+      <w:ind w:right="360"/>
+    </w:pPr>
+  </w:p>
+</w:ftr>
+</file>
+
+<file path=word/footnotes.xml><?xml version="1.0" encoding="utf-8"?>
+<w:footnotes xmlns:wpc="http://schemas.microsoft.com/office/word/2010/wordprocessingCanvas" xmlns:cx="http://schemas.microsoft.com/office/drawing/2014/chartex" xmlns:cx1="http://schemas.microsoft.com/office/drawing/2015/9/8/chartex" xmlns:cx2="http://schemas.microsoft.com/office/drawing/2015/10/21/chartex" xmlns:cx3="http://schemas.microsoft.com/office/drawing/2016/5/9/chartex" xmlns:cx4="http://schemas.microsoft.com/office/drawing/2016/5/10/chartex" xmlns:cx5="http://schemas.microsoft.com/office/drawing/2016/5/11/chartex" xmlns:cx6="http://schemas.microsoft.com/office/drawing/2016/5/12/chartex" xmlns:cx7="http://schemas.microsoft.com/office/drawing/2016/5/13/chartex" xmlns:cx8="http://schemas.microsoft.com/office/drawing/2016/5/14/chartex" xmlns:mc="http://schemas.openxmlformats.org/markup-compatibility/2006" xmlns:aink="http://schemas.microsoft.com/office/drawing/2016/ink" xmlns:am3d="http://schemas.microsoft.com/office/drawing/2017/model3d" xmlns:o="urn:schemas-microsoft-com:office:office" xmlns:oel="http://schemas.microsoft.com/office/2019/extlst" xmlns:r="http://schemas.openxmlformats.org/officeDocument/2006/relationships" xmlns:m="http://schemas.openxmlformats.org/officeDocument/2006/math" xmlns:v="urn:schemas-microsoft-com:vml" xmlns:wp14="http://schemas.microsoft.com/office/word/2010/wordprocessingDrawing" xmlns:wp="http://schemas.openxmlformats.org/drawingml/2006/wordprocessingDrawing" xmlns:w10="urn:schemas-microsoft-com:office:word" xmlns:w="http://schemas.openxmlformats.org/wordprocessingml/2006/main" xmlns:w14="http://schemas.microsoft.com/office/word/2010/wordml" xmlns:w15="http://schemas.microsoft.com/office/word/2012/wordml" xmlns:w16cex="http://schemas.microsoft.com/office/word/2018/wordml/cex" xmlns:w16cid="http://schemas.microsoft.com/office/word/2016/wordml/cid" xmlns:w16="http://schemas.microsoft.com/office/word/2018/wordml" xmlns:w16sdtdh="http://schemas.microsoft.com/office/word/2020/wordml/sdtdatahash" xmlns:w16se="http://schemas.microsoft.com/office/word/2015/wordml/symex" xmlns:wpg="http://schemas.microsoft.com/office/word/2010/wordprocessingGroup" xmlns:wpi="http://schemas.microsoft.com/office/word/2010/wordprocessingInk" xmlns:wne="http://schemas.microsoft.com/office/word/2006/wordml" xmlns:wps="http://schemas.microsoft.com/office/word/2010/wordprocessingShape" mc:Ignorable="w14 w15 w16se w16cid w16 w16cex w16sdtdh wp14">
+  <w:footnote w:type="separator" w:id="-1">
+    <w:p>
+      <w:r>
+        <w:separator/>
+      </w:r>
+    </w:p>
+  </w:footnote>
+  <w:footnote w:type="continuationSeparator" w:id="0">
+    <w:p>
+      <w:r>
+        <w:continuationSeparator/>
+      </w:r>
+    </w:p>
+  </w:footnote>
+</w:footnotes>
+</file>
+
 <file path=word/numbering.xml><?xml version="1.0" encoding="utf-8"?>
 <w:numbering xmlns:wpc="http://schemas.microsoft.com/office/word/2010/wordprocessingCanvas" xmlns:cx="http://schemas.microsoft.com/office/drawing/2014/chartex" xmlns:cx1="http://schemas.microsoft.com/office/drawing/2015/9/8/chartex" xmlns:cx2="http://schemas.microsoft.com/office/drawing/2015/10/21/chartex" xmlns:cx3="http://schemas.microsoft.com/office/drawing/2016/5/9/chartex" xmlns:cx4="http://schemas.microsoft.com/office/drawing/2016/5/10/chartex" xmlns:cx5="http://schemas.microsoft.com/office/drawing/2016/5/11/chartex" xmlns:cx6="http://schemas.microsoft.com/office/drawing/2016/5/12/chartex" xmlns:cx7="http://schemas.microsoft.com/office/drawing/2016/5/13/chartex" xmlns:cx8="http://schemas.microsoft.com/office/drawing/2016/5/14/chartex" xmlns:mc="http://schemas.openxmlformats.org/markup-compatibility/2006" xmlns:aink="http://schemas.microsoft.com/office/drawing/2016/ink" xmlns:am3d="http://schemas.microsoft.com/office/drawing/2017/model3d" xmlns:o="urn:schemas-microsoft-com:office:office" xmlns:oel="http://schemas.microsoft.com/office/2019/extlst" xmlns:r="http://schemas.openxmlformats.org/officeDocument/2006/relationships" xmlns:m="http://schemas.openxmlformats.org/officeDocument/2006/math" xmlns:v="urn:schemas-microsoft-com:vml" xmlns:wp14="http://schemas.microsoft.com/office/word/2010/wordprocessingDrawing" xmlns:wp="http://schemas.openxmlformats.org/drawingml/2006/wordprocessingDrawing" xmlns:w10="urn:schemas-microsoft-com:office:word" xmlns:w="http://schemas.openxmlformats.org/wordprocessingml/2006/main" xmlns:w14="http://schemas.microsoft.com/office/word/2010/wordml" xmlns:w15="http://schemas.microsoft.com/office/word/2012/wordml" xmlns:w16cex="http://schemas.microsoft.com/office/word/2018/wordml/cex" xmlns:w16cid="http://schemas.microsoft.com/office/word/2016/wordml/cid" xmlns:w16="http://schemas.microsoft.com/office/word/2018/wordml" xmlns:w16sdtdh="http://schemas.microsoft.com/office/word/2020/wordml/sdtdatahash" xmlns:w16se="http://schemas.microsoft.com/office/word/2015/wordml/symex" xmlns:wpg="http://schemas.microsoft.com/office/word/2010/wordprocessingGroup" xmlns:wpi="http://schemas.microsoft.com/office/word/2010/wordprocessingInk" xmlns:wne="http://schemas.microsoft.com/office/word/2006/wordml" xmlns:wps="http://schemas.microsoft.com/office/word/2010/wordprocessingShape" mc:Ignorable="w14 w15 w16se w16cid w16 w16cex w16sdtdh wp14">
   <w:abstractNum w:abstractNumId="0" w15:restartNumberingAfterBreak="0">
@@ -5611,6 +6533,119 @@
     </w:lvl>
   </w:abstractNum>
   <w:abstractNum w:abstractNumId="5" w15:restartNumberingAfterBreak="0">
+    <w:nsid w:val="2E91389D"/>
+    <w:multiLevelType w:val="hybridMultilevel"/>
+    <w:tmpl w:val="2ED4CE5A"/>
+    <w:lvl w:ilvl="0" w:tplc="08090001">
+      <w:start w:val="1"/>
+      <w:numFmt w:val="bullet"/>
+      <w:lvlText w:val=""/>
+      <w:lvlJc w:val="left"/>
+      <w:pPr>
+        <w:ind w:left="720" w:hanging="360"/>
+      </w:pPr>
+      <w:rPr>
+        <w:rFonts w:ascii="Symbol" w:hAnsi="Symbol" w:hint="default"/>
+      </w:rPr>
+    </w:lvl>
+    <w:lvl w:ilvl="1" w:tplc="08090003" w:tentative="1">
+      <w:start w:val="1"/>
+      <w:numFmt w:val="bullet"/>
+      <w:lvlText w:val="o"/>
+      <w:lvlJc w:val="left"/>
+      <w:pPr>
+        <w:ind w:left="1440" w:hanging="360"/>
+      </w:pPr>
+      <w:rPr>
+        <w:rFonts w:ascii="Courier New" w:hAnsi="Courier New" w:cs="Courier New" w:hint="default"/>
+      </w:rPr>
+    </w:lvl>
+    <w:lvl w:ilvl="2" w:tplc="08090005" w:tentative="1">
+      <w:start w:val="1"/>
+      <w:numFmt w:val="bullet"/>
+      <w:lvlText w:val=""/>
+      <w:lvlJc w:val="left"/>
+      <w:pPr>
+        <w:ind w:left="2160" w:hanging="360"/>
+      </w:pPr>
+      <w:rPr>
+        <w:rFonts w:ascii="Wingdings" w:hAnsi="Wingdings" w:hint="default"/>
+      </w:rPr>
+    </w:lvl>
+    <w:lvl w:ilvl="3" w:tplc="08090001" w:tentative="1">
+      <w:start w:val="1"/>
+      <w:numFmt w:val="bullet"/>
+      <w:lvlText w:val=""/>
+      <w:lvlJc w:val="left"/>
+      <w:pPr>
+        <w:ind w:left="2880" w:hanging="360"/>
+      </w:pPr>
+      <w:rPr>
+        <w:rFonts w:ascii="Symbol" w:hAnsi="Symbol" w:hint="default"/>
+      </w:rPr>
+    </w:lvl>
+    <w:lvl w:ilvl="4" w:tplc="08090003" w:tentative="1">
+      <w:start w:val="1"/>
+      <w:numFmt w:val="bullet"/>
+      <w:lvlText w:val="o"/>
+      <w:lvlJc w:val="left"/>
+      <w:pPr>
+        <w:ind w:left="3600" w:hanging="360"/>
+      </w:pPr>
+      <w:rPr>
+        <w:rFonts w:ascii="Courier New" w:hAnsi="Courier New" w:cs="Courier New" w:hint="default"/>
+      </w:rPr>
+    </w:lvl>
+    <w:lvl w:ilvl="5" w:tplc="08090005" w:tentative="1">
+      <w:start w:val="1"/>
+      <w:numFmt w:val="bullet"/>
+      <w:lvlText w:val=""/>
+      <w:lvlJc w:val="left"/>
+      <w:pPr>
+        <w:ind w:left="4320" w:hanging="360"/>
+      </w:pPr>
+      <w:rPr>
+        <w:rFonts w:ascii="Wingdings" w:hAnsi="Wingdings" w:hint="default"/>
+      </w:rPr>
+    </w:lvl>
+    <w:lvl w:ilvl="6" w:tplc="08090001" w:tentative="1">
+      <w:start w:val="1"/>
+      <w:numFmt w:val="bullet"/>
+      <w:lvlText w:val=""/>
+      <w:lvlJc w:val="left"/>
+      <w:pPr>
+        <w:ind w:left="5040" w:hanging="360"/>
+      </w:pPr>
+      <w:rPr>
+        <w:rFonts w:ascii="Symbol" w:hAnsi="Symbol" w:hint="default"/>
+      </w:rPr>
+    </w:lvl>
+    <w:lvl w:ilvl="7" w:tplc="08090003" w:tentative="1">
+      <w:start w:val="1"/>
+      <w:numFmt w:val="bullet"/>
+      <w:lvlText w:val="o"/>
+      <w:lvlJc w:val="left"/>
+      <w:pPr>
+        <w:ind w:left="5760" w:hanging="360"/>
+      </w:pPr>
+      <w:rPr>
+        <w:rFonts w:ascii="Courier New" w:hAnsi="Courier New" w:cs="Courier New" w:hint="default"/>
+      </w:rPr>
+    </w:lvl>
+    <w:lvl w:ilvl="8" w:tplc="08090005" w:tentative="1">
+      <w:start w:val="1"/>
+      <w:numFmt w:val="bullet"/>
+      <w:lvlText w:val=""/>
+      <w:lvlJc w:val="left"/>
+      <w:pPr>
+        <w:ind w:left="6480" w:hanging="360"/>
+      </w:pPr>
+      <w:rPr>
+        <w:rFonts w:ascii="Wingdings" w:hAnsi="Wingdings" w:hint="default"/>
+      </w:rPr>
+    </w:lvl>
+  </w:abstractNum>
+  <w:abstractNum w:abstractNumId="6" w15:restartNumberingAfterBreak="0">
     <w:nsid w:val="2ED26606"/>
     <w:multiLevelType w:val="multilevel"/>
     <w:tmpl w:val="6344C3F0"/>
@@ -5759,7 +6794,7 @@
       </w:rPr>
     </w:lvl>
   </w:abstractNum>
-  <w:abstractNum w:abstractNumId="6" w15:restartNumberingAfterBreak="0">
+  <w:abstractNum w:abstractNumId="7" w15:restartNumberingAfterBreak="0">
     <w:nsid w:val="324D672F"/>
     <w:multiLevelType w:val="multilevel"/>
     <w:tmpl w:val="B3869052"/>
@@ -5905,7 +6940,7 @@
       </w:rPr>
     </w:lvl>
   </w:abstractNum>
-  <w:abstractNum w:abstractNumId="7" w15:restartNumberingAfterBreak="0">
+  <w:abstractNum w:abstractNumId="8" w15:restartNumberingAfterBreak="0">
     <w:nsid w:val="332E31B1"/>
     <w:multiLevelType w:val="multilevel"/>
     <w:tmpl w:val="09BE306E"/>
@@ -6054,7 +7089,120 @@
       </w:rPr>
     </w:lvl>
   </w:abstractNum>
-  <w:abstractNum w:abstractNumId="8" w15:restartNumberingAfterBreak="0">
+  <w:abstractNum w:abstractNumId="9" w15:restartNumberingAfterBreak="0">
+    <w:nsid w:val="4D477346"/>
+    <w:multiLevelType w:val="multilevel"/>
+    <w:tmpl w:val="3074397E"/>
+    <w:lvl w:ilvl="0">
+      <w:start w:val="1"/>
+      <w:numFmt w:val="decimal"/>
+      <w:lvlText w:val="%1."/>
+      <w:lvlJc w:val="left"/>
+      <w:pPr>
+        <w:tabs>
+          <w:tab w:val="num" w:pos="720"/>
+        </w:tabs>
+        <w:ind w:left="720" w:hanging="360"/>
+      </w:pPr>
+    </w:lvl>
+    <w:lvl w:ilvl="1">
+      <w:start w:val="1"/>
+      <w:numFmt w:val="decimal"/>
+      <w:lvlText w:val="%2."/>
+      <w:lvlJc w:val="left"/>
+      <w:pPr>
+        <w:tabs>
+          <w:tab w:val="num" w:pos="1440"/>
+        </w:tabs>
+        <w:ind w:left="1440" w:hanging="360"/>
+      </w:pPr>
+    </w:lvl>
+    <w:lvl w:ilvl="2" w:tentative="1">
+      <w:start w:val="1"/>
+      <w:numFmt w:val="decimal"/>
+      <w:lvlText w:val="%3."/>
+      <w:lvlJc w:val="left"/>
+      <w:pPr>
+        <w:tabs>
+          <w:tab w:val="num" w:pos="2160"/>
+        </w:tabs>
+        <w:ind w:left="2160" w:hanging="360"/>
+      </w:pPr>
+    </w:lvl>
+    <w:lvl w:ilvl="3" w:tentative="1">
+      <w:start w:val="1"/>
+      <w:numFmt w:val="decimal"/>
+      <w:lvlText w:val="%4."/>
+      <w:lvlJc w:val="left"/>
+      <w:pPr>
+        <w:tabs>
+          <w:tab w:val="num" w:pos="2880"/>
+        </w:tabs>
+        <w:ind w:left="2880" w:hanging="360"/>
+      </w:pPr>
+    </w:lvl>
+    <w:lvl w:ilvl="4" w:tentative="1">
+      <w:start w:val="1"/>
+      <w:numFmt w:val="decimal"/>
+      <w:lvlText w:val="%5."/>
+      <w:lvlJc w:val="left"/>
+      <w:pPr>
+        <w:tabs>
+          <w:tab w:val="num" w:pos="3600"/>
+        </w:tabs>
+        <w:ind w:left="3600" w:hanging="360"/>
+      </w:pPr>
+    </w:lvl>
+    <w:lvl w:ilvl="5" w:tentative="1">
+      <w:start w:val="1"/>
+      <w:numFmt w:val="decimal"/>
+      <w:lvlText w:val="%6."/>
+      <w:lvlJc w:val="left"/>
+      <w:pPr>
+        <w:tabs>
+          <w:tab w:val="num" w:pos="4320"/>
+        </w:tabs>
+        <w:ind w:left="4320" w:hanging="360"/>
+      </w:pPr>
+    </w:lvl>
+    <w:lvl w:ilvl="6" w:tentative="1">
+      <w:start w:val="1"/>
+      <w:numFmt w:val="decimal"/>
+      <w:lvlText w:val="%7."/>
+      <w:lvlJc w:val="left"/>
+      <w:pPr>
+        <w:tabs>
+          <w:tab w:val="num" w:pos="5040"/>
+        </w:tabs>
+        <w:ind w:left="5040" w:hanging="360"/>
+      </w:pPr>
+    </w:lvl>
+    <w:lvl w:ilvl="7" w:tentative="1">
+      <w:start w:val="1"/>
+      <w:numFmt w:val="decimal"/>
+      <w:lvlText w:val="%8."/>
+      <w:lvlJc w:val="left"/>
+      <w:pPr>
+        <w:tabs>
+          <w:tab w:val="num" w:pos="5760"/>
+        </w:tabs>
+        <w:ind w:left="5760" w:hanging="360"/>
+      </w:pPr>
+    </w:lvl>
+    <w:lvl w:ilvl="8" w:tentative="1">
+      <w:start w:val="1"/>
+      <w:numFmt w:val="decimal"/>
+      <w:lvlText w:val="%9."/>
+      <w:lvlJc w:val="left"/>
+      <w:pPr>
+        <w:tabs>
+          <w:tab w:val="num" w:pos="6480"/>
+        </w:tabs>
+        <w:ind w:left="6480" w:hanging="360"/>
+      </w:pPr>
+    </w:lvl>
+  </w:abstractNum>
+  <w:abstractNum w:abstractNumId="10" w15:restartNumberingAfterBreak="0">
     <w:nsid w:val="4FA3789B"/>
     <w:multiLevelType w:val="multilevel"/>
     <w:tmpl w:val="3E7A394C"/>
@@ -6203,7 +7351,7 @@
       </w:rPr>
     </w:lvl>
   </w:abstractNum>
-  <w:abstractNum w:abstractNumId="9" w15:restartNumberingAfterBreak="0">
+  <w:abstractNum w:abstractNumId="11" w15:restartNumberingAfterBreak="0">
     <w:nsid w:val="52E152CE"/>
     <w:multiLevelType w:val="multilevel"/>
     <w:tmpl w:val="D748A25A"/>
@@ -6352,7 +7500,156 @@
       </w:rPr>
     </w:lvl>
   </w:abstractNum>
-  <w:abstractNum w:abstractNumId="10" w15:restartNumberingAfterBreak="0">
+  <w:abstractNum w:abstractNumId="12" w15:restartNumberingAfterBreak="0">
+    <w:nsid w:val="62D313D0"/>
+    <w:multiLevelType w:val="multilevel"/>
+    <w:tmpl w:val="6CD80E6E"/>
+    <w:lvl w:ilvl="0">
+      <w:start w:val="1"/>
+      <w:numFmt w:val="bullet"/>
+      <w:lvlText w:val=""/>
+      <w:lvlJc w:val="left"/>
+      <w:pPr>
+        <w:tabs>
+          <w:tab w:val="num" w:pos="720"/>
+        </w:tabs>
+        <w:ind w:left="720" w:hanging="360"/>
+      </w:pPr>
+      <w:rPr>
+        <w:rFonts w:ascii="Symbol" w:hAnsi="Symbol" w:hint="default"/>
+        <w:sz w:val="20"/>
+      </w:rPr>
+    </w:lvl>
+    <w:lvl w:ilvl="1" w:tentative="1">
+      <w:start w:val="1"/>
+      <w:numFmt w:val="bullet"/>
+      <w:lvlText w:val="o"/>
+      <w:lvlJc w:val="left"/>
+      <w:pPr>
+        <w:tabs>
+          <w:tab w:val="num" w:pos="1440"/>
+        </w:tabs>
+        <w:ind w:left="1440" w:hanging="360"/>
+      </w:pPr>
+      <w:rPr>
+        <w:rFonts w:ascii="Courier New" w:hAnsi="Courier New" w:hint="default"/>
+        <w:sz w:val="20"/>
+      </w:rPr>
+    </w:lvl>
+    <w:lvl w:ilvl="2" w:tentative="1">
+      <w:start w:val="1"/>
+      <w:numFmt w:val="bullet"/>
+      <w:lvlText w:val=""/>
+      <w:lvlJc w:val="left"/>
+      <w:pPr>
+        <w:tabs>
+          <w:tab w:val="num" w:pos="2160"/>
+        </w:tabs>
+        <w:ind w:left="2160" w:hanging="360"/>
+      </w:pPr>
+      <w:rPr>
+        <w:rFonts w:ascii="Wingdings" w:hAnsi="Wingdings" w:hint="default"/>
+        <w:sz w:val="20"/>
+      </w:rPr>
+    </w:lvl>
+    <w:lvl w:ilvl="3" w:tentative="1">
+      <w:start w:val="1"/>
+      <w:numFmt w:val="bullet"/>
+      <w:lvlText w:val=""/>
+      <w:lvlJc w:val="left"/>
+      <w:pPr>
+        <w:tabs>
+          <w:tab w:val="num" w:pos="2880"/>
+        </w:tabs>
+        <w:ind w:left="2880" w:hanging="360"/>
+      </w:pPr>
+      <w:rPr>
+        <w:rFonts w:ascii="Wingdings" w:hAnsi="Wingdings" w:hint="default"/>
+        <w:sz w:val="20"/>
+      </w:rPr>
+    </w:lvl>
+    <w:lvl w:ilvl="4" w:tentative="1">
+      <w:start w:val="1"/>
+      <w:numFmt w:val="bullet"/>
+      <w:lvlText w:val=""/>
+      <w:lvlJc w:val="left"/>
+      <w:pPr>
+        <w:tabs>
+          <w:tab w:val="num" w:pos="3600"/>
+        </w:tabs>
+        <w:ind w:left="3600" w:hanging="360"/>
+      </w:pPr>
+      <w:rPr>
+        <w:rFonts w:ascii="Wingdings" w:hAnsi="Wingdings" w:hint="default"/>
+        <w:sz w:val="20"/>
+      </w:rPr>
+    </w:lvl>
+    <w:lvl w:ilvl="5" w:tentative="1">
+      <w:start w:val="1"/>
+      <w:numFmt w:val="bullet"/>
+      <w:lvlText w:val=""/>
+      <w:lvlJc w:val="left"/>
+      <w:pPr>
+        <w:tabs>
+          <w:tab w:val="num" w:pos="4320"/>
+        </w:tabs>
+        <w:ind w:left="4320" w:hanging="360"/>
+      </w:pPr>
+      <w:rPr>
+        <w:rFonts w:ascii="Wingdings" w:hAnsi="Wingdings" w:hint="default"/>
+        <w:sz w:val="20"/>
+      </w:rPr>
+    </w:lvl>
+    <w:lvl w:ilvl="6" w:tentative="1">
+      <w:start w:val="1"/>
+      <w:numFmt w:val="bullet"/>
+      <w:lvlText w:val=""/>
+      <w:lvlJc w:val="left"/>
+      <w:pPr>
+        <w:tabs>
+          <w:tab w:val="num" w:pos="5040"/>
+        </w:tabs>
+        <w:ind w:left="5040" w:hanging="360"/>
+      </w:pPr>
+      <w:rPr>
+        <w:rFonts w:ascii="Wingdings" w:hAnsi="Wingdings" w:hint="default"/>
+        <w:sz w:val="20"/>
+      </w:rPr>
+    </w:lvl>
+    <w:lvl w:ilvl="7" w:tentative="1">
+      <w:start w:val="1"/>
+      <w:numFmt w:val="bullet"/>
+      <w:lvlText w:val=""/>
+      <w:lvlJc w:val="left"/>
+      <w:pPr>
+        <w:tabs>
+          <w:tab w:val="num" w:pos="5760"/>
+        </w:tabs>
+        <w:ind w:left="5760" w:hanging="360"/>
+      </w:pPr>
+      <w:rPr>
+        <w:rFonts w:ascii="Wingdings" w:hAnsi="Wingdings" w:hint="default"/>
+        <w:sz w:val="20"/>
+      </w:rPr>
+    </w:lvl>
+    <w:lvl w:ilvl="8" w:tentative="1">
+      <w:start w:val="1"/>
+      <w:numFmt w:val="bullet"/>
+      <w:lvlText w:val=""/>
+      <w:lvlJc w:val="left"/>
+      <w:pPr>
+        <w:tabs>
+          <w:tab w:val="num" w:pos="6480"/>
+        </w:tabs>
+        <w:ind w:left="6480" w:hanging="360"/>
+      </w:pPr>
+      <w:rPr>
+        <w:rFonts w:ascii="Wingdings" w:hAnsi="Wingdings" w:hint="default"/>
+        <w:sz w:val="20"/>
+      </w:rPr>
+    </w:lvl>
+  </w:abstractNum>
+  <w:abstractNum w:abstractNumId="13" w15:restartNumberingAfterBreak="0">
     <w:nsid w:val="7F5F4119"/>
     <w:multiLevelType w:val="multilevel"/>
     <w:tmpl w:val="1F6CE85C"/>
@@ -6505,7 +7802,7 @@
     <w:abstractNumId w:val="2"/>
   </w:num>
   <w:num w:numId="2" w16cid:durableId="904418306">
-    <w:abstractNumId w:val="5"/>
+    <w:abstractNumId w:val="6"/>
   </w:num>
   <w:num w:numId="3" w16cid:durableId="321127000">
     <w:abstractNumId w:val="4"/>
@@ -6514,10 +7811,10 @@
     <w:abstractNumId w:val="1"/>
   </w:num>
   <w:num w:numId="5" w16cid:durableId="860584863">
-    <w:abstractNumId w:val="7"/>
+    <w:abstractNumId w:val="8"/>
   </w:num>
   <w:num w:numId="6" w16cid:durableId="1660187255">
-    <w:abstractNumId w:val="9"/>
+    <w:abstractNumId w:val="11"/>
   </w:num>
   <w:num w:numId="7" w16cid:durableId="188684351">
     <w:abstractNumId w:val="3"/>
@@ -6526,13 +7823,22 @@
     <w:abstractNumId w:val="0"/>
   </w:num>
   <w:num w:numId="9" w16cid:durableId="1264873838">
-    <w:abstractNumId w:val="8"/>
+    <w:abstractNumId w:val="10"/>
   </w:num>
   <w:num w:numId="10" w16cid:durableId="1217813557">
-    <w:abstractNumId w:val="10"/>
+    <w:abstractNumId w:val="13"/>
   </w:num>
   <w:num w:numId="11" w16cid:durableId="1174421703">
-    <w:abstractNumId w:val="6"/>
+    <w:abstractNumId w:val="7"/>
+  </w:num>
+  <w:num w:numId="12" w16cid:durableId="78983714">
+    <w:abstractNumId w:val="12"/>
+  </w:num>
+  <w:num w:numId="13" w16cid:durableId="24603896">
+    <w:abstractNumId w:val="5"/>
+  </w:num>
+  <w:num w:numId="14" w16cid:durableId="196165015">
+    <w:abstractNumId w:val="9"/>
   </w:num>
 </w:numbering>
 </file>
@@ -7017,10 +8323,30 @@
       <w14:ligatures w14:val="none"/>
     </w:rPr>
   </w:style>
+  <w:style w:type="paragraph" w:styleId="Heading5">
+    <w:name w:val="heading 5"/>
+    <w:basedOn w:val="Normal"/>
+    <w:next w:val="Normal"/>
+    <w:link w:val="Heading5Char"/>
+    <w:uiPriority w:val="9"/>
+    <w:semiHidden/>
+    <w:unhideWhenUsed/>
+    <w:qFormat/>
+    <w:rsid w:val="00464207"/>
+    <w:pPr>
+      <w:keepNext/>
+      <w:keepLines/>
+      <w:spacing w:before="40"/>
+      <w:outlineLvl w:val="4"/>
+    </w:pPr>
+    <w:rPr>
+      <w:rFonts w:asciiTheme="majorHAnsi" w:eastAsiaTheme="majorEastAsia" w:hAnsiTheme="majorHAnsi" w:cstheme="majorBidi"/>
+      <w:color w:val="2F5496" w:themeColor="accent1" w:themeShade="BF"/>
+    </w:rPr>
+  </w:style>
   <w:style w:type="character" w:default="1" w:styleId="DefaultParagraphFont">
     <w:name w:val="Default Paragraph Font"/>
     <w:uiPriority w:val="1"/>
-    <w:semiHidden/>
     <w:unhideWhenUsed/>
   </w:style>
   <w:style w:type="table" w:default="1" w:styleId="TableNormal">
@@ -7455,6 +8781,53 @@
       <w:u w:val="single"/>
     </w:rPr>
   </w:style>
+  <w:style w:type="paragraph" w:styleId="NoSpacing">
+    <w:name w:val="No Spacing"/>
+    <w:uiPriority w:val="1"/>
+    <w:qFormat/>
+    <w:rsid w:val="00914F3F"/>
+  </w:style>
+  <w:style w:type="character" w:customStyle="1" w:styleId="Heading5Char">
+    <w:name w:val="Heading 5 Char"/>
+    <w:basedOn w:val="DefaultParagraphFont"/>
+    <w:link w:val="Heading5"/>
+    <w:uiPriority w:val="9"/>
+    <w:semiHidden/>
+    <w:rsid w:val="00464207"/>
+    <w:rPr>
+      <w:rFonts w:asciiTheme="majorHAnsi" w:eastAsiaTheme="majorEastAsia" w:hAnsiTheme="majorHAnsi" w:cstheme="majorBidi"/>
+      <w:color w:val="2F5496" w:themeColor="accent1" w:themeShade="BF"/>
+    </w:rPr>
+  </w:style>
+  <w:style w:type="paragraph" w:styleId="Footer">
+    <w:name w:val="footer"/>
+    <w:basedOn w:val="Normal"/>
+    <w:link w:val="FooterChar"/>
+    <w:uiPriority w:val="99"/>
+    <w:unhideWhenUsed/>
+    <w:rsid w:val="00A8077B"/>
+    <w:pPr>
+      <w:tabs>
+        <w:tab w:val="center" w:pos="4513"/>
+        <w:tab w:val="right" w:pos="9026"/>
+      </w:tabs>
+    </w:pPr>
+  </w:style>
+  <w:style w:type="character" w:customStyle="1" w:styleId="FooterChar">
+    <w:name w:val="Footer Char"/>
+    <w:basedOn w:val="DefaultParagraphFont"/>
+    <w:link w:val="Footer"/>
+    <w:uiPriority w:val="99"/>
+    <w:rsid w:val="00A8077B"/>
+  </w:style>
+  <w:style w:type="character" w:styleId="PageNumber">
+    <w:name w:val="page number"/>
+    <w:basedOn w:val="DefaultParagraphFont"/>
+    <w:uiPriority w:val="99"/>
+    <w:semiHidden/>
+    <w:unhideWhenUsed/>
+    <w:rsid w:val="00A8077B"/>
+  </w:style>
 </w:styles>
 </file>
 

--- a/Machine Learning Journal.docx
+++ b/Machine Learning Journal.docx
@@ -185,7 +185,7 @@
                 <w:noProof/>
                 <w:webHidden/>
               </w:rPr>
-              <w:t>2</w:t>
+              <w:t>3</w:t>
             </w:r>
             <w:r>
               <w:rPr>
@@ -260,7 +260,7 @@
                 <w:noProof/>
                 <w:webHidden/>
               </w:rPr>
-              <w:t>2</w:t>
+              <w:t>3</w:t>
             </w:r>
             <w:r>
               <w:rPr>
@@ -1194,7 +1194,21 @@
                 <w:rStyle w:val="Hyperlink"/>
                 <w:noProof/>
               </w:rPr>
-              <w:t>4.3 Loss Function (Cross-Entropy)</w:t>
+              <w:t>4.3 Loss Function</w:t>
+            </w:r>
+            <w:r>
+              <w:rPr>
+                <w:rStyle w:val="Hyperlink"/>
+                <w:noProof/>
+              </w:rPr>
+              <w:t xml:space="preserve"> </w:t>
+            </w:r>
+            <w:r>
+              <w:rPr>
+                <w:rStyle w:val="Hyperlink"/>
+                <w:noProof/>
+              </w:rPr>
+              <w:t>(Cross-Entropy)</w:t>
             </w:r>
             <w:r>
               <w:rPr>
@@ -2171,7 +2185,25 @@
         <w:t>an</w:t>
       </w:r>
       <w:r>
-        <w:t xml:space="preserve"> exercise to explore key aspects of neural network learning, such as hypothesis space, learning algorithms, and loss function design, within a practical context. This project aims to provide insights into how MLPs learn to make predictions or decisions based on data, thereby acting as a learning guide to both the implementation and theory of neural networks.</w:t>
+        <w:t xml:space="preserve"> exercise to explore key aspects of neural network learning, such </w:t>
+      </w:r>
+      <w:r>
+        <w:t>the</w:t>
+      </w:r>
+      <w:r>
+        <w:t xml:space="preserve"> </w:t>
+      </w:r>
+      <w:r>
+        <w:t>MLP architecture</w:t>
+      </w:r>
+      <w:r>
+        <w:t xml:space="preserve">, </w:t>
+      </w:r>
+      <w:r>
+        <w:t xml:space="preserve">forward and backwards propagation, activation functions </w:t>
+      </w:r>
+      <w:r>
+        <w:t>and loss function design, within a practical context. This project aims to provide insights into how MLPs learn to make predictions or decisions based on data, thereby acting as a learning guide to both the implementation and theory of neural networks.</w:t>
       </w:r>
     </w:p>
     <w:p/>
@@ -9639,6 +9671,26 @@
         <w:t xml:space="preserve"> </w:t>
       </w:r>
     </w:p>
+    <w:p>
+      <w:pPr>
+        <w:pStyle w:val="ListParagraph"/>
+        <w:numPr>
+          <w:ilvl w:val="0"/>
+          <w:numId w:val="11"/>
+        </w:numPr>
+      </w:pPr>
+      <w:hyperlink r:id="rId20" w:history="1">
+        <w:r>
+          <w:rPr>
+            <w:rStyle w:val="Hyperlink"/>
+          </w:rPr>
+          <w:t>https://www.youtube.com/watch?v=aircAruvnKk&amp;list=PLZHQObOWTQDNU6R1_67000Dx_ZCJB-3pi</w:t>
+        </w:r>
+      </w:hyperlink>
+      <w:r>
+        <w:t xml:space="preserve"> (3b1b series)</w:t>
+      </w:r>
+    </w:p>
     <w:p/>
     <w:p/>
     <w:p>
@@ -9669,8 +9721,8 @@
       </w:r>
     </w:p>
     <w:sectPr>
-      <w:footerReference w:type="even" r:id="rId20"/>
-      <w:footerReference w:type="default" r:id="rId21"/>
+      <w:footerReference w:type="even" r:id="rId21"/>
+      <w:footerReference w:type="default" r:id="rId22"/>
       <w:pgSz w:w="11906" w:h="16838"/>
       <w:pgMar w:top="1440" w:right="1440" w:bottom="1440" w:left="1440" w:header="708" w:footer="708" w:gutter="0"/>
       <w:cols w:space="708"/>

--- a/Machine Learning Journal.docx
+++ b/Machine Learning Journal.docx
@@ -7201,13 +7201,6 @@
     </w:p>
     <w:p>
       <w:pPr>
-        <w:rPr>
-          <w:rFonts w:asciiTheme="minorHAnsi" w:hAnsiTheme="minorHAnsi" w:cstheme="minorHAnsi"/>
-        </w:rPr>
-      </w:pPr>
-    </w:p>
-    <w:p>
-      <w:pPr>
         <w:pStyle w:val="NormalWeb"/>
         <w:rPr>
           <w:rFonts w:asciiTheme="minorHAnsi" w:hAnsiTheme="minorHAnsi" w:cstheme="minorHAnsi"/>
@@ -7225,7 +7218,10 @@
       <w:pPr>
         <w:pStyle w:val="NormalWeb"/>
         <w:rPr>
-          <w:rFonts w:asciiTheme="minorHAnsi" w:hAnsiTheme="minorHAnsi" w:cstheme="minorHAnsi"/>
+          <w:rStyle w:val="Strong"/>
+          <w:rFonts w:asciiTheme="minorHAnsi" w:hAnsiTheme="minorHAnsi" w:cstheme="minorHAnsi"/>
+          <w:b w:val="0"/>
+          <w:bCs w:val="0"/>
         </w:rPr>
       </w:pPr>
       <w:r>
@@ -7266,10 +7262,16 @@
       <w:pPr>
         <w:pStyle w:val="NormalWeb"/>
         <w:rPr>
+          <w:rFonts w:asciiTheme="minorHAnsi" w:hAnsiTheme="minorHAnsi" w:cstheme="minorHAnsi"/>
+        </w:rPr>
+      </w:pPr>
+      <w:r>
+        <w:rPr>
           <w:rStyle w:val="Strong"/>
           <w:rFonts w:asciiTheme="minorHAnsi" w:hAnsiTheme="minorHAnsi" w:cstheme="minorHAnsi"/>
         </w:rPr>
-      </w:pPr>
+        <w:t>Batch Loop</w:t>
+      </w:r>
     </w:p>
     <w:p>
       <w:pPr>
@@ -7280,21 +7282,6 @@
       </w:pPr>
       <w:r>
         <w:rPr>
-          <w:rStyle w:val="Strong"/>
-          <w:rFonts w:asciiTheme="minorHAnsi" w:hAnsiTheme="minorHAnsi" w:cstheme="minorHAnsi"/>
-        </w:rPr>
-        <w:t>Batch Loop</w:t>
-      </w:r>
-    </w:p>
-    <w:p>
-      <w:pPr>
-        <w:pStyle w:val="NormalWeb"/>
-        <w:rPr>
-          <w:rFonts w:asciiTheme="minorHAnsi" w:hAnsiTheme="minorHAnsi" w:cstheme="minorHAnsi"/>
-        </w:rPr>
-      </w:pPr>
-      <w:r>
-        <w:rPr>
           <w:rFonts w:asciiTheme="minorHAnsi" w:hAnsiTheme="minorHAnsi" w:cstheme="minorHAnsi"/>
         </w:rPr>
         <w:t xml:space="preserve">In each epoch, the training data is divided into </w:t>
@@ -7313,13 +7300,6 @@
         </w:rPr>
         <w:t>. This enables the model to update its weights more frequently, aiding in faster convergence.</w:t>
       </w:r>
-    </w:p>
-    <w:p>
-      <w:pPr>
-        <w:rPr>
-          <w:rFonts w:asciiTheme="minorHAnsi" w:hAnsiTheme="minorHAnsi" w:cstheme="minorHAnsi"/>
-        </w:rPr>
-      </w:pPr>
     </w:p>
     <w:p>
       <w:pPr>
@@ -7375,13 +7355,6 @@
     </w:p>
     <w:p>
       <w:pPr>
-        <w:rPr>
-          <w:rFonts w:asciiTheme="minorHAnsi" w:hAnsiTheme="minorHAnsi" w:cstheme="minorHAnsi"/>
-        </w:rPr>
-      </w:pPr>
-    </w:p>
-    <w:p>
-      <w:pPr>
         <w:pStyle w:val="NormalWeb"/>
         <w:rPr>
           <w:rFonts w:asciiTheme="minorHAnsi" w:hAnsiTheme="minorHAnsi" w:cstheme="minorHAnsi"/>
@@ -7411,13 +7384,6 @@
     </w:p>
     <w:p>
       <w:pPr>
-        <w:rPr>
-          <w:rFonts w:asciiTheme="minorHAnsi" w:hAnsiTheme="minorHAnsi" w:cstheme="minorHAnsi"/>
-        </w:rPr>
-      </w:pPr>
-    </w:p>
-    <w:p>
-      <w:pPr>
         <w:pStyle w:val="NormalWeb"/>
         <w:rPr>
           <w:rFonts w:asciiTheme="minorHAnsi" w:hAnsiTheme="minorHAnsi" w:cstheme="minorHAnsi"/>
@@ -7464,6 +7430,13 @@
           <w:rFonts w:asciiTheme="minorHAnsi" w:hAnsiTheme="minorHAnsi" w:cstheme="minorHAnsi"/>
         </w:rPr>
       </w:pPr>
+      <w:r>
+        <w:rPr>
+          <w:rStyle w:val="Strong"/>
+          <w:rFonts w:asciiTheme="minorHAnsi" w:hAnsiTheme="minorHAnsi" w:cstheme="minorHAnsi"/>
+        </w:rPr>
+        <w:t>Parameter Update</w:t>
+      </w:r>
     </w:p>
     <w:p>
       <w:pPr>
@@ -7474,47 +7447,23 @@
       </w:pPr>
       <w:r>
         <w:rPr>
+          <w:rFonts w:asciiTheme="minorHAnsi" w:hAnsiTheme="minorHAnsi" w:cstheme="minorHAnsi"/>
+        </w:rPr>
+        <w:t>The weights and biases are updated in the direction that minimises the loss. The learning rate controls the size of these updates.</w:t>
+      </w:r>
+    </w:p>
+    <w:p>
+      <w:pPr>
+        <w:pStyle w:val="NormalWeb"/>
+        <w:rPr>
+          <w:rFonts w:asciiTheme="minorHAnsi" w:hAnsiTheme="minorHAnsi" w:cstheme="minorHAnsi"/>
+        </w:rPr>
+      </w:pPr>
+      <w:r>
+        <w:rPr>
           <w:rStyle w:val="Strong"/>
           <w:rFonts w:asciiTheme="minorHAnsi" w:hAnsiTheme="minorHAnsi" w:cstheme="minorHAnsi"/>
         </w:rPr>
-        <w:t>Parameter Update</w:t>
-      </w:r>
-    </w:p>
-    <w:p>
-      <w:pPr>
-        <w:pStyle w:val="NormalWeb"/>
-        <w:rPr>
-          <w:rFonts w:asciiTheme="minorHAnsi" w:hAnsiTheme="minorHAnsi" w:cstheme="minorHAnsi"/>
-        </w:rPr>
-      </w:pPr>
-      <w:r>
-        <w:rPr>
-          <w:rFonts w:asciiTheme="minorHAnsi" w:hAnsiTheme="minorHAnsi" w:cstheme="minorHAnsi"/>
-        </w:rPr>
-        <w:t>The weights and biases are updated in the direction that minimises the loss. The learning rate controls the size of these updates.</w:t>
-      </w:r>
-    </w:p>
-    <w:p>
-      <w:pPr>
-        <w:pStyle w:val="NormalWeb"/>
-        <w:rPr>
-          <w:rFonts w:asciiTheme="minorHAnsi" w:hAnsiTheme="minorHAnsi" w:cstheme="minorHAnsi"/>
-        </w:rPr>
-      </w:pPr>
-    </w:p>
-    <w:p>
-      <w:pPr>
-        <w:pStyle w:val="NormalWeb"/>
-        <w:rPr>
-          <w:rFonts w:asciiTheme="minorHAnsi" w:hAnsiTheme="minorHAnsi" w:cstheme="minorHAnsi"/>
-        </w:rPr>
-      </w:pPr>
-      <w:r>
-        <w:rPr>
-          <w:rStyle w:val="Strong"/>
-          <w:rFonts w:asciiTheme="minorHAnsi" w:hAnsiTheme="minorHAnsi" w:cstheme="minorHAnsi"/>
-        </w:rPr>
-        <w:lastRenderedPageBreak/>
         <w:t>Evaluation</w:t>
       </w:r>
     </w:p>
@@ -7699,6 +7648,7 @@
           <w:b/>
           <w:bCs/>
         </w:rPr>
+        <w:lastRenderedPageBreak/>
         <w:t>batch_size</w:t>
       </w:r>
       <w:proofErr w:type="spellEnd"/>
@@ -8461,7 +8411,6 @@
           <w:b w:val="0"/>
           <w:bCs w:val="0"/>
         </w:rPr>
-        <w:lastRenderedPageBreak/>
         <w:t>Neural network vs MLP (</w:t>
       </w:r>
       <w:r>
@@ -8577,6 +8526,7 @@
         <w:rPr>
           <w:rFonts w:asciiTheme="minorHAnsi" w:hAnsiTheme="minorHAnsi" w:cstheme="minorHAnsi"/>
         </w:rPr>
+        <w:lastRenderedPageBreak/>
         <w:t>Neural Networks can have a wide variety of structures including differing numbers of layers, nodes per layer, and types of connections (e.g., convolutional, recurrent, etc.).</w:t>
       </w:r>
     </w:p>

--- a/Machine Learning Journal.docx
+++ b/Machine Learning Journal.docx
@@ -1194,21 +1194,7 @@
                 <w:rStyle w:val="Hyperlink"/>
                 <w:noProof/>
               </w:rPr>
-              <w:t>4.3 Loss Function</w:t>
-            </w:r>
-            <w:r>
-              <w:rPr>
-                <w:rStyle w:val="Hyperlink"/>
-                <w:noProof/>
-              </w:rPr>
-              <w:t xml:space="preserve"> </w:t>
-            </w:r>
-            <w:r>
-              <w:rPr>
-                <w:rStyle w:val="Hyperlink"/>
-                <w:noProof/>
-              </w:rPr>
-              <w:t>(Cross-Entropy)</w:t>
+              <w:t>4.3 Loss Function (Cross-Entropy)</w:t>
             </w:r>
             <w:r>
               <w:rPr>
@@ -2165,15 +2151,7 @@
     <w:p/>
     <w:p>
       <w:r>
-        <w:t xml:space="preserve">The primary purpose of this project is to facilitate a deep, hands-on understanding of the fundamental concepts that drive the functioning of Multi-Layer </w:t>
-      </w:r>
-      <w:proofErr w:type="spellStart"/>
-      <w:r>
-        <w:t>Perceptrons</w:t>
-      </w:r>
-      <w:proofErr w:type="spellEnd"/>
-      <w:r>
-        <w:t xml:space="preserve"> (MLPs), a type of artificial neural network. By implementing an MLP from scratch, this study aims to bridge the gap between abstract theoretical principles and their </w:t>
+        <w:t xml:space="preserve">The primary purpose of this project is to facilitate a deep, hands-on understanding of the fundamental concepts that drive the functioning of Multi-Layer Perceptrons (MLPs), a type of artificial neural network. By implementing an MLP from scratch, this study aims to bridge the gap between abstract theoretical principles and their </w:t>
       </w:r>
       <w:r>
         <w:t>implementation</w:t>
@@ -2586,27 +2564,14 @@
       <w:r>
         <w:t xml:space="preserve">Figure </w:t>
       </w:r>
-      <w:r>
-        <w:fldChar w:fldCharType="begin"/>
-      </w:r>
-      <w:r>
-        <w:instrText xml:space="preserve"> SEQ Figure \* ARABIC </w:instrText>
-      </w:r>
-      <w:r>
-        <w:fldChar w:fldCharType="separate"/>
-      </w:r>
-      <w:r>
-        <w:rPr>
-          <w:noProof/>
-        </w:rPr>
-        <w:t>1</w:t>
-      </w:r>
-      <w:r>
-        <w:rPr>
-          <w:noProof/>
-        </w:rPr>
-        <w:fldChar w:fldCharType="end"/>
-      </w:r>
+      <w:fldSimple w:instr=" SEQ Figure \* ARABIC ">
+        <w:r>
+          <w:rPr>
+            <w:noProof/>
+          </w:rPr>
+          <w:t>1</w:t>
+        </w:r>
+      </w:fldSimple>
       <w:r>
         <w:t xml:space="preserve"> - Diagram of a neuron [2]</w:t>
       </w:r>
@@ -2641,35 +2606,13 @@
           <w:rFonts w:eastAsia="Times New Roman"/>
         </w:rPr>
         <w:lastRenderedPageBreak/>
-        <w:t xml:space="preserve">2.2 Introduction to Multi-Layer </w:t>
-      </w:r>
-      <w:proofErr w:type="spellStart"/>
-      <w:r>
-        <w:rPr>
-          <w:rFonts w:eastAsia="Times New Roman"/>
-        </w:rPr>
-        <w:t>Perceptrons</w:t>
-      </w:r>
-      <w:proofErr w:type="spellEnd"/>
-      <w:r>
-        <w:rPr>
-          <w:rFonts w:eastAsia="Times New Roman"/>
-        </w:rPr>
-        <w:t xml:space="preserve"> (MLPs)</w:t>
+        <w:t>2.2 Introduction to Multi-Layer Perceptrons (MLPs)</w:t>
       </w:r>
       <w:bookmarkEnd w:id="6"/>
     </w:p>
     <w:p>
       <w:r>
-        <w:t xml:space="preserve">Multi-Layer </w:t>
-      </w:r>
-      <w:proofErr w:type="spellStart"/>
-      <w:r>
-        <w:t>Perceptrons</w:t>
-      </w:r>
-      <w:proofErr w:type="spellEnd"/>
-      <w:r>
-        <w:t xml:space="preserve"> (MLPs) are a type of feedforward neural network consisting of at least three layers: an input layer, one or more hidden layers, and an output layer. They can recognize more complex patterns with the inclusion of more layers and nodes per layer</w:t>
+        <w:t>Multi-Layer Perceptrons (MLPs) are a type of feedforward neural network consisting of at least three layers: an input layer, one or more hidden layers, and an output layer. They can recognize more complex patterns with the inclusion of more layers and nodes per layer</w:t>
       </w:r>
       <w:r>
         <w:t>.</w:t>
@@ -2763,27 +2706,14 @@
       <w:r>
         <w:t xml:space="preserve">Figure </w:t>
       </w:r>
-      <w:r>
-        <w:fldChar w:fldCharType="begin"/>
-      </w:r>
-      <w:r>
-        <w:instrText xml:space="preserve"> SEQ Figure \* ARABIC </w:instrText>
-      </w:r>
-      <w:r>
-        <w:fldChar w:fldCharType="separate"/>
-      </w:r>
-      <w:r>
-        <w:rPr>
-          <w:noProof/>
-        </w:rPr>
-        <w:t>2</w:t>
-      </w:r>
-      <w:r>
-        <w:rPr>
-          <w:noProof/>
-        </w:rPr>
-        <w:fldChar w:fldCharType="end"/>
-      </w:r>
+      <w:fldSimple w:instr=" SEQ Figure \* ARABIC ">
+        <w:r>
+          <w:rPr>
+            <w:noProof/>
+          </w:rPr>
+          <w:t>2</w:t>
+        </w:r>
+      </w:fldSimple>
       <w:r>
         <w:t xml:space="preserve"> - Diagram of a MLP [2]</w:t>
       </w:r>
@@ -3180,15 +3110,7 @@
     </w:p>
     <w:p>
       <w:r>
-        <w:t xml:space="preserve">The dataset was </w:t>
-      </w:r>
-      <w:proofErr w:type="spellStart"/>
-      <w:r>
-        <w:t>souced</w:t>
-      </w:r>
-      <w:proofErr w:type="spellEnd"/>
-      <w:r>
-        <w:t xml:space="preserve"> using the platform Kaggle; which is a machine learning and data science community driven site: </w:t>
+        <w:t xml:space="preserve">The dataset was souced using the platform Kaggle; which is a machine learning and data science community driven site: </w:t>
       </w:r>
       <w:hyperlink r:id="rId9" w:history="1">
         <w:r>
@@ -3221,7 +3143,7 @@
           <w:noProof/>
         </w:rPr>
         <w:drawing>
-          <wp:inline distT="0" distB="0" distL="0" distR="0" wp14:anchorId="7A8406D3" wp14:editId="3726F067">
+          <wp:inline distT="0" distB="0" distL="0" distR="0" wp14:anchorId="7A8406D3" wp14:editId="022672BC">
             <wp:extent cx="2475345" cy="2475345"/>
             <wp:effectExtent l="0" t="0" r="1270" b="1270"/>
             <wp:docPr id="792565306" name="Picture 1" descr="Visualization"/>
@@ -3281,37 +3203,16 @@
       <w:r>
         <w:t xml:space="preserve">Figure </w:t>
       </w:r>
-      <w:r>
-        <w:fldChar w:fldCharType="begin"/>
-      </w:r>
-      <w:r>
-        <w:instrText xml:space="preserve"> SEQ Figure \* ARABIC </w:instrText>
-      </w:r>
-      <w:r>
-        <w:fldChar w:fldCharType="separate"/>
-      </w:r>
-      <w:r>
-        <w:rPr>
-          <w:noProof/>
-        </w:rPr>
-        <w:t>3</w:t>
-      </w:r>
-      <w:r>
-        <w:rPr>
-          <w:noProof/>
-        </w:rPr>
-        <w:fldChar w:fldCharType="end"/>
-      </w:r>
-      <w:r>
-        <w:t xml:space="preserve">- </w:t>
-      </w:r>
-      <w:proofErr w:type="spellStart"/>
-      <w:r>
-        <w:t>MNist</w:t>
-      </w:r>
-      <w:proofErr w:type="spellEnd"/>
-      <w:r>
-        <w:t xml:space="preserve"> Dataset [3]</w:t>
+      <w:fldSimple w:instr=" SEQ Figure \* ARABIC ">
+        <w:r>
+          <w:rPr>
+            <w:noProof/>
+          </w:rPr>
+          <w:t>3</w:t>
+        </w:r>
+      </w:fldSimple>
+      <w:r>
+        <w:t>- MNist Dataset [3]</w:t>
       </w:r>
     </w:p>
     <w:p>
@@ -3488,21 +3389,12 @@
         </w:rPr>
         <w:t xml:space="preserve"> is the pre-activated output, </w:t>
       </w:r>
-      <w:proofErr w:type="spellStart"/>
       <w:r>
         <w:rPr>
           <w:rStyle w:val="katex-mathml"/>
           <w:rFonts w:asciiTheme="minorHAnsi" w:hAnsiTheme="minorHAnsi" w:cstheme="minorHAnsi"/>
         </w:rPr>
-        <w:t>A_prev</w:t>
-      </w:r>
-      <w:proofErr w:type="spellEnd"/>
-      <w:r>
-        <w:rPr>
-          <w:rStyle w:val="katex-mathml"/>
-          <w:rFonts w:asciiTheme="minorHAnsi" w:hAnsiTheme="minorHAnsi" w:cstheme="minorHAnsi"/>
-        </w:rPr>
-        <w:t xml:space="preserve"> </w:t>
+        <w:t xml:space="preserve">A_prev </w:t>
       </w:r>
       <w:r>
         <w:rPr>
@@ -3597,7 +3489,6 @@
           <w:rFonts w:asciiTheme="minorHAnsi" w:hAnsiTheme="minorHAnsi" w:cstheme="minorHAnsi"/>
         </w:rPr>
       </w:pPr>
-      <w:proofErr w:type="spellStart"/>
       <w:r>
         <w:rPr>
           <w:rStyle w:val="HTMLCode"/>
@@ -3605,7 +3496,6 @@
         </w:rPr>
         <w:t>forward_layer</w:t>
       </w:r>
-      <w:proofErr w:type="spellEnd"/>
       <w:r>
         <w:rPr>
           <w:rFonts w:asciiTheme="minorHAnsi" w:hAnsiTheme="minorHAnsi" w:cstheme="minorHAnsi"/>
@@ -3626,7 +3516,6 @@
           <w:rFonts w:asciiTheme="minorHAnsi" w:hAnsiTheme="minorHAnsi" w:cstheme="minorHAnsi"/>
         </w:rPr>
       </w:pPr>
-      <w:proofErr w:type="spellStart"/>
       <w:r>
         <w:rPr>
           <w:rStyle w:val="HTMLCode"/>
@@ -3634,14 +3523,12 @@
         </w:rPr>
         <w:t>forward_propagation</w:t>
       </w:r>
-      <w:proofErr w:type="spellEnd"/>
       <w:r>
         <w:rPr>
           <w:rFonts w:asciiTheme="minorHAnsi" w:hAnsiTheme="minorHAnsi" w:cstheme="minorHAnsi"/>
         </w:rPr>
         <w:t xml:space="preserve">: This function calls </w:t>
       </w:r>
-      <w:proofErr w:type="spellStart"/>
       <w:r>
         <w:rPr>
           <w:rStyle w:val="HTMLCode"/>
@@ -3649,7 +3536,6 @@
         </w:rPr>
         <w:t>forward_layer</w:t>
       </w:r>
-      <w:proofErr w:type="spellEnd"/>
       <w:r>
         <w:rPr>
           <w:rFonts w:asciiTheme="minorHAnsi" w:hAnsiTheme="minorHAnsi" w:cstheme="minorHAnsi"/>
@@ -3772,19 +3658,7 @@
         <w:rPr>
           <w:rFonts w:asciiTheme="minorHAnsi" w:hAnsiTheme="minorHAnsi" w:cstheme="minorHAnsi"/>
         </w:rPr>
-        <w:t>Backward propagation is the process through which gradients are calculated for each parameter in the network. This is crucial for the optimi</w:t>
-      </w:r>
-      <w:r>
-        <w:rPr>
-          <w:rFonts w:asciiTheme="minorHAnsi" w:hAnsiTheme="minorHAnsi" w:cstheme="minorHAnsi"/>
-        </w:rPr>
-        <w:t>s</w:t>
-      </w:r>
-      <w:r>
-        <w:rPr>
-          <w:rFonts w:asciiTheme="minorHAnsi" w:hAnsiTheme="minorHAnsi" w:cstheme="minorHAnsi"/>
-        </w:rPr>
-        <w:t>ation step, where these gradients are used to update the model parameters. Backward propagation starts from the output layer and proceeds in the opposite direction towards the input layer.</w:t>
+        <w:t>Backward propagation is the process through which gradients are calculated for each parameter in the network. This is crucial for the optimisation step, where these gradients are used to update the model parameters. Backward propagation starts from the output layer and proceeds in the opposite direction towards the input layer.</w:t>
       </w:r>
     </w:p>
     <w:p>
@@ -3837,13 +3711,7 @@
         <w:rPr>
           <w:rFonts w:asciiTheme="minorHAnsi" w:hAnsiTheme="minorHAnsi" w:cstheme="minorHAnsi"/>
         </w:rPr>
-        <w:t>, denoted as</w:t>
-      </w:r>
-      <w:r>
-        <w:rPr>
-          <w:rFonts w:asciiTheme="minorHAnsi" w:hAnsiTheme="minorHAnsi" w:cstheme="minorHAnsi"/>
-        </w:rPr>
-        <w:t xml:space="preserve"> </w:t>
+        <w:t xml:space="preserve">, denoted as </w:t>
       </w:r>
       <m:oMath>
         <m:f>
@@ -3859,13 +3727,7 @@
               <w:rPr>
                 <w:rFonts w:ascii="Cambria Math" w:hAnsi="Cambria Math" w:cstheme="minorHAnsi"/>
               </w:rPr>
-              <m:t>∂</m:t>
-            </m:r>
-            <m:r>
-              <w:rPr>
-                <w:rFonts w:ascii="Cambria Math" w:hAnsi="Cambria Math" w:cstheme="minorHAnsi"/>
-              </w:rPr>
-              <m:t>L</m:t>
+              <m:t>∂L</m:t>
             </m:r>
             <m:ctrlPr>
               <w:rPr>
@@ -3879,13 +3741,7 @@
               <w:rPr>
                 <w:rFonts w:ascii="Cambria Math" w:hAnsi="Cambria Math" w:cstheme="minorHAnsi"/>
               </w:rPr>
-              <m:t>∂</m:t>
-            </m:r>
-            <m:r>
-              <w:rPr>
-                <w:rFonts w:ascii="Cambria Math" w:hAnsi="Cambria Math" w:cstheme="minorHAnsi"/>
-              </w:rPr>
-              <m:t>A</m:t>
+              <m:t>∂A</m:t>
             </m:r>
             <m:ctrlPr>
               <w:rPr>
@@ -3998,13 +3854,7 @@
                 <w:rPr>
                   <w:rFonts w:ascii="Cambria Math" w:hAnsi="Cambria Math" w:cstheme="minorHAnsi"/>
                 </w:rPr>
-                <m:t>∂</m:t>
-              </m:r>
-              <m:r>
-                <w:rPr>
-                  <w:rFonts w:ascii="Cambria Math" w:hAnsi="Cambria Math" w:cstheme="minorHAnsi"/>
-                </w:rPr>
-                <m:t>L</m:t>
+                <m:t>∂L</m:t>
               </m:r>
               <m:ctrlPr>
                 <w:rPr>
@@ -4018,13 +3868,7 @@
                 <w:rPr>
                   <w:rFonts w:ascii="Cambria Math" w:hAnsi="Cambria Math" w:cstheme="minorHAnsi"/>
                 </w:rPr>
-                <m:t>∂</m:t>
-              </m:r>
-              <m:r>
-                <w:rPr>
-                  <w:rFonts w:ascii="Cambria Math" w:hAnsi="Cambria Math" w:cstheme="minorHAnsi"/>
-                </w:rPr>
-                <m:t>Z</m:t>
+                <m:t>∂Z</m:t>
               </m:r>
               <m:ctrlPr>
                 <w:rPr>
@@ -4053,13 +3897,7 @@
                 <w:rPr>
                   <w:rFonts w:ascii="Cambria Math" w:hAnsi="Cambria Math" w:cstheme="minorHAnsi"/>
                 </w:rPr>
-                <m:t>∂</m:t>
-              </m:r>
-              <m:r>
-                <w:rPr>
-                  <w:rFonts w:ascii="Cambria Math" w:hAnsi="Cambria Math" w:cstheme="minorHAnsi"/>
-                </w:rPr>
-                <m:t>L</m:t>
+                <m:t>∂L</m:t>
               </m:r>
               <m:ctrlPr>
                 <w:rPr>
@@ -4073,13 +3911,7 @@
                 <w:rPr>
                   <w:rFonts w:ascii="Cambria Math" w:hAnsi="Cambria Math" w:cstheme="minorHAnsi"/>
                 </w:rPr>
-                <m:t>∂</m:t>
-              </m:r>
-              <m:r>
-                <w:rPr>
-                  <w:rFonts w:ascii="Cambria Math" w:hAnsi="Cambria Math" w:cstheme="minorHAnsi"/>
-                </w:rPr>
-                <m:t>A</m:t>
+                <m:t>∂A</m:t>
               </m:r>
               <m:ctrlPr>
                 <w:rPr>
@@ -4178,13 +4010,7 @@
                 <w:rPr>
                   <w:rFonts w:ascii="Cambria Math" w:hAnsi="Cambria Math" w:cstheme="minorHAnsi"/>
                 </w:rPr>
-                <m:t>∂</m:t>
-              </m:r>
-              <m:r>
-                <w:rPr>
-                  <w:rFonts w:ascii="Cambria Math" w:hAnsi="Cambria Math" w:cstheme="minorHAnsi"/>
-                </w:rPr>
-                <m:t>L</m:t>
+                <m:t>∂L</m:t>
               </m:r>
               <m:ctrlPr>
                 <w:rPr>
@@ -4198,13 +4024,7 @@
                 <w:rPr>
                   <w:rFonts w:ascii="Cambria Math" w:hAnsi="Cambria Math" w:cstheme="minorHAnsi"/>
                 </w:rPr>
-                <m:t>∂</m:t>
-              </m:r>
-              <m:r>
-                <w:rPr>
-                  <w:rFonts w:ascii="Cambria Math" w:hAnsi="Cambria Math" w:cstheme="minorHAnsi"/>
-                </w:rPr>
-                <m:t>W</m:t>
+                <m:t>∂W</m:t>
               </m:r>
               <m:ctrlPr>
                 <w:rPr>
@@ -4270,13 +4090,7 @@
                 <w:rPr>
                   <w:rFonts w:ascii="Cambria Math" w:hAnsi="Cambria Math" w:cstheme="minorHAnsi"/>
                 </w:rPr>
-                <m:t>∂</m:t>
-              </m:r>
-              <m:r>
-                <w:rPr>
-                  <w:rFonts w:ascii="Cambria Math" w:hAnsi="Cambria Math" w:cstheme="minorHAnsi"/>
-                </w:rPr>
-                <m:t>L</m:t>
+                <m:t>∂L</m:t>
               </m:r>
               <m:ctrlPr>
                 <w:rPr>
@@ -4290,13 +4104,7 @@
                 <w:rPr>
                   <w:rFonts w:ascii="Cambria Math" w:hAnsi="Cambria Math" w:cstheme="minorHAnsi"/>
                 </w:rPr>
-                <m:t>∂</m:t>
-              </m:r>
-              <m:r>
-                <w:rPr>
-                  <w:rFonts w:ascii="Cambria Math" w:hAnsi="Cambria Math" w:cstheme="minorHAnsi"/>
-                </w:rPr>
-                <m:t>Z</m:t>
+                <m:t>∂Z</m:t>
               </m:r>
               <m:ctrlPr>
                 <w:rPr>
@@ -4337,13 +4145,7 @@
                 <w:rPr>
                   <w:rFonts w:ascii="Cambria Math" w:hAnsi="Cambria Math" w:cstheme="minorHAnsi"/>
                 </w:rPr>
-                <m:t>∂</m:t>
-              </m:r>
-              <m:r>
-                <w:rPr>
-                  <w:rFonts w:ascii="Cambria Math" w:hAnsi="Cambria Math" w:cstheme="minorHAnsi"/>
-                </w:rPr>
-                <m:t>L</m:t>
+                <m:t>∂L</m:t>
               </m:r>
               <m:ctrlPr>
                 <w:rPr>
@@ -4357,13 +4159,7 @@
                 <w:rPr>
                   <w:rFonts w:ascii="Cambria Math" w:hAnsi="Cambria Math" w:cstheme="minorHAnsi"/>
                 </w:rPr>
-                <m:t>∂</m:t>
-              </m:r>
-              <m:r>
-                <w:rPr>
-                  <w:rFonts w:ascii="Cambria Math" w:hAnsi="Cambria Math" w:cstheme="minorHAnsi"/>
-                </w:rPr>
-                <m:t>b</m:t>
+                <m:t>∂b</m:t>
               </m:r>
               <m:ctrlPr>
                 <w:rPr>
@@ -4430,13 +4226,7 @@
                     <w:rPr>
                       <w:rFonts w:ascii="Cambria Math" w:hAnsi="Cambria Math" w:cstheme="minorHAnsi"/>
                     </w:rPr>
-                    <m:t>∂</m:t>
-                  </m:r>
-                  <m:r>
-                    <w:rPr>
-                      <w:rFonts w:ascii="Cambria Math" w:hAnsi="Cambria Math" w:cstheme="minorHAnsi"/>
-                    </w:rPr>
-                    <m:t>L</m:t>
+                    <m:t>∂L</m:t>
                   </m:r>
                   <m:ctrlPr>
                     <w:rPr>
@@ -4542,7 +4332,6 @@
           <w:rFonts w:asciiTheme="minorHAnsi" w:hAnsiTheme="minorHAnsi" w:cstheme="minorHAnsi"/>
         </w:rPr>
       </w:pPr>
-      <w:proofErr w:type="spellStart"/>
       <w:r>
         <w:rPr>
           <w:rStyle w:val="HTMLCode"/>
@@ -4550,34 +4339,26 @@
         </w:rPr>
         <w:t>backward_layer</w:t>
       </w:r>
-      <w:proofErr w:type="spellEnd"/>
-      <w:r>
-        <w:rPr>
-          <w:rFonts w:asciiTheme="minorHAnsi" w:hAnsiTheme="minorHAnsi" w:cstheme="minorHAnsi"/>
-        </w:rPr>
-        <w:t xml:space="preserve">: This function performs backward propagation for a single layer, calculating the gradients </w:t>
-      </w:r>
-      <w:r>
-        <w:rPr>
-          <w:rFonts w:asciiTheme="minorHAnsi" w:hAnsiTheme="minorHAnsi" w:cstheme="minorHAnsi"/>
-        </w:rPr>
-        <w:t xml:space="preserve">above. </w:t>
-      </w:r>
-    </w:p>
-    <w:p>
-      <w:pPr>
-        <w:rPr>
-          <w:rFonts w:asciiTheme="minorHAnsi" w:hAnsiTheme="minorHAnsi" w:cstheme="minorHAnsi"/>
-        </w:rPr>
-      </w:pPr>
-    </w:p>
-    <w:p>
-      <w:pPr>
-        <w:rPr>
-          <w:rFonts w:asciiTheme="minorHAnsi" w:hAnsiTheme="minorHAnsi" w:cstheme="minorHAnsi"/>
-        </w:rPr>
-      </w:pPr>
-      <w:proofErr w:type="spellStart"/>
+      <w:r>
+        <w:rPr>
+          <w:rFonts w:asciiTheme="minorHAnsi" w:hAnsiTheme="minorHAnsi" w:cstheme="minorHAnsi"/>
+        </w:rPr>
+        <w:t xml:space="preserve">: This function performs backward propagation for a single layer, calculating the gradients above. </w:t>
+      </w:r>
+    </w:p>
+    <w:p>
+      <w:pPr>
+        <w:rPr>
+          <w:rFonts w:asciiTheme="minorHAnsi" w:hAnsiTheme="minorHAnsi" w:cstheme="minorHAnsi"/>
+        </w:rPr>
+      </w:pPr>
+    </w:p>
+    <w:p>
+      <w:pPr>
+        <w:rPr>
+          <w:rFonts w:asciiTheme="minorHAnsi" w:hAnsiTheme="minorHAnsi" w:cstheme="minorHAnsi"/>
+        </w:rPr>
+      </w:pPr>
       <w:r>
         <w:rPr>
           <w:rStyle w:val="HTMLCode"/>
@@ -4585,14 +4366,12 @@
         </w:rPr>
         <w:t>backward_propagation</w:t>
       </w:r>
-      <w:proofErr w:type="spellEnd"/>
       <w:r>
         <w:rPr>
           <w:rFonts w:asciiTheme="minorHAnsi" w:hAnsiTheme="minorHAnsi" w:cstheme="minorHAnsi"/>
         </w:rPr>
         <w:t xml:space="preserve">: This function orchestrates the backward propagation through the entire network by sequentially calling </w:t>
       </w:r>
-      <w:proofErr w:type="spellStart"/>
       <w:r>
         <w:rPr>
           <w:rStyle w:val="HTMLCode"/>
@@ -4600,7 +4379,6 @@
         </w:rPr>
         <w:t>backward_layer</w:t>
       </w:r>
-      <w:proofErr w:type="spellEnd"/>
       <w:r>
         <w:rPr>
           <w:rFonts w:asciiTheme="minorHAnsi" w:hAnsiTheme="minorHAnsi" w:cstheme="minorHAnsi"/>
@@ -4627,63 +4405,7 @@
         <w:rPr>
           <w:rFonts w:asciiTheme="minorHAnsi" w:hAnsiTheme="minorHAnsi" w:cstheme="minorHAnsi"/>
         </w:rPr>
-        <w:t xml:space="preserve">In these functions, </w:t>
-      </w:r>
-      <w:proofErr w:type="spellStart"/>
-      <w:r>
-        <w:rPr>
-          <w:rFonts w:asciiTheme="minorHAnsi" w:hAnsiTheme="minorHAnsi" w:cstheme="minorHAnsi"/>
-        </w:rPr>
-        <w:t>dA</w:t>
-      </w:r>
-      <w:proofErr w:type="spellEnd"/>
-      <w:r>
-        <w:rPr>
-          <w:rFonts w:asciiTheme="minorHAnsi" w:hAnsiTheme="minorHAnsi" w:cstheme="minorHAnsi"/>
-        </w:rPr>
-        <w:t xml:space="preserve">, Z, </w:t>
-      </w:r>
-      <w:proofErr w:type="spellStart"/>
-      <w:r>
-        <w:rPr>
-          <w:rFonts w:asciiTheme="minorHAnsi" w:hAnsiTheme="minorHAnsi" w:cstheme="minorHAnsi"/>
-        </w:rPr>
-        <w:t>A_prev</w:t>
-      </w:r>
-      <w:proofErr w:type="spellEnd"/>
-      <w:r>
-        <w:rPr>
-          <w:rFonts w:asciiTheme="minorHAnsi" w:hAnsiTheme="minorHAnsi" w:cstheme="minorHAnsi"/>
-        </w:rPr>
-        <w:t>, and W are the gradients of the loss with respect to the activations, the pre-activated output, the activations from the previous layer, and the weights, respectively. The activation argument specifies the type of activation function ('</w:t>
-      </w:r>
-      <w:proofErr w:type="spellStart"/>
-      <w:r>
-        <w:rPr>
-          <w:rFonts w:asciiTheme="minorHAnsi" w:hAnsiTheme="minorHAnsi" w:cstheme="minorHAnsi"/>
-        </w:rPr>
-        <w:t>relu</w:t>
-      </w:r>
-      <w:proofErr w:type="spellEnd"/>
-      <w:r>
-        <w:rPr>
-          <w:rFonts w:asciiTheme="minorHAnsi" w:hAnsiTheme="minorHAnsi" w:cstheme="minorHAnsi"/>
-        </w:rPr>
-        <w:t>' or '</w:t>
-      </w:r>
-      <w:proofErr w:type="spellStart"/>
-      <w:r>
-        <w:rPr>
-          <w:rFonts w:asciiTheme="minorHAnsi" w:hAnsiTheme="minorHAnsi" w:cstheme="minorHAnsi"/>
-        </w:rPr>
-        <w:t>softmax</w:t>
-      </w:r>
-      <w:proofErr w:type="spellEnd"/>
-      <w:r>
-        <w:rPr>
-          <w:rFonts w:asciiTheme="minorHAnsi" w:hAnsiTheme="minorHAnsi" w:cstheme="minorHAnsi"/>
-        </w:rPr>
-        <w:t>') to be used.</w:t>
+        <w:t>In these functions, dA, Z, A_prev, and W are the gradients of the loss with respect to the activations, the pre-activated output, the activations from the previous layer, and the weights, respectively. The activation argument specifies the type of activation function ('relu' or 'softmax') to be used.</w:t>
       </w:r>
       <w:r>
         <w:rPr>
@@ -4723,15 +4445,7 @@
     </w:p>
     <w:p>
       <w:r>
-        <w:t xml:space="preserve">In machine learning, the loss function measures the discrepancy between the predicted values and the actual ground-truth labels. One of the </w:t>
-      </w:r>
-      <w:proofErr w:type="gramStart"/>
-      <w:r>
-        <w:t>most commonly used</w:t>
-      </w:r>
-      <w:proofErr w:type="gramEnd"/>
-      <w:r>
-        <w:t xml:space="preserve"> loss functions for classification problems, like the one at hand, is the Categorical Cross-Entropy Loss.</w:t>
+        <w:t>In machine learning, the loss function measures the discrepancy between the predicted values and the actual ground-truth labels. One of the most commonly used loss functions for classification problems, like the one at hand, is the Categorical Cross-Entropy Loss.</w:t>
       </w:r>
     </w:p>
     <w:p>
@@ -4906,43 +4620,13 @@
     </w:p>
     <w:p>
       <w:r>
-        <w:t xml:space="preserve">Where C is the number of classes, </w:t>
-      </w:r>
-      <w:proofErr w:type="spellStart"/>
-      <w:r>
-        <w:t>y</w:t>
+        <w:t>Where C is the number of classes, y</w:t>
       </w:r>
       <w:r>
         <w:t>_</w:t>
       </w:r>
       <w:r>
-        <w:t>i</w:t>
-      </w:r>
-      <w:proofErr w:type="spellEnd"/>
-      <w:r>
-        <w:t xml:space="preserve">​ is the actual label (1 if the class is the true class, 0 otherwise), and </w:t>
-      </w:r>
-      <w:proofErr w:type="spellStart"/>
-      <w:r>
-        <w:t>p</w:t>
-      </w:r>
-      <w:r>
-        <w:t>_</w:t>
-      </w:r>
-      <w:r>
-        <w:t>i</w:t>
-      </w:r>
-      <w:proofErr w:type="spellEnd"/>
-      <w:r>
-        <w:t xml:space="preserve">​ is the predicted probability of the data point belonging to class </w:t>
-      </w:r>
-      <w:proofErr w:type="spellStart"/>
-      <w:r>
-        <w:t>i</w:t>
-      </w:r>
-      <w:proofErr w:type="spellEnd"/>
-      <w:r>
-        <w:t>.</w:t>
+        <w:t>i​ is the actual label (1 if the class is the true class, 0 otherwise), and p_i​ is the predicted probability of the data point belonging to class i.</w:t>
       </w:r>
     </w:p>
     <w:p/>
@@ -5208,14 +4892,7 @@
     </w:p>
     <w:p>
       <w:r>
-        <w:t xml:space="preserve">In the program </w:t>
-      </w:r>
-      <w:r>
-        <w:t xml:space="preserve">the categorical cross-entropy loss is computed using the </w:t>
-      </w:r>
-      <w:proofErr w:type="spellStart"/>
-      <w:r>
-        <w:t>C</w:t>
+        <w:t>In the program the categorical cross-entropy loss is computed using the C</w:t>
       </w:r>
       <w:r>
         <w:rPr>
@@ -5224,7 +4901,6 @@
         </w:rPr>
         <w:t>ross_entropy_loss</w:t>
       </w:r>
-      <w:proofErr w:type="spellEnd"/>
       <w:r>
         <w:t xml:space="preserve"> function. The function takes in two arguments:</w:t>
       </w:r>
@@ -5232,21 +4908,12 @@
     <w:p/>
     <w:p>
       <w:r>
-        <w:t>A</w:t>
-      </w:r>
-      <w:r>
-        <w:t>:</w:t>
-      </w:r>
-      <w:r>
-        <w:t xml:space="preserve"> NumPy array containing the predicted probabilities for each class. This comes from the output layer of the neural network.</w:t>
-      </w:r>
-    </w:p>
-    <w:p>
-      <w:r>
-        <w:t>y</w:t>
-      </w:r>
-      <w:r>
-        <w:t>: A NumPy array containing the actual labels.</w:t>
+        <w:t>A: NumPy array containing the predicted probabilities for each class. This comes from the output layer of the neural network.</w:t>
+      </w:r>
+    </w:p>
+    <w:p>
+      <w:r>
+        <w:t>y: A NumPy array containing the actual labels.</w:t>
       </w:r>
     </w:p>
     <w:p/>
@@ -5259,13 +4926,7 @@
         </w:numPr>
       </w:pPr>
       <w:r>
-        <w:t xml:space="preserve">The function starts by calculating m, the number of samples in the </w:t>
-      </w:r>
-      <w:r>
-        <w:t>mini batch</w:t>
-      </w:r>
-      <w:r>
-        <w:t>.</w:t>
+        <w:t>The function starts by calculating m, the number of samples in the mini batch.</w:t>
       </w:r>
     </w:p>
     <w:p>
@@ -5279,7 +4940,6 @@
       <w:r>
         <w:t xml:space="preserve">Next, it one-hot encodes the actual labels using the </w:t>
       </w:r>
-      <w:proofErr w:type="spellStart"/>
       <w:r>
         <w:rPr>
           <w:sz w:val="20"/>
@@ -5287,11 +4947,9 @@
         </w:rPr>
         <w:t>one_hot_encode</w:t>
       </w:r>
-      <w:proofErr w:type="spellEnd"/>
       <w:r>
         <w:t xml:space="preserve"> function. Each row in </w:t>
       </w:r>
-      <w:proofErr w:type="spellStart"/>
       <w:r>
         <w:rPr>
           <w:sz w:val="20"/>
@@ -5299,17 +4957,8 @@
         </w:rPr>
         <w:t>y_encoded</w:t>
       </w:r>
-      <w:proofErr w:type="spellEnd"/>
-      <w:r>
-        <w:t xml:space="preserve"> corresponds to a label in </w:t>
-      </w:r>
-      <w:proofErr w:type="spellStart"/>
-      <w:r>
-        <w:t>yy</w:t>
-      </w:r>
-      <w:proofErr w:type="spellEnd"/>
-      <w:r>
-        <w:t>, represented as a one-hot encoded vector.</w:t>
+      <w:r>
+        <w:t xml:space="preserve"> corresponds to a label in yy, represented as a one-hot encoded vector.</w:t>
       </w:r>
     </w:p>
     <w:p>
@@ -5321,15 +4970,8 @@
         </w:numPr>
       </w:pPr>
       <w:r>
-        <w:t xml:space="preserve">The function then computes the logarithm of the predicted probabilities (log(A)) and multiplies </w:t>
-      </w:r>
-      <w:r>
-        <w:t>elementwise</w:t>
-      </w:r>
-      <w:r>
-        <w:t xml:space="preserve"> with the one-hot encoded actual labels (</w:t>
-      </w:r>
-      <w:proofErr w:type="spellStart"/>
+        <w:t>The function then computes the logarithm of the predicted probabilities (log(A)) and multiplies elementwise with the one-hot encoded actual labels (</w:t>
+      </w:r>
       <w:r>
         <w:rPr>
           <w:sz w:val="20"/>
@@ -5337,11 +4979,9 @@
         </w:rPr>
         <w:t>y_encoded</w:t>
       </w:r>
-      <w:proofErr w:type="spellEnd"/>
       <w:r>
         <w:t xml:space="preserve">). The result is stored in </w:t>
       </w:r>
-      <w:proofErr w:type="spellStart"/>
       <w:r>
         <w:rPr>
           <w:sz w:val="20"/>
@@ -5349,7 +4989,6 @@
         </w:rPr>
         <w:t>log_probs</w:t>
       </w:r>
-      <w:proofErr w:type="spellEnd"/>
       <w:r>
         <w:t>.</w:t>
       </w:r>
@@ -5365,7 +5004,6 @@
       <w:r>
         <w:t xml:space="preserve">Finally, the function sums up all the values in </w:t>
       </w:r>
-      <w:proofErr w:type="spellStart"/>
       <w:r>
         <w:rPr>
           <w:sz w:val="20"/>
@@ -5373,15 +5011,8 @@
         </w:rPr>
         <w:t>log_probs</w:t>
       </w:r>
-      <w:proofErr w:type="spellEnd"/>
-      <w:r>
-        <w:t xml:space="preserve"> and divides by m to get the average loss across the </w:t>
-      </w:r>
-      <w:r>
-        <w:t>mini batch</w:t>
-      </w:r>
-      <w:r>
-        <w:t>.</w:t>
+      <w:r>
+        <w:t xml:space="preserve"> and divides by m to get the average loss across the mini batch.</w:t>
       </w:r>
     </w:p>
     <w:p/>
@@ -5632,21 +5263,7 @@
         <w:rPr>
           <w:rFonts w:asciiTheme="minorHAnsi" w:hAnsiTheme="minorHAnsi" w:cstheme="minorHAnsi"/>
         </w:rPr>
-        <w:t xml:space="preserve">) are initialised to small random values close to zero, multiplied by 0.01, ensuring they are in a range that helps avoid the </w:t>
-      </w:r>
-      <w:proofErr w:type="gramStart"/>
-      <w:r>
-        <w:rPr>
-          <w:rFonts w:asciiTheme="minorHAnsi" w:hAnsiTheme="minorHAnsi" w:cstheme="minorHAnsi"/>
-        </w:rPr>
-        <w:t>aforementioned issues</w:t>
-      </w:r>
-      <w:proofErr w:type="gramEnd"/>
-      <w:r>
-        <w:rPr>
-          <w:rFonts w:asciiTheme="minorHAnsi" w:hAnsiTheme="minorHAnsi" w:cstheme="minorHAnsi"/>
-        </w:rPr>
-        <w:t>. Biases (</w:t>
+        <w:t>) are initialised to small random values close to zero, multiplied by 0.01, ensuring they are in a range that helps avoid the aforementioned issues. Biases (</w:t>
       </w:r>
       <w:r>
         <w:rPr>
@@ -6167,25 +5784,7 @@
           <w:b w:val="0"/>
           <w:bCs w:val="0"/>
         </w:rPr>
-        <w:t xml:space="preserve">Output Layer: This is the final layer of the network, and it typically transforms the values from the last hidden layer into output values that make sense for the given problem. In this case, the output layer has 10 neurons, each representing a class of digits (0-9). The </w:t>
-      </w:r>
-      <w:proofErr w:type="spellStart"/>
-      <w:r>
-        <w:rPr>
-          <w:rStyle w:val="Strong"/>
-          <w:b w:val="0"/>
-          <w:bCs w:val="0"/>
-        </w:rPr>
-        <w:t>Softmax</w:t>
-      </w:r>
-      <w:proofErr w:type="spellEnd"/>
-      <w:r>
-        <w:rPr>
-          <w:rStyle w:val="Strong"/>
-          <w:b w:val="0"/>
-          <w:bCs w:val="0"/>
-        </w:rPr>
-        <w:t xml:space="preserve"> function is applied to convert these values into probabilities. The weights and biases for this layer are stored in W2 and b2, respectively.</w:t>
+        <w:t>Output Layer: This is the final layer of the network, and it typically transforms the values from the last hidden layer into output values that make sense for the given problem. In this case, the output layer has 10 neurons, each representing a class of digits (0-9). The Softmax function is applied to convert these values into probabilities. The weights and biases for this layer are stored in W2 and b2, respectively.</w:t>
       </w:r>
     </w:p>
     <w:p>
@@ -6341,15 +5940,7 @@
         <w:t>The SoftMax function is often used in the output layer of a classifier to represent probability distributions of target classes. Given a vector of raw scores (or logits), SoftMax squashes the values between 0 and 1 and ensures they sum up to 1.</w:t>
       </w:r>
       <w:r>
-        <w:t xml:space="preserve"> </w:t>
-      </w:r>
-      <w:proofErr w:type="spellStart"/>
-      <w:r>
-        <w:t>Softmax</w:t>
-      </w:r>
-      <w:proofErr w:type="spellEnd"/>
-      <w:r>
-        <w:t xml:space="preserve"> is advantageous when you want to classify an input into one of multiple classes. It returns the probability distribution of the classes, which is convenient for not just determining the most likely class but also understanding the model's confidence in its prediction.</w:t>
+        <w:t xml:space="preserve"> Softmax is advantageous when you want to classify an input into one of multiple classes. It returns the probability distribution of the classes, which is convenient for not just determining the most likely class but also understanding the model's confidence in its prediction.</w:t>
       </w:r>
     </w:p>
     <w:p/>
@@ -6368,15 +5959,7 @@
         </w:rPr>
       </w:pPr>
       <w:r>
-        <w:t xml:space="preserve">In the forward propagation process, ReLU is used in the hidden layer while </w:t>
-      </w:r>
-      <w:proofErr w:type="spellStart"/>
-      <w:r>
-        <w:t>Softmax</w:t>
-      </w:r>
-      <w:proofErr w:type="spellEnd"/>
-      <w:r>
-        <w:t xml:space="preserve"> is employed in the output layer. </w:t>
+        <w:t xml:space="preserve">In the forward propagation process, ReLU is used in the hidden layer while Softmax is employed in the output layer. </w:t>
       </w:r>
       <w:r>
         <w:br w:type="page"/>
@@ -6411,23 +5994,7 @@
         <w:t>seen</w:t>
       </w:r>
       <w:r>
-        <w:t xml:space="preserve"> from the loop structure within the </w:t>
-      </w:r>
-      <w:proofErr w:type="spellStart"/>
-      <w:r>
-        <w:t>train_neural_</w:t>
-      </w:r>
-      <w:proofErr w:type="gramStart"/>
-      <w:r>
-        <w:t>network</w:t>
-      </w:r>
-      <w:proofErr w:type="spellEnd"/>
-      <w:r>
-        <w:t>(</w:t>
-      </w:r>
-      <w:proofErr w:type="gramEnd"/>
-      <w:r>
-        <w:t>) function, where the model parameters (weights and biases) are updated incrementally for each mini-batch of data.</w:t>
+        <w:t xml:space="preserve"> from the loop structure within the train_neural_network() function, where the model parameters (weights and biases) are updated incrementally for each mini-batch of data.</w:t>
       </w:r>
     </w:p>
     <w:p/>
@@ -6439,23 +6006,7 @@
     <w:p/>
     <w:p>
       <w:r>
-        <w:t xml:space="preserve">In the </w:t>
-      </w:r>
-      <w:proofErr w:type="spellStart"/>
-      <w:r>
-        <w:t>train_neural_</w:t>
-      </w:r>
-      <w:proofErr w:type="gramStart"/>
-      <w:r>
-        <w:t>networks</w:t>
-      </w:r>
-      <w:proofErr w:type="spellEnd"/>
-      <w:r>
-        <w:t>(</w:t>
-      </w:r>
-      <w:proofErr w:type="gramEnd"/>
-      <w:r>
-        <w:t>) function</w:t>
+        <w:t>In the train_neural_networks() function</w:t>
       </w:r>
     </w:p>
     <w:p/>
@@ -6618,31 +6169,7 @@
     <w:p/>
     <w:p>
       <w:r>
-        <w:t xml:space="preserve">The </w:t>
-      </w:r>
-      <w:proofErr w:type="spellStart"/>
-      <w:r>
-        <w:t>learning_rate</w:t>
-      </w:r>
-      <w:proofErr w:type="spellEnd"/>
-      <w:r>
-        <w:t xml:space="preserve"> controls the step size during the optimisation process. It's set prior to the training loop and is used in the </w:t>
-      </w:r>
-      <w:proofErr w:type="spellStart"/>
-      <w:r>
-        <w:t>update_</w:t>
-      </w:r>
-      <w:proofErr w:type="gramStart"/>
-      <w:r>
-        <w:t>parameters</w:t>
-      </w:r>
-      <w:proofErr w:type="spellEnd"/>
-      <w:r>
-        <w:t>(</w:t>
-      </w:r>
-      <w:proofErr w:type="gramEnd"/>
-      <w:r>
-        <w:t>) function to adjust the weights and biases.</w:t>
+        <w:t>The learning_rate controls the step size during the optimisation process. It's set prior to the training loop and is used in the update_parameters() function to adjust the weights and biases.</w:t>
       </w:r>
     </w:p>
     <w:p/>
@@ -6832,7 +6359,6 @@
         </w:rPr>
         <w:t xml:space="preserve">The training loop in the given code is implemented in the </w:t>
       </w:r>
-      <w:proofErr w:type="spellStart"/>
       <w:r>
         <w:rPr>
           <w:rFonts w:asciiTheme="minorHAnsi" w:hAnsiTheme="minorHAnsi" w:cstheme="minorHAnsi"/>
@@ -6841,7 +6367,6 @@
         </w:rPr>
         <w:t>train_neural_network</w:t>
       </w:r>
-      <w:proofErr w:type="spellEnd"/>
       <w:r>
         <w:rPr>
           <w:rFonts w:asciiTheme="minorHAnsi" w:hAnsiTheme="minorHAnsi" w:cstheme="minorHAnsi"/>
@@ -6949,19 +6474,7 @@
         <w:rPr>
           <w:rFonts w:asciiTheme="minorHAnsi" w:hAnsiTheme="minorHAnsi" w:cstheme="minorHAnsi"/>
         </w:rPr>
-        <w:t>:</w:t>
-      </w:r>
-      <w:r>
-        <w:rPr>
-          <w:rFonts w:asciiTheme="minorHAnsi" w:hAnsiTheme="minorHAnsi" w:cstheme="minorHAnsi"/>
-        </w:rPr>
-        <w:t xml:space="preserve"> </w:t>
-      </w:r>
-      <w:r>
-        <w:rPr>
-          <w:rFonts w:asciiTheme="minorHAnsi" w:hAnsiTheme="minorHAnsi" w:cstheme="minorHAnsi"/>
-        </w:rPr>
-        <w:t>The network makes predictions based on current weights and biases.</w:t>
+        <w:t>: The network makes predictions based on current weights and biases.</w:t>
       </w:r>
     </w:p>
     <w:p>
@@ -7241,21 +6754,7 @@
         <w:rPr>
           <w:rFonts w:asciiTheme="minorHAnsi" w:hAnsiTheme="minorHAnsi" w:cstheme="minorHAnsi"/>
         </w:rPr>
-        <w:t xml:space="preserve">). Each epoch consists of several </w:t>
-      </w:r>
-      <w:proofErr w:type="gramStart"/>
-      <w:r>
-        <w:rPr>
-          <w:rFonts w:asciiTheme="minorHAnsi" w:hAnsiTheme="minorHAnsi" w:cstheme="minorHAnsi"/>
-        </w:rPr>
-        <w:t>mini-batches</w:t>
-      </w:r>
-      <w:proofErr w:type="gramEnd"/>
-      <w:r>
-        <w:rPr>
-          <w:rFonts w:asciiTheme="minorHAnsi" w:hAnsiTheme="minorHAnsi" w:cstheme="minorHAnsi"/>
-        </w:rPr>
-        <w:t>.</w:t>
+        <w:t>). Each epoch consists of several mini-batches.</w:t>
       </w:r>
     </w:p>
     <w:p>
@@ -7284,21 +6783,7 @@
         <w:rPr>
           <w:rFonts w:asciiTheme="minorHAnsi" w:hAnsiTheme="minorHAnsi" w:cstheme="minorHAnsi"/>
         </w:rPr>
-        <w:t xml:space="preserve">In each epoch, the training data is divided into </w:t>
-      </w:r>
-      <w:proofErr w:type="gramStart"/>
-      <w:r>
-        <w:rPr>
-          <w:rFonts w:asciiTheme="minorHAnsi" w:hAnsiTheme="minorHAnsi" w:cstheme="minorHAnsi"/>
-        </w:rPr>
-        <w:t>mini-batches</w:t>
-      </w:r>
-      <w:proofErr w:type="gramEnd"/>
-      <w:r>
-        <w:rPr>
-          <w:rFonts w:asciiTheme="minorHAnsi" w:hAnsiTheme="minorHAnsi" w:cstheme="minorHAnsi"/>
-        </w:rPr>
-        <w:t>. This enables the model to update its weights more frequently, aiding in faster convergence.</w:t>
+        <w:t>In each epoch, the training data is divided into mini-batches. This enables the model to update its weights more frequently, aiding in faster convergence.</w:t>
       </w:r>
     </w:p>
     <w:p>
@@ -7315,42 +6800,20 @@
           <w:b/>
           <w:bCs/>
         </w:rPr>
-        <w:t>F</w:t>
-      </w:r>
-      <w:r>
-        <w:rPr>
-          <w:rFonts w:asciiTheme="minorHAnsi" w:hAnsiTheme="minorHAnsi" w:cstheme="minorHAnsi"/>
-          <w:b/>
-          <w:bCs/>
-        </w:rPr>
-        <w:t>orward propagation</w:t>
-      </w:r>
-    </w:p>
-    <w:p>
-      <w:pPr>
-        <w:rPr>
-          <w:rFonts w:asciiTheme="minorHAnsi" w:hAnsiTheme="minorHAnsi" w:cstheme="minorHAnsi"/>
-        </w:rPr>
-      </w:pPr>
-      <w:r>
-        <w:rPr>
-          <w:rFonts w:asciiTheme="minorHAnsi" w:hAnsiTheme="minorHAnsi" w:cstheme="minorHAnsi"/>
-        </w:rPr>
-        <w:t xml:space="preserve">The mini-batch data is passed through the network layers, applying the ReLU and </w:t>
-      </w:r>
-      <w:proofErr w:type="spellStart"/>
-      <w:r>
-        <w:rPr>
-          <w:rFonts w:asciiTheme="minorHAnsi" w:hAnsiTheme="minorHAnsi" w:cstheme="minorHAnsi"/>
-        </w:rPr>
-        <w:t>Softmax</w:t>
-      </w:r>
-      <w:proofErr w:type="spellEnd"/>
-      <w:r>
-        <w:rPr>
-          <w:rFonts w:asciiTheme="minorHAnsi" w:hAnsiTheme="minorHAnsi" w:cstheme="minorHAnsi"/>
-        </w:rPr>
-        <w:t xml:space="preserve"> activation functions.</w:t>
+        <w:t>Forward propagation</w:t>
+      </w:r>
+    </w:p>
+    <w:p>
+      <w:pPr>
+        <w:rPr>
+          <w:rFonts w:asciiTheme="minorHAnsi" w:hAnsiTheme="minorHAnsi" w:cstheme="minorHAnsi"/>
+        </w:rPr>
+      </w:pPr>
+      <w:r>
+        <w:rPr>
+          <w:rFonts w:asciiTheme="minorHAnsi" w:hAnsiTheme="minorHAnsi" w:cstheme="minorHAnsi"/>
+        </w:rPr>
+        <w:t>The mini-batch data is passed through the network layers, applying the ReLU and Softmax activation functions.</w:t>
       </w:r>
     </w:p>
     <w:p>
@@ -7408,19 +6871,7 @@
         <w:rPr>
           <w:rFonts w:asciiTheme="minorHAnsi" w:hAnsiTheme="minorHAnsi" w:cstheme="minorHAnsi"/>
         </w:rPr>
-        <w:t xml:space="preserve">Gradients of the loss function with respect to each parameter are computed. This is </w:t>
-      </w:r>
-      <w:r>
-        <w:rPr>
-          <w:rFonts w:asciiTheme="minorHAnsi" w:hAnsiTheme="minorHAnsi" w:cstheme="minorHAnsi"/>
-        </w:rPr>
-        <w:t>used</w:t>
-      </w:r>
-      <w:r>
-        <w:rPr>
-          <w:rFonts w:asciiTheme="minorHAnsi" w:hAnsiTheme="minorHAnsi" w:cstheme="minorHAnsi"/>
-        </w:rPr>
-        <w:t xml:space="preserve"> for updating the weights and biases.</w:t>
+        <w:t>Gradients of the loss function with respect to each parameter are computed. This is used for updating the weights and biases.</w:t>
       </w:r>
     </w:p>
     <w:p>
@@ -7515,7 +6966,6 @@
           <w:rFonts w:asciiTheme="minorHAnsi" w:hAnsiTheme="minorHAnsi" w:cstheme="minorHAnsi"/>
         </w:rPr>
       </w:pPr>
-      <w:proofErr w:type="spellStart"/>
       <w:r>
         <w:rPr>
           <w:rStyle w:val="HTMLCode"/>
@@ -7523,29 +6973,8 @@
           <w:b/>
           <w:bCs/>
         </w:rPr>
-        <w:t>X_train</w:t>
-      </w:r>
-      <w:proofErr w:type="spellEnd"/>
-      <w:r>
-        <w:rPr>
-          <w:rStyle w:val="HTMLCode"/>
-          <w:rFonts w:asciiTheme="minorHAnsi" w:hAnsiTheme="minorHAnsi" w:cstheme="minorHAnsi"/>
-          <w:b/>
-          <w:bCs/>
-        </w:rPr>
-        <w:t xml:space="preserve">, </w:t>
-      </w:r>
-      <w:proofErr w:type="spellStart"/>
-      <w:r>
-        <w:rPr>
-          <w:rStyle w:val="HTMLCode"/>
-          <w:rFonts w:asciiTheme="minorHAnsi" w:hAnsiTheme="minorHAnsi" w:cstheme="minorHAnsi"/>
-          <w:b/>
-          <w:bCs/>
-        </w:rPr>
-        <w:t>y_train</w:t>
-      </w:r>
-      <w:proofErr w:type="spellEnd"/>
+        <w:t>X_train, y_train</w:t>
+      </w:r>
       <w:r>
         <w:rPr>
           <w:rFonts w:asciiTheme="minorHAnsi" w:hAnsiTheme="minorHAnsi" w:cstheme="minorHAnsi"/>
@@ -7564,7 +6993,6 @@
           <w:rFonts w:asciiTheme="minorHAnsi" w:hAnsiTheme="minorHAnsi" w:cstheme="minorHAnsi"/>
         </w:rPr>
       </w:pPr>
-      <w:proofErr w:type="spellStart"/>
       <w:r>
         <w:rPr>
           <w:rStyle w:val="HTMLCode"/>
@@ -7572,29 +7000,8 @@
           <w:b/>
           <w:bCs/>
         </w:rPr>
-        <w:t>X_test</w:t>
-      </w:r>
-      <w:proofErr w:type="spellEnd"/>
-      <w:r>
-        <w:rPr>
-          <w:rStyle w:val="HTMLCode"/>
-          <w:rFonts w:asciiTheme="minorHAnsi" w:hAnsiTheme="minorHAnsi" w:cstheme="minorHAnsi"/>
-          <w:b/>
-          <w:bCs/>
-        </w:rPr>
-        <w:t xml:space="preserve">, </w:t>
-      </w:r>
-      <w:proofErr w:type="spellStart"/>
-      <w:r>
-        <w:rPr>
-          <w:rStyle w:val="HTMLCode"/>
-          <w:rFonts w:asciiTheme="minorHAnsi" w:hAnsiTheme="minorHAnsi" w:cstheme="minorHAnsi"/>
-          <w:b/>
-          <w:bCs/>
-        </w:rPr>
-        <w:t>y_test</w:t>
-      </w:r>
-      <w:proofErr w:type="spellEnd"/>
+        <w:t>X_test, y_test</w:t>
+      </w:r>
       <w:r>
         <w:rPr>
           <w:rFonts w:asciiTheme="minorHAnsi" w:hAnsiTheme="minorHAnsi" w:cstheme="minorHAnsi"/>
@@ -7640,7 +7047,6 @@
           <w:rFonts w:asciiTheme="minorHAnsi" w:hAnsiTheme="minorHAnsi" w:cstheme="minorHAnsi"/>
         </w:rPr>
       </w:pPr>
-      <w:proofErr w:type="spellStart"/>
       <w:r>
         <w:rPr>
           <w:rStyle w:val="HTMLCode"/>
@@ -7651,26 +7057,11 @@
         <w:lastRenderedPageBreak/>
         <w:t>batch_size</w:t>
       </w:r>
-      <w:proofErr w:type="spellEnd"/>
-      <w:r>
-        <w:rPr>
-          <w:rFonts w:asciiTheme="minorHAnsi" w:hAnsiTheme="minorHAnsi" w:cstheme="minorHAnsi"/>
-        </w:rPr>
-        <w:t xml:space="preserve">: The size of each </w:t>
-      </w:r>
-      <w:proofErr w:type="gramStart"/>
-      <w:r>
-        <w:rPr>
-          <w:rFonts w:asciiTheme="minorHAnsi" w:hAnsiTheme="minorHAnsi" w:cstheme="minorHAnsi"/>
-        </w:rPr>
-        <w:t>mini-batch</w:t>
-      </w:r>
-      <w:proofErr w:type="gramEnd"/>
-      <w:r>
-        <w:rPr>
-          <w:rFonts w:asciiTheme="minorHAnsi" w:hAnsiTheme="minorHAnsi" w:cstheme="minorHAnsi"/>
-        </w:rPr>
-        <w:t xml:space="preserve"> for training.</w:t>
+      <w:r>
+        <w:rPr>
+          <w:rFonts w:asciiTheme="minorHAnsi" w:hAnsiTheme="minorHAnsi" w:cstheme="minorHAnsi"/>
+        </w:rPr>
+        <w:t>: The size of each mini-batch for training.</w:t>
       </w:r>
     </w:p>
     <w:p>
@@ -7684,7 +7075,6 @@
           <w:rFonts w:asciiTheme="minorHAnsi" w:hAnsiTheme="minorHAnsi" w:cstheme="minorHAnsi"/>
         </w:rPr>
       </w:pPr>
-      <w:proofErr w:type="spellStart"/>
       <w:r>
         <w:rPr>
           <w:rStyle w:val="HTMLCode"/>
@@ -7694,7 +7084,6 @@
         </w:rPr>
         <w:t>learning_rate</w:t>
       </w:r>
-      <w:proofErr w:type="spellEnd"/>
       <w:r>
         <w:rPr>
           <w:rFonts w:asciiTheme="minorHAnsi" w:hAnsiTheme="minorHAnsi" w:cstheme="minorHAnsi"/>
@@ -7713,7 +7102,6 @@
           <w:rFonts w:asciiTheme="minorHAnsi" w:hAnsiTheme="minorHAnsi" w:cstheme="minorHAnsi"/>
         </w:rPr>
       </w:pPr>
-      <w:proofErr w:type="spellStart"/>
       <w:r>
         <w:rPr>
           <w:rStyle w:val="HTMLCode"/>
@@ -7723,7 +7111,6 @@
         </w:rPr>
         <w:t>train_losses</w:t>
       </w:r>
-      <w:proofErr w:type="spellEnd"/>
       <w:r>
         <w:rPr>
           <w:rFonts w:asciiTheme="minorHAnsi" w:hAnsiTheme="minorHAnsi" w:cstheme="minorHAnsi"/>
@@ -7742,7 +7129,6 @@
           <w:rFonts w:asciiTheme="minorHAnsi" w:hAnsiTheme="minorHAnsi" w:cstheme="minorHAnsi"/>
         </w:rPr>
       </w:pPr>
-      <w:proofErr w:type="spellStart"/>
       <w:r>
         <w:rPr>
           <w:rStyle w:val="HTMLCode"/>
@@ -7752,7 +7138,6 @@
         </w:rPr>
         <w:t>test_accuracies</w:t>
       </w:r>
-      <w:proofErr w:type="spellEnd"/>
       <w:r>
         <w:rPr>
           <w:rFonts w:asciiTheme="minorHAnsi" w:hAnsiTheme="minorHAnsi" w:cstheme="minorHAnsi"/>
@@ -7771,7 +7156,6 @@
           <w:rFonts w:asciiTheme="minorHAnsi" w:hAnsiTheme="minorHAnsi" w:cstheme="minorHAnsi"/>
         </w:rPr>
       </w:pPr>
-      <w:proofErr w:type="spellStart"/>
       <w:r>
         <w:rPr>
           <w:rStyle w:val="HTMLCode"/>
@@ -7781,7 +7165,6 @@
         </w:rPr>
         <w:t>shuffle_indices</w:t>
       </w:r>
-      <w:proofErr w:type="spellEnd"/>
       <w:r>
         <w:rPr>
           <w:rFonts w:asciiTheme="minorHAnsi" w:hAnsiTheme="minorHAnsi" w:cstheme="minorHAnsi"/>
@@ -7800,7 +7183,6 @@
           <w:rFonts w:asciiTheme="minorHAnsi" w:hAnsiTheme="minorHAnsi" w:cstheme="minorHAnsi"/>
         </w:rPr>
       </w:pPr>
-      <w:proofErr w:type="spellStart"/>
       <w:r>
         <w:rPr>
           <w:rStyle w:val="HTMLCode"/>
@@ -7808,29 +7190,8 @@
           <w:b/>
           <w:bCs/>
         </w:rPr>
-        <w:t>X_train_shuffled</w:t>
-      </w:r>
-      <w:proofErr w:type="spellEnd"/>
-      <w:r>
-        <w:rPr>
-          <w:rStyle w:val="HTMLCode"/>
-          <w:rFonts w:asciiTheme="minorHAnsi" w:hAnsiTheme="minorHAnsi" w:cstheme="minorHAnsi"/>
-          <w:b/>
-          <w:bCs/>
-        </w:rPr>
-        <w:t xml:space="preserve">, </w:t>
-      </w:r>
-      <w:proofErr w:type="spellStart"/>
-      <w:r>
-        <w:rPr>
-          <w:rStyle w:val="HTMLCode"/>
-          <w:rFonts w:asciiTheme="minorHAnsi" w:hAnsiTheme="minorHAnsi" w:cstheme="minorHAnsi"/>
-          <w:b/>
-          <w:bCs/>
-        </w:rPr>
-        <w:t>y_train_shuffled</w:t>
-      </w:r>
-      <w:proofErr w:type="spellEnd"/>
+        <w:t>X_train_shuffled, y_train_shuffled</w:t>
+      </w:r>
       <w:r>
         <w:rPr>
           <w:rFonts w:asciiTheme="minorHAnsi" w:hAnsiTheme="minorHAnsi" w:cstheme="minorHAnsi"/>
@@ -7891,7 +7252,6 @@
           <w:rFonts w:asciiTheme="minorHAnsi" w:hAnsiTheme="minorHAnsi" w:cstheme="minorHAnsi"/>
         </w:rPr>
       </w:pPr>
-      <w:proofErr w:type="spellStart"/>
       <w:r>
         <w:rPr>
           <w:rStyle w:val="HTMLCode"/>
@@ -7901,26 +7261,11 @@
         </w:rPr>
         <w:t>y_batch</w:t>
       </w:r>
-      <w:proofErr w:type="spellEnd"/>
-      <w:r>
-        <w:rPr>
-          <w:rFonts w:asciiTheme="minorHAnsi" w:hAnsiTheme="minorHAnsi" w:cstheme="minorHAnsi"/>
-        </w:rPr>
-        <w:t xml:space="preserve">: The actual labels corresponding to the current </w:t>
-      </w:r>
-      <w:proofErr w:type="gramStart"/>
-      <w:r>
-        <w:rPr>
-          <w:rFonts w:asciiTheme="minorHAnsi" w:hAnsiTheme="minorHAnsi" w:cstheme="minorHAnsi"/>
-        </w:rPr>
-        <w:t>mini-batch</w:t>
-      </w:r>
-      <w:proofErr w:type="gramEnd"/>
-      <w:r>
-        <w:rPr>
-          <w:rFonts w:asciiTheme="minorHAnsi" w:hAnsiTheme="minorHAnsi" w:cstheme="minorHAnsi"/>
-        </w:rPr>
-        <w:t>.</w:t>
+      <w:r>
+        <w:rPr>
+          <w:rFonts w:asciiTheme="minorHAnsi" w:hAnsiTheme="minorHAnsi" w:cstheme="minorHAnsi"/>
+        </w:rPr>
+        <w:t>: The actual labels corresponding to the current mini-batch.</w:t>
       </w:r>
     </w:p>
     <w:p>
@@ -7949,7 +7294,6 @@
         </w:rPr>
         <w:t xml:space="preserve">: Computed using the </w:t>
       </w:r>
-      <w:proofErr w:type="spellStart"/>
       <w:r>
         <w:rPr>
           <w:rStyle w:val="HTMLCode"/>
@@ -7957,7 +7301,6 @@
         </w:rPr>
         <w:t>cross_entropy_loss</w:t>
       </w:r>
-      <w:proofErr w:type="spellEnd"/>
       <w:r>
         <w:rPr>
           <w:rFonts w:asciiTheme="minorHAnsi" w:hAnsiTheme="minorHAnsi" w:cstheme="minorHAnsi"/>
@@ -7977,7 +7320,6 @@
         </w:rPr>
         <w:t xml:space="preserve"> and </w:t>
       </w:r>
-      <w:proofErr w:type="spellStart"/>
       <w:r>
         <w:rPr>
           <w:rStyle w:val="HTMLCode"/>
@@ -7985,7 +7327,6 @@
         </w:rPr>
         <w:t>y_batch</w:t>
       </w:r>
-      <w:proofErr w:type="spellEnd"/>
       <w:r>
         <w:rPr>
           <w:rFonts w:asciiTheme="minorHAnsi" w:hAnsiTheme="minorHAnsi" w:cstheme="minorHAnsi"/>
@@ -8125,7 +7466,6 @@
           <w:rFonts w:asciiTheme="minorHAnsi" w:hAnsiTheme="minorHAnsi" w:cstheme="minorHAnsi"/>
         </w:rPr>
       </w:pPr>
-      <w:proofErr w:type="spellStart"/>
       <w:r>
         <w:rPr>
           <w:rStyle w:val="HTMLCode"/>
@@ -8135,26 +7475,11 @@
         </w:rPr>
         <w:t>X_batch</w:t>
       </w:r>
-      <w:proofErr w:type="spellEnd"/>
-      <w:r>
-        <w:rPr>
-          <w:rFonts w:asciiTheme="minorHAnsi" w:hAnsiTheme="minorHAnsi" w:cstheme="minorHAnsi"/>
-        </w:rPr>
-        <w:t xml:space="preserve">: A </w:t>
-      </w:r>
-      <w:proofErr w:type="gramStart"/>
-      <w:r>
-        <w:rPr>
-          <w:rFonts w:asciiTheme="minorHAnsi" w:hAnsiTheme="minorHAnsi" w:cstheme="minorHAnsi"/>
-        </w:rPr>
-        <w:t>mini-batch</w:t>
-      </w:r>
-      <w:proofErr w:type="gramEnd"/>
-      <w:r>
-        <w:rPr>
-          <w:rFonts w:asciiTheme="minorHAnsi" w:hAnsiTheme="minorHAnsi" w:cstheme="minorHAnsi"/>
-        </w:rPr>
-        <w:t xml:space="preserve"> of the input data.</w:t>
+      <w:r>
+        <w:rPr>
+          <w:rFonts w:asciiTheme="minorHAnsi" w:hAnsiTheme="minorHAnsi" w:cstheme="minorHAnsi"/>
+        </w:rPr>
+        <w:t>: A mini-batch of the input data.</w:t>
       </w:r>
     </w:p>
     <w:p>
@@ -8606,33 +7931,7 @@
         <w:rPr>
           <w:rFonts w:asciiTheme="minorHAnsi" w:hAnsiTheme="minorHAnsi" w:cstheme="minorHAnsi"/>
         </w:rPr>
-        <w:t xml:space="preserve">Every node </w:t>
-      </w:r>
-      <w:r>
-        <w:rPr>
-          <w:rFonts w:asciiTheme="minorHAnsi" w:hAnsiTheme="minorHAnsi" w:cstheme="minorHAnsi"/>
-        </w:rPr>
-        <w:t>in each</w:t>
-      </w:r>
-      <w:r>
-        <w:rPr>
-          <w:rFonts w:asciiTheme="minorHAnsi" w:hAnsiTheme="minorHAnsi" w:cstheme="minorHAnsi"/>
-        </w:rPr>
-        <w:t xml:space="preserve"> layer is connected to every node in the adjacent layers, </w:t>
-      </w:r>
-      <w:proofErr w:type="gramStart"/>
-      <w:r>
-        <w:rPr>
-          <w:rFonts w:asciiTheme="minorHAnsi" w:hAnsiTheme="minorHAnsi" w:cstheme="minorHAnsi"/>
-        </w:rPr>
-        <w:t>similar to</w:t>
-      </w:r>
-      <w:proofErr w:type="gramEnd"/>
-      <w:r>
-        <w:rPr>
-          <w:rFonts w:asciiTheme="minorHAnsi" w:hAnsiTheme="minorHAnsi" w:cstheme="minorHAnsi"/>
-        </w:rPr>
-        <w:t xml:space="preserve"> the generic description of a Neural Network. This type of connectivity is often referred to as "fully connected" or "dense."</w:t>
+        <w:t>Every node in each layer is connected to every node in the adjacent layers, similar to the generic description of a Neural Network. This type of connectivity is often referred to as "fully connected" or "dense."</w:t>
       </w:r>
     </w:p>
     <w:p>
@@ -8917,19 +8216,7 @@
         <w:rPr>
           <w:rFonts w:asciiTheme="minorHAnsi" w:hAnsiTheme="minorHAnsi" w:cstheme="minorHAnsi"/>
         </w:rPr>
-        <w:t xml:space="preserve">The most </w:t>
-      </w:r>
-      <w:r>
-        <w:rPr>
-          <w:rFonts w:asciiTheme="minorHAnsi" w:hAnsiTheme="minorHAnsi" w:cstheme="minorHAnsi"/>
-        </w:rPr>
-        <w:t>important</w:t>
-      </w:r>
-      <w:r>
-        <w:rPr>
-          <w:rFonts w:asciiTheme="minorHAnsi" w:hAnsiTheme="minorHAnsi" w:cstheme="minorHAnsi"/>
-        </w:rPr>
-        <w:t xml:space="preserve"> metrics are the epoch-wise loss and test accuracy:</w:t>
+        <w:t>The most important metrics are the epoch-wise loss and test accuracy:</w:t>
       </w:r>
     </w:p>
     <w:p>
@@ -9319,21 +8606,7 @@
         <w:rPr>
           <w:rFonts w:asciiTheme="minorHAnsi" w:hAnsiTheme="minorHAnsi" w:cstheme="minorHAnsi"/>
         </w:rPr>
-        <w:t xml:space="preserve"> algorithms like Adam, RMSprop, or </w:t>
-      </w:r>
-      <w:proofErr w:type="spellStart"/>
-      <w:r>
-        <w:rPr>
-          <w:rFonts w:asciiTheme="minorHAnsi" w:hAnsiTheme="minorHAnsi" w:cstheme="minorHAnsi"/>
-        </w:rPr>
-        <w:t>Adagrad</w:t>
-      </w:r>
-      <w:proofErr w:type="spellEnd"/>
-      <w:r>
-        <w:rPr>
-          <w:rFonts w:asciiTheme="minorHAnsi" w:hAnsiTheme="minorHAnsi" w:cstheme="minorHAnsi"/>
-        </w:rPr>
-        <w:t xml:space="preserve"> could potentially improve the speed and stability of the training process.</w:t>
+        <w:t xml:space="preserve"> algorithms like Adam, RMSprop, or Adagrad could potentially improve the speed and stability of the training process.</w:t>
       </w:r>
     </w:p>
     <w:p>
@@ -9648,13 +8921,8 @@
         <w:pStyle w:val="Heading2"/>
       </w:pPr>
       <w:bookmarkStart w:id="25" w:name="_Toc148271642"/>
-      <w:proofErr w:type="spellStart"/>
-      <w:r>
-        <w:t>ChatGPT</w:t>
-      </w:r>
-      <w:proofErr w:type="spellEnd"/>
-      <w:r>
-        <w:t xml:space="preserve"> logs</w:t>
+      <w:r>
+        <w:t>ChatGPT logs</w:t>
       </w:r>
       <w:bookmarkEnd w:id="25"/>
     </w:p>
@@ -16722,6 +15990,7 @@
   <w:style w:type="character" w:default="1" w:styleId="DefaultParagraphFont">
     <w:name w:val="Default Paragraph Font"/>
     <w:uiPriority w:val="1"/>
+    <w:semiHidden/>
     <w:unhideWhenUsed/>
   </w:style>
   <w:style w:type="table" w:default="1" w:styleId="TableNormal">

--- a/Machine Learning Journal.docx
+++ b/Machine Learning Journal.docx
@@ -3143,7 +3143,7 @@
           <w:noProof/>
         </w:rPr>
         <w:drawing>
-          <wp:inline distT="0" distB="0" distL="0" distR="0" wp14:anchorId="7A8406D3" wp14:editId="022672BC">
+          <wp:inline distT="0" distB="0" distL="0" distR="0" wp14:anchorId="7A8406D3" wp14:editId="7180E375">
             <wp:extent cx="2475345" cy="2475345"/>
             <wp:effectExtent l="0" t="0" r="1270" b="1270"/>
             <wp:docPr id="792565306" name="Picture 1" descr="Visualization"/>
@@ -8914,33 +8914,153 @@
         <w:t xml:space="preserve"> (3b1b series)</w:t>
       </w:r>
     </w:p>
-    <w:p/>
-    <w:p/>
-    <w:p>
-      <w:pPr>
-        <w:pStyle w:val="Heading2"/>
-      </w:pPr>
-      <w:bookmarkStart w:id="25" w:name="_Toc148271642"/>
-      <w:r>
-        <w:t>ChatGPT logs</w:t>
-      </w:r>
-      <w:bookmarkEnd w:id="25"/>
-    </w:p>
     <w:p>
       <w:pPr>
         <w:pStyle w:val="ListParagraph"/>
         <w:numPr>
           <w:ilvl w:val="0"/>
-          <w:numId w:val="8"/>
+          <w:numId w:val="11"/>
         </w:numPr>
       </w:pPr>
-      <w:r>
-        <w:t xml:space="preserve">Code implementation chat </w:t>
+      <w:hyperlink r:id="rId21" w:history="1">
+        <w:r>
+          <w:rPr>
+            <w:rStyle w:val="Hyperlink"/>
+          </w:rPr>
+          <w:t>https://www.youtube.com/watch?v=68BZ5f7P94E</w:t>
+        </w:r>
+      </w:hyperlink>
+      <w:r>
+        <w:t xml:space="preserve"> (relu statquest)</w:t>
+      </w:r>
+    </w:p>
+    <w:p>
+      <w:pPr>
+        <w:pStyle w:val="ListParagraph"/>
+        <w:numPr>
+          <w:ilvl w:val="0"/>
+          <w:numId w:val="11"/>
+        </w:numPr>
+      </w:pPr>
+      <w:hyperlink r:id="rId22" w:history="1">
+        <w:r>
+          <w:rPr>
+            <w:rStyle w:val="Hyperlink"/>
+          </w:rPr>
+          <w:t>https://www.youtube.com/watch?v=6ArSys5qHAU</w:t>
+        </w:r>
+      </w:hyperlink>
+      <w:r>
+        <w:t xml:space="preserve"> (cross entropy) statquest</w:t>
+      </w:r>
+    </w:p>
+    <w:p/>
+    <w:p/>
+    <w:p>
+      <w:pPr>
+        <w:pStyle w:val="Heading2"/>
+      </w:pPr>
+      <w:bookmarkStart w:id="25" w:name="_Toc148271642"/>
+      <w:r>
+        <w:t>ChatGPT logs</w:t>
+      </w:r>
+      <w:bookmarkEnd w:id="25"/>
+    </w:p>
+    <w:p/>
+    <w:p>
+      <w:r>
+        <w:t>[ChatGPT session for creation](</w:t>
+      </w:r>
+      <w:hyperlink r:id="rId23" w:history="1">
+        <w:r>
+          <w:rPr>
+            <w:rStyle w:val="Hyperlink"/>
+          </w:rPr>
+          <w:t>https://chat.openai.com/share/0b8168ea-5d2a-497d-967e-c129e2424fcf</w:t>
+        </w:r>
+      </w:hyperlink>
+      <w:r>
+        <w:t xml:space="preserve"> </w:t>
+      </w:r>
+      <w:r>
+        <w:t xml:space="preserve">) </w:t>
+      </w:r>
+    </w:p>
+    <w:p/>
+    <w:p>
+      <w:r>
+        <w:t>[ChatGPT session for creation of variable table and description](</w:t>
+      </w:r>
+      <w:hyperlink r:id="rId24" w:history="1">
+        <w:r>
+          <w:rPr>
+            <w:rStyle w:val="Hyperlink"/>
+          </w:rPr>
+          <w:t>https://chat.openai.com/share/c0d0bf8c-bbf3-49b1-bdf6-6f6c71055f8c</w:t>
+        </w:r>
+      </w:hyperlink>
+      <w:r>
+        <w:t xml:space="preserve"> </w:t>
+      </w:r>
+      <w:r>
+        <w:t xml:space="preserve">) </w:t>
+      </w:r>
+    </w:p>
+    <w:p/>
+    <w:p>
+      <w:hyperlink r:id="rId25" w:history="1">
+        <w:r>
+          <w:rPr>
+            <w:rStyle w:val="Hyperlink"/>
+          </w:rPr>
+          <w:t>https://www.baeldung.com/cs/gradient-stochastic-and-mini-batch</w:t>
+        </w:r>
+      </w:hyperlink>
+      <w:r>
+        <w:t xml:space="preserve"> </w:t>
+      </w:r>
+    </w:p>
+    <w:p/>
+    <w:p>
+      <w:r>
+        <w:t>MLP vs NN</w:t>
+      </w:r>
+    </w:p>
+    <w:p>
+      <w:hyperlink r:id="rId26" w:history="1">
+        <w:r>
+          <w:rPr>
+            <w:rStyle w:val="Hyperlink"/>
+          </w:rPr>
+          <w:t>https://chat.openai.com/share/a5a062ed-a4be-407d-aeb7-4b10e642b175</w:t>
+        </w:r>
+      </w:hyperlink>
+      <w:r>
+        <w:t xml:space="preserve"> </w:t>
+      </w:r>
+    </w:p>
+    <w:p/>
+    <w:p>
+      <w:r>
+        <w:t>Post code assistance chat for understanding 1</w:t>
+      </w:r>
+    </w:p>
+    <w:p>
+      <w:hyperlink r:id="rId27" w:history="1">
+        <w:r>
+          <w:rPr>
+            <w:rStyle w:val="Hyperlink"/>
+          </w:rPr>
+          <w:t>https://chat.openai.com/share/32d5a3e0-69d7-4573-84f7-b1564042f3bf</w:t>
+        </w:r>
+      </w:hyperlink>
+      <w:r>
+        <w:t xml:space="preserve"> </w:t>
       </w:r>
     </w:p>
     <w:sectPr>
-      <w:footerReference w:type="even" r:id="rId21"/>
-      <w:footerReference w:type="default" r:id="rId22"/>
+      <w:footerReference w:type="even" r:id="rId28"/>
+      <w:footerReference w:type="default" r:id="rId29"/>
       <w:pgSz w:w="11906" w:h="16838"/>
       <w:pgMar w:top="1440" w:right="1440" w:bottom="1440" w:left="1440" w:header="708" w:footer="708" w:gutter="0"/>
       <w:cols w:space="708"/>
